--- a/src/components/files/IvanZhigalevResume.docx
+++ b/src/components/files/IvanZhigalevResume.docx
@@ -45,7 +45,7 @@
         <w:sectPr>
           <w:type w:val="continuous"/>
           <w:pgSz w:w="11900" w:h="16840"/>
-          <w:pgMar w:top="40" w:right="540" w:bottom="280" w:left="600" w:header="720" w:footer="720" w:gutter="0"/>
+          <w:pgMar w:top="40" w:right="560" w:bottom="0" w:left="600" w:header="720" w:footer="720" w:gutter="0"/>
           <w:cols w:space="720"/>
         </w:sectPr>
       </w:pPr>
@@ -111,7 +111,7 @@
     <w:p>
       <w:pPr>
         <w:spacing w:before="78" w:line="328" w:lineRule="auto"/>
-        <w:ind w:left="894" w:right="2537" w:firstLine="31"/>
+        <w:ind w:left="894" w:right="2517" w:firstLine="31"/>
         <w:rPr>
           <w:sz w:val="16"/>
         </w:rPr>
@@ -139,9 +139,8 @@
     <w:p>
       <w:pPr>
         <w:pStyle w:val="Heading1"/>
-        <w:spacing w:line="297" w:lineRule="exact"/>
-        <w:ind w:left="211" w:right="0"/>
-        <w:jc w:val="left"/>
+        <w:spacing w:line="279" w:lineRule="exact"/>
+        <w:ind w:left="246"/>
       </w:pPr>
       <w:r>
         <w:rPr>
@@ -152,22 +151,22 @@
     </w:p>
     <w:p>
       <w:pPr>
-        <w:spacing w:line="297" w:lineRule="exact"/>
+        <w:spacing w:line="279" w:lineRule="exact"/>
         <w:sectPr>
           <w:type w:val="continuous"/>
           <w:pgSz w:w="11900" w:h="16840"/>
-          <w:pgMar w:top="40" w:right="540" w:bottom="280" w:left="600" w:header="720" w:footer="720" w:gutter="0"/>
+          <w:pgMar w:top="40" w:right="560" w:bottom="0" w:left="600" w:header="720" w:footer="720" w:gutter="0"/>
           <w:cols w:num="2" w:space="720" w:equalWidth="0">
             <w:col w:w="4604" w:space="40"/>
-            <w:col w:w="6116"/>
+            <w:col w:w="6096"/>
           </w:cols>
         </w:sectPr>
       </w:pPr>
     </w:p>
     <w:p>
       <w:pPr>
-        <w:spacing w:before="52" w:line="223" w:lineRule="auto"/>
-        <w:ind w:left="117" w:right="184"/>
+        <w:spacing w:before="50" w:line="225" w:lineRule="auto"/>
+        <w:ind w:left="152" w:right="129"/>
         <w:jc w:val="both"/>
         <w:rPr>
           <w:sz w:val="18"/>
@@ -177,26 +176,15 @@
         <w:rPr>
           <w:sz w:val="18"/>
         </w:rPr>
-        <w:t xml:space="preserve">Frontend developer with two years of experience (one commercial) working with HTML, CSS/SCSS, ES6+, React, React-Redux, RESTful API and strong design skills. Throughout </w:t>
-      </w:r>
-      <w:r>
-        <w:rPr>
-          <w:sz w:val="18"/>
-        </w:rPr>
-        <w:t>this time,</w:t>
-      </w:r>
-      <w:r>
-        <w:rPr>
-          <w:sz w:val="18"/>
-        </w:rPr>
-        <w:t xml:space="preserve"> I worked on commercial projects such as a cloud storage web application and web messenger. Have a strong combination of technical ability and creativity, eager to tackle complex problems and continue to ﬁnd ways to maximize user efﬁciency. Currently looking for a role as a Frontend Developer.</w:t>
-      </w:r>
-    </w:p>
-    <w:p>
-      <w:pPr>
-        <w:pStyle w:val="Heading1"/>
-        <w:spacing w:before="164" w:line="305" w:lineRule="exact"/>
-        <w:ind w:left="8"/>
+        <w:t>Frontend developer with two years of experience (one commercial) working with HTML, CSS/SCSS, ES6+, React, React-Redux, RESTful API and strong design skills. Throughout this time, I worked on commercial projects such as a cloud storage web application and web messenger. Have a strong combination of technical ability and creativity, eager to tackle complex problems and continue to ﬁnd ways to maximize user efﬁciency. Currently looking for a role as a Frontend Developer.</w:t>
+      </w:r>
+    </w:p>
+    <w:p>
+      <w:pPr>
+        <w:pStyle w:val="BodyText"/>
+        <w:rPr>
+          <w:sz w:val="12"/>
+        </w:rPr>
       </w:pPr>
       <w:r>
         <w:rPr>
@@ -205,17 +193,17 @@
         <mc:AlternateContent>
           <mc:Choice Requires="wps">
             <w:drawing>
-              <wp:anchor distT="0" distB="0" distL="0" distR="0" simplePos="0" relativeHeight="15729664" behindDoc="0" locked="0" layoutInCell="1" allowOverlap="1" wp14:anchorId="4D858317" wp14:editId="1602DF9A">
+              <wp:anchor distT="0" distB="0" distL="0" distR="0" simplePos="0" relativeHeight="487587840" behindDoc="1" locked="0" layoutInCell="1" allowOverlap="1" wp14:anchorId="3AB68D42" wp14:editId="0855EBF4">
                 <wp:simplePos x="0" y="0"/>
                 <wp:positionH relativeFrom="page">
-                  <wp:posOffset>482398</wp:posOffset>
+                  <wp:posOffset>504858</wp:posOffset>
                 </wp:positionH>
                 <wp:positionV relativeFrom="paragraph">
-                  <wp:posOffset>118826</wp:posOffset>
+                  <wp:posOffset>114362</wp:posOffset>
                 </wp:positionV>
                 <wp:extent cx="6612890" cy="1270"/>
                 <wp:effectExtent l="0" t="0" r="0" b="0"/>
-                <wp:wrapNone/>
+                <wp:wrapTopAndBottom/>
                 <wp:docPr id="1" name="Graphic 1"/>
                 <wp:cNvGraphicFramePr>
                   <a:graphicFrameLocks xmlns:a="http://schemas.openxmlformats.org/drawingml/2006/main"/>
@@ -269,14 +257,22 @@
           </mc:Choice>
           <mc:Fallback>
             <w:pict>
-              <v:shape w14:anchorId="242E8850" id="Graphic 1" o:spid="_x0000_s1026" style="position:absolute;margin-left:38pt;margin-top:9.35pt;width:520.7pt;height:.1pt;z-index:15729664;visibility:visible;mso-wrap-style:square;mso-wrap-distance-left:0;mso-wrap-distance-top:0;mso-wrap-distance-right:0;mso-wrap-distance-bottom:0;mso-position-horizontal:absolute;mso-position-horizontal-relative:page;mso-position-vertical:absolute;mso-position-vertical-relative:text;v-text-anchor:top" coordsize="6612890,1270" o:gfxdata="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" path="m,l6612385,e" filled="f" strokeweight=".18756mm">
+              <v:shape w14:anchorId="6DDA9CFF" id="Graphic 1" o:spid="_x0000_s1026" style="position:absolute;margin-left:39.75pt;margin-top:9pt;width:520.7pt;height:.1pt;z-index:-15728640;visibility:visible;mso-wrap-style:square;mso-wrap-distance-left:0;mso-wrap-distance-top:0;mso-wrap-distance-right:0;mso-wrap-distance-bottom:0;mso-position-horizontal:absolute;mso-position-horizontal-relative:page;mso-position-vertical:absolute;mso-position-vertical-relative:text;v-text-anchor:top" coordsize="6612890,1270" o:gfxdata="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" path="m,l6612385,e" filled="f" strokeweight=".18756mm">
                 <v:path arrowok="t"/>
-                <w10:wrap anchorx="page"/>
+                <w10:wrap type="topAndBottom" anchorx="page"/>
               </v:shape>
             </w:pict>
           </mc:Fallback>
         </mc:AlternateContent>
       </w:r>
+    </w:p>
+    <w:p>
+      <w:pPr>
+        <w:pStyle w:val="Heading1"/>
+        <w:spacing w:before="93"/>
+        <w:ind w:right="99"/>
+        <w:jc w:val="center"/>
+      </w:pPr>
       <w:r>
         <w:rPr>
           <w:spacing w:val="-2"/>
@@ -286,11 +282,11 @@
     </w:p>
     <w:p>
       <w:pPr>
-        <w:spacing w:line="305" w:lineRule="exact"/>
+        <w:jc w:val="center"/>
         <w:sectPr>
           <w:type w:val="continuous"/>
           <w:pgSz w:w="11900" w:h="16840"/>
-          <w:pgMar w:top="40" w:right="540" w:bottom="280" w:left="600" w:header="720" w:footer="720" w:gutter="0"/>
+          <w:pgMar w:top="40" w:right="560" w:bottom="0" w:left="600" w:header="720" w:footer="720" w:gutter="0"/>
           <w:cols w:space="720"/>
         </w:sectPr>
       </w:pPr>
@@ -298,8 +294,46 @@
     <w:p>
       <w:pPr>
         <w:pStyle w:val="Heading2"/>
-        <w:spacing w:before="23"/>
-        <w:ind w:left="133"/>
+        <w:spacing w:before="104"/>
+        <w:ind w:left="143"/>
+      </w:pPr>
+      <w:r>
+        <w:t xml:space="preserve">LENAPE </w:t>
+      </w:r>
+      <w:r>
+        <w:rPr>
+          <w:spacing w:val="-2"/>
+        </w:rPr>
+        <w:t>PIZZA</w:t>
+      </w:r>
+    </w:p>
+    <w:p>
+      <w:pPr>
+        <w:spacing w:before="41"/>
+        <w:ind w:left="143"/>
+        <w:rPr>
+          <w:sz w:val="18"/>
+        </w:rPr>
+      </w:pPr>
+      <w:r>
+        <w:rPr>
+          <w:sz w:val="18"/>
+        </w:rPr>
+        <w:t xml:space="preserve">Delivery </w:t>
+      </w:r>
+      <w:r>
+        <w:rPr>
+          <w:spacing w:val="-2"/>
+          <w:sz w:val="18"/>
+        </w:rPr>
+        <w:t>Driver</w:t>
+      </w:r>
+    </w:p>
+    <w:p>
+      <w:pPr>
+        <w:pStyle w:val="Heading2"/>
+        <w:spacing w:before="186"/>
+        <w:ind w:left="136"/>
       </w:pPr>
       <w:r>
         <w:t>REECARD</w:t>
@@ -321,7 +355,7 @@
       <w:pPr>
         <w:pStyle w:val="BodyText"/>
         <w:spacing w:before="49"/>
-        <w:ind w:left="122"/>
+        <w:ind w:left="136"/>
       </w:pPr>
       <w:r>
         <w:rPr>
@@ -347,7 +381,7 @@
     <w:p>
       <w:pPr>
         <w:spacing w:before="39"/>
-        <w:ind w:left="122"/>
+        <w:ind w:left="136"/>
         <w:rPr>
           <w:i/>
           <w:sz w:val="16"/>
@@ -358,26 +392,116 @@
           <w:i/>
           <w:sz w:val="16"/>
         </w:rPr>
-        <w:t xml:space="preserve">Software Company that specializes in cloud </w:t>
+        <w:t>Software Startup</w:t>
       </w:r>
       <w:r>
         <w:rPr>
           <w:i/>
-          <w:spacing w:val="-2"/>
+          <w:spacing w:val="-1"/>
           <w:sz w:val="16"/>
         </w:rPr>
+        <w:t xml:space="preserve"> </w:t>
+      </w:r>
+      <w:r>
+        <w:rPr>
+          <w:i/>
+          <w:sz w:val="16"/>
+        </w:rPr>
+        <w:t xml:space="preserve">that specializes in cloud </w:t>
+      </w:r>
+      <w:r>
+        <w:rPr>
+          <w:i/>
+          <w:spacing w:val="-2"/>
+          <w:sz w:val="16"/>
+        </w:rPr>
         <w:t>computing</w:t>
       </w:r>
     </w:p>
     <w:p>
       <w:pPr>
         <w:pStyle w:val="BodyText"/>
-        <w:spacing w:before="7" w:line="290" w:lineRule="auto"/>
-        <w:ind w:left="179" w:right="227" w:hanging="57"/>
+        <w:spacing w:before="156" w:line="216" w:lineRule="exact"/>
+        <w:ind w:right="140"/>
+        <w:jc w:val="right"/>
       </w:pPr>
       <w:r>
         <w:br w:type="column"/>
       </w:r>
+      <w:r>
+        <w:rPr>
+          <w:w w:val="105"/>
+        </w:rPr>
+        <w:t>Pocopson,</w:t>
+      </w:r>
+      <w:r>
+        <w:rPr>
+          <w:spacing w:val="-9"/>
+          <w:w w:val="105"/>
+        </w:rPr>
+        <w:t xml:space="preserve"> </w:t>
+      </w:r>
+      <w:r>
+        <w:rPr>
+          <w:spacing w:val="-5"/>
+          <w:w w:val="105"/>
+        </w:rPr>
+        <w:t>PA</w:t>
+      </w:r>
+    </w:p>
+    <w:p>
+      <w:pPr>
+        <w:pStyle w:val="BodyText"/>
+        <w:spacing w:line="216" w:lineRule="exact"/>
+        <w:ind w:right="140"/>
+        <w:jc w:val="right"/>
+      </w:pPr>
+      <w:r>
+        <w:rPr>
+          <w:w w:val="105"/>
+        </w:rPr>
+        <w:t>05/2023</w:t>
+      </w:r>
+      <w:r>
+        <w:rPr>
+          <w:spacing w:val="-5"/>
+          <w:w w:val="105"/>
+        </w:rPr>
+        <w:t xml:space="preserve"> </w:t>
+      </w:r>
+      <w:r>
+        <w:rPr>
+          <w:w w:val="105"/>
+        </w:rPr>
+        <w:t>-</w:t>
+      </w:r>
+      <w:r>
+        <w:rPr>
+          <w:spacing w:val="-5"/>
+          <w:w w:val="105"/>
+        </w:rPr>
+        <w:t xml:space="preserve"> </w:t>
+      </w:r>
+      <w:r>
+        <w:rPr>
+          <w:spacing w:val="-2"/>
+          <w:w w:val="105"/>
+        </w:rPr>
+        <w:t>current</w:t>
+      </w:r>
+    </w:p>
+    <w:p>
+      <w:pPr>
+        <w:pStyle w:val="BodyText"/>
+        <w:spacing w:before="18"/>
+      </w:pPr>
+    </w:p>
+    <w:p>
+      <w:pPr>
+        <w:pStyle w:val="BodyText"/>
+        <w:spacing w:before="1" w:line="290" w:lineRule="auto"/>
+        <w:ind w:left="193" w:right="168" w:hanging="57"/>
+      </w:pPr>
       <w:proofErr w:type="spellStart"/>
       <w:r>
         <w:rPr>
@@ -452,10 +576,10 @@
         <w:sectPr>
           <w:type w:val="continuous"/>
           <w:pgSz w:w="11900" w:h="16840"/>
-          <w:pgMar w:top="40" w:right="540" w:bottom="280" w:left="600" w:header="720" w:footer="720" w:gutter="0"/>
+          <w:pgMar w:top="40" w:right="560" w:bottom="0" w:left="600" w:header="720" w:footer="720" w:gutter="0"/>
           <w:cols w:num="2" w:space="720" w:equalWidth="0">
-            <w:col w:w="3916" w:space="4991"/>
-            <w:col w:w="1853"/>
+            <w:col w:w="3795" w:space="5137"/>
+            <w:col w:w="1808"/>
           </w:cols>
         </w:sectPr>
       </w:pPr>
@@ -468,198 +592,19 @@
           <w:numId w:val="1"/>
         </w:numPr>
         <w:tabs>
-          <w:tab w:val="left" w:pos="397"/>
+          <w:tab w:val="left" w:pos="243"/>
         </w:tabs>
-        <w:spacing w:before="90"/>
-        <w:ind w:left="397" w:hanging="260"/>
-        <w:rPr>
-          <w:position w:val="-2"/>
-          <w:sz w:val="14"/>
-        </w:rPr>
-      </w:pPr>
-      <w:r>
-        <w:rPr>
-          <w:sz w:val="18"/>
-        </w:rPr>
-        <w:t>Built</w:t>
-      </w:r>
-      <w:r>
-        <w:rPr>
-          <w:spacing w:val="-2"/>
-          <w:sz w:val="18"/>
-        </w:rPr>
-        <w:t xml:space="preserve"> </w:t>
-      </w:r>
-      <w:r>
-        <w:rPr>
-          <w:sz w:val="18"/>
-        </w:rPr>
-        <w:t>single-page</w:t>
-      </w:r>
-      <w:r>
-        <w:rPr>
-          <w:spacing w:val="-1"/>
-          <w:sz w:val="18"/>
-        </w:rPr>
-        <w:t xml:space="preserve"> </w:t>
-      </w:r>
-      <w:r>
-        <w:rPr>
-          <w:sz w:val="18"/>
-        </w:rPr>
-        <w:t>cloud</w:t>
-      </w:r>
-      <w:r>
-        <w:rPr>
-          <w:spacing w:val="-1"/>
-          <w:sz w:val="18"/>
-        </w:rPr>
-        <w:t xml:space="preserve"> </w:t>
-      </w:r>
-      <w:r>
-        <w:rPr>
-          <w:sz w:val="18"/>
-        </w:rPr>
-        <w:t>storage</w:t>
-      </w:r>
-      <w:r>
-        <w:rPr>
-          <w:spacing w:val="-1"/>
-          <w:sz w:val="18"/>
-        </w:rPr>
-        <w:t xml:space="preserve"> </w:t>
-      </w:r>
-      <w:r>
-        <w:rPr>
-          <w:sz w:val="18"/>
-        </w:rPr>
-        <w:t>application</w:t>
-      </w:r>
-      <w:r>
-        <w:rPr>
-          <w:spacing w:val="-2"/>
-          <w:sz w:val="18"/>
-        </w:rPr>
-        <w:t xml:space="preserve"> </w:t>
-      </w:r>
-      <w:r>
-        <w:rPr>
-          <w:sz w:val="18"/>
-        </w:rPr>
-        <w:t>using</w:t>
-      </w:r>
-      <w:r>
-        <w:rPr>
-          <w:spacing w:val="-1"/>
-          <w:sz w:val="18"/>
-        </w:rPr>
-        <w:t xml:space="preserve"> </w:t>
-      </w:r>
-      <w:r>
-        <w:rPr>
-          <w:sz w:val="18"/>
-        </w:rPr>
-        <w:t>HTML,</w:t>
-      </w:r>
-      <w:r>
-        <w:rPr>
-          <w:spacing w:val="-1"/>
-          <w:sz w:val="18"/>
-        </w:rPr>
-        <w:t xml:space="preserve"> </w:t>
-      </w:r>
-      <w:r>
-        <w:rPr>
-          <w:sz w:val="18"/>
-        </w:rPr>
-        <w:t>JS,</w:t>
-      </w:r>
-      <w:r>
-        <w:rPr>
-          <w:spacing w:val="-1"/>
-          <w:sz w:val="18"/>
-        </w:rPr>
-        <w:t xml:space="preserve"> </w:t>
-      </w:r>
-      <w:proofErr w:type="spellStart"/>
-      <w:r>
-        <w:rPr>
-          <w:sz w:val="18"/>
-        </w:rPr>
-        <w:t>TailWind</w:t>
-      </w:r>
-      <w:proofErr w:type="spellEnd"/>
-      <w:r>
-        <w:rPr>
-          <w:spacing w:val="-1"/>
-          <w:sz w:val="18"/>
-        </w:rPr>
-        <w:t xml:space="preserve"> </w:t>
-      </w:r>
-      <w:r>
-        <w:rPr>
-          <w:sz w:val="18"/>
-        </w:rPr>
-        <w:t>CSS,</w:t>
-      </w:r>
-      <w:r>
-        <w:rPr>
-          <w:spacing w:val="-2"/>
-          <w:sz w:val="18"/>
-        </w:rPr>
-        <w:t xml:space="preserve"> </w:t>
-      </w:r>
-      <w:r>
-        <w:rPr>
-          <w:sz w:val="18"/>
-        </w:rPr>
-        <w:t>React.JS,</w:t>
-      </w:r>
-      <w:r>
-        <w:rPr>
-          <w:spacing w:val="-1"/>
-          <w:sz w:val="18"/>
-        </w:rPr>
-        <w:t xml:space="preserve"> </w:t>
-      </w:r>
-      <w:r>
-        <w:rPr>
-          <w:sz w:val="18"/>
-        </w:rPr>
-        <w:t>Redux-React,</w:t>
-      </w:r>
-      <w:r>
-        <w:rPr>
-          <w:spacing w:val="-1"/>
-          <w:sz w:val="18"/>
-        </w:rPr>
-        <w:t xml:space="preserve"> </w:t>
-      </w:r>
-      <w:r>
-        <w:rPr>
-          <w:sz w:val="18"/>
-        </w:rPr>
-        <w:t>AWS,</w:t>
-      </w:r>
-      <w:r>
-        <w:rPr>
-          <w:spacing w:val="-1"/>
-          <w:sz w:val="18"/>
-        </w:rPr>
-        <w:t xml:space="preserve"> </w:t>
-      </w:r>
-      <w:r>
-        <w:rPr>
-          <w:sz w:val="18"/>
-        </w:rPr>
-        <w:t>RESTful</w:t>
-      </w:r>
-      <w:r>
-        <w:rPr>
-          <w:spacing w:val="-1"/>
-          <w:sz w:val="18"/>
-        </w:rPr>
-        <w:t xml:space="preserve"> </w:t>
+        <w:spacing w:before="226"/>
+        <w:ind w:left="243" w:hanging="128"/>
+        <w:rPr>
+          <w:sz w:val="18"/>
+        </w:rPr>
+      </w:pPr>
+      <w:r>
+        <w:rPr>
+          <w:sz w:val="18"/>
+        </w:rPr>
+        <w:t xml:space="preserve">Built single-page cloud storage application using HTML, JS, Tailwind CSS, React.JS, Redux-React, AWS, RESTful </w:t>
       </w:r>
       <w:r>
         <w:rPr>
@@ -677,13 +622,11 @@
           <w:numId w:val="1"/>
         </w:numPr>
         <w:tabs>
-          <w:tab w:val="left" w:pos="396"/>
+          <w:tab w:val="left" w:pos="243"/>
         </w:tabs>
-        <w:spacing w:before="3" w:line="258" w:lineRule="exact"/>
-        <w:ind w:left="396" w:hanging="250"/>
-        <w:rPr>
-          <w:position w:val="-3"/>
-          <w:sz w:val="14"/>
+        <w:ind w:left="243" w:hanging="128"/>
+        <w:rPr>
+          <w:sz w:val="18"/>
         </w:rPr>
       </w:pPr>
       <w:r>
@@ -708,13 +651,11 @@
           <w:numId w:val="1"/>
         </w:numPr>
         <w:tabs>
-          <w:tab w:val="left" w:pos="398"/>
+          <w:tab w:val="left" w:pos="243"/>
         </w:tabs>
-        <w:spacing w:before="17" w:line="199" w:lineRule="auto"/>
-        <w:ind w:left="398" w:hanging="269"/>
-        <w:rPr>
-          <w:position w:val="-6"/>
-          <w:sz w:val="14"/>
+        <w:ind w:left="243" w:hanging="128"/>
+        <w:rPr>
+          <w:sz w:val="18"/>
         </w:rPr>
       </w:pPr>
       <w:r>
@@ -739,13 +680,11 @@
           <w:numId w:val="1"/>
         </w:numPr>
         <w:tabs>
-          <w:tab w:val="left" w:pos="397"/>
+          <w:tab w:val="left" w:pos="243"/>
         </w:tabs>
-        <w:spacing w:before="1" w:line="206" w:lineRule="auto"/>
-        <w:ind w:left="397" w:hanging="251"/>
-        <w:rPr>
-          <w:position w:val="-5"/>
-          <w:sz w:val="14"/>
+        <w:ind w:left="243" w:hanging="128"/>
+        <w:rPr>
+          <w:sz w:val="18"/>
         </w:rPr>
       </w:pPr>
       <w:r>
@@ -770,32 +709,18 @@
           <w:numId w:val="1"/>
         </w:numPr>
         <w:tabs>
-          <w:tab w:val="left" w:pos="397"/>
+          <w:tab w:val="left" w:pos="243"/>
         </w:tabs>
-        <w:spacing w:before="10" w:line="192" w:lineRule="auto"/>
-        <w:ind w:left="397" w:hanging="255"/>
-        <w:rPr>
-          <w:position w:val="-7"/>
-          <w:sz w:val="14"/>
-        </w:rPr>
-      </w:pPr>
-      <w:r>
-        <w:rPr>
-          <w:sz w:val="18"/>
-        </w:rPr>
-        <w:t xml:space="preserve">Created frontend side of web messenger which doesn't collect </w:t>
-      </w:r>
-      <w:r>
-        <w:rPr>
-          <w:sz w:val="18"/>
-        </w:rPr>
-        <w:t>users’</w:t>
-      </w:r>
-      <w:r>
-        <w:rPr>
-          <w:sz w:val="18"/>
-        </w:rPr>
-        <w:t xml:space="preserve"> personal </w:t>
+        <w:ind w:left="243" w:hanging="128"/>
+        <w:rPr>
+          <w:sz w:val="18"/>
+        </w:rPr>
+      </w:pPr>
+      <w:r>
+        <w:rPr>
+          <w:sz w:val="18"/>
+        </w:rPr>
+        <w:t xml:space="preserve">Created frontend side of web messenger which doesn't collect users’ personal </w:t>
       </w:r>
       <w:r>
         <w:rPr>
@@ -813,13 +738,11 @@
           <w:numId w:val="1"/>
         </w:numPr>
         <w:tabs>
-          <w:tab w:val="left" w:pos="397"/>
+          <w:tab w:val="left" w:pos="243"/>
         </w:tabs>
-        <w:spacing w:before="0" w:line="208" w:lineRule="auto"/>
-        <w:ind w:left="397" w:hanging="255"/>
-        <w:rPr>
-          <w:position w:val="-6"/>
-          <w:sz w:val="14"/>
+        <w:ind w:left="243" w:hanging="128"/>
+        <w:rPr>
+          <w:sz w:val="18"/>
         </w:rPr>
       </w:pPr>
       <w:r>
@@ -844,17 +767,15 @@
           <w:numId w:val="1"/>
         </w:numPr>
         <w:tabs>
-          <w:tab w:val="left" w:pos="397"/>
+          <w:tab w:val="left" w:pos="243"/>
         </w:tabs>
-        <w:spacing w:before="11"/>
-        <w:ind w:left="397" w:hanging="259"/>
-        <w:rPr>
-          <w:sz w:val="14"/>
-        </w:rPr>
-      </w:pPr>
-      <w:r>
-        <w:rPr>
-          <w:position w:val="1"/>
+        <w:ind w:left="243" w:hanging="128"/>
+        <w:rPr>
+          <w:sz w:val="18"/>
+        </w:rPr>
+      </w:pPr>
+      <w:r>
+        <w:rPr>
           <w:sz w:val="18"/>
         </w:rPr>
         <w:t>Integrated</w:t>
@@ -862,14 +783,12 @@
       <w:r>
         <w:rPr>
           <w:spacing w:val="-2"/>
-          <w:position w:val="1"/>
-          <w:sz w:val="18"/>
-        </w:rPr>
-        <w:t xml:space="preserve"> </w:t>
-      </w:r>
-      <w:r>
-        <w:rPr>
-          <w:position w:val="1"/>
+          <w:sz w:val="18"/>
+        </w:rPr>
+        <w:t xml:space="preserve"> </w:t>
+      </w:r>
+      <w:r>
+        <w:rPr>
           <w:sz w:val="18"/>
         </w:rPr>
         <w:t xml:space="preserve">Stripe API into the app, which increased revenue by </w:t>
@@ -877,7 +796,6 @@
       <w:r>
         <w:rPr>
           <w:spacing w:val="-5"/>
-          <w:position w:val="1"/>
           <w:sz w:val="18"/>
         </w:rPr>
         <w:t>50%</w:t>
@@ -886,12 +804,12 @@
     <w:p>
       <w:pPr>
         <w:rPr>
-          <w:sz w:val="14"/>
+          <w:sz w:val="18"/>
         </w:rPr>
         <w:sectPr>
           <w:type w:val="continuous"/>
           <w:pgSz w:w="11900" w:h="16840"/>
-          <w:pgMar w:top="40" w:right="540" w:bottom="280" w:left="600" w:header="720" w:footer="720" w:gutter="0"/>
+          <w:pgMar w:top="40" w:right="560" w:bottom="0" w:left="600" w:header="720" w:footer="720" w:gutter="0"/>
           <w:cols w:space="720"/>
         </w:sectPr>
       </w:pPr>
@@ -899,8 +817,7 @@
     <w:p>
       <w:pPr>
         <w:pStyle w:val="Heading2"/>
-        <w:spacing w:before="65"/>
-        <w:ind w:left="153"/>
+        <w:ind w:left="136"/>
       </w:pPr>
       <w:r>
         <w:t>GILDYA</w:t>
@@ -921,7 +838,7 @@
     <w:p>
       <w:pPr>
         <w:spacing w:before="42"/>
-        <w:ind w:left="143"/>
+        <w:ind w:left="125"/>
         <w:rPr>
           <w:sz w:val="18"/>
         </w:rPr>
@@ -943,7 +860,7 @@
     <w:p>
       <w:pPr>
         <w:spacing w:before="37"/>
-        <w:ind w:left="143"/>
+        <w:ind w:left="125"/>
         <w:rPr>
           <w:i/>
           <w:sz w:val="16"/>
@@ -964,84 +881,6 @@
         </w:rPr>
         <w:t>websites</w:t>
       </w:r>
-    </w:p>
-    <w:p>
-      <w:pPr>
-        <w:pStyle w:val="BodyText"/>
-        <w:spacing w:before="116" w:line="290" w:lineRule="auto"/>
-        <w:ind w:left="143" w:right="152" w:firstLine="308"/>
-      </w:pPr>
-      <w:r>
-        <w:br w:type="column"/>
-      </w:r>
-      <w:r>
-        <w:rPr>
-          <w:spacing w:val="-2"/>
-          <w:w w:val="105"/>
-        </w:rPr>
-        <w:t>Samara,</w:t>
-      </w:r>
-      <w:r>
-        <w:rPr>
-          <w:spacing w:val="-10"/>
-          <w:w w:val="105"/>
-        </w:rPr>
-        <w:t xml:space="preserve"> </w:t>
-      </w:r>
-      <w:r>
-        <w:rPr>
-          <w:spacing w:val="-2"/>
-          <w:w w:val="105"/>
-        </w:rPr>
-        <w:t xml:space="preserve">Russia </w:t>
-      </w:r>
-      <w:r>
-        <w:rPr>
-          <w:w w:val="105"/>
-        </w:rPr>
-        <w:t>05/2022</w:t>
-      </w:r>
-      <w:r>
-        <w:rPr>
-          <w:spacing w:val="-5"/>
-          <w:w w:val="105"/>
-        </w:rPr>
-        <w:t xml:space="preserve"> </w:t>
-      </w:r>
-      <w:r>
-        <w:rPr>
-          <w:w w:val="105"/>
-        </w:rPr>
-        <w:t>-</w:t>
-      </w:r>
-      <w:r>
-        <w:rPr>
-          <w:spacing w:val="-5"/>
-          <w:w w:val="105"/>
-        </w:rPr>
-        <w:t xml:space="preserve"> </w:t>
-      </w:r>
-      <w:r>
-        <w:rPr>
-          <w:spacing w:val="-2"/>
-          <w:w w:val="105"/>
-        </w:rPr>
-        <w:t>11/2022</w:t>
-      </w:r>
-    </w:p>
-    <w:p>
-      <w:pPr>
-        <w:spacing w:line="290" w:lineRule="auto"/>
-        <w:sectPr>
-          <w:type w:val="continuous"/>
-          <w:pgSz w:w="11900" w:h="16840"/>
-          <w:pgMar w:top="40" w:right="540" w:bottom="280" w:left="600" w:header="720" w:footer="720" w:gutter="0"/>
-          <w:cols w:num="2" w:space="720" w:equalWidth="0">
-            <w:col w:w="4403" w:space="4616"/>
-            <w:col w:w="1741"/>
-          </w:cols>
-        </w:sectPr>
-      </w:pPr>
     </w:p>
     <w:p>
       <w:pPr>
@@ -1051,13 +890,12 @@
           <w:numId w:val="1"/>
         </w:numPr>
         <w:tabs>
-          <w:tab w:val="left" w:pos="417"/>
+          <w:tab w:val="left" w:pos="265"/>
         </w:tabs>
-        <w:spacing w:before="175"/>
-        <w:ind w:left="417" w:hanging="284"/>
-        <w:rPr>
-          <w:position w:val="3"/>
-          <w:sz w:val="14"/>
+        <w:spacing w:before="113"/>
+        <w:ind w:left="265" w:hanging="129"/>
+        <w:rPr>
+          <w:sz w:val="18"/>
         </w:rPr>
       </w:pPr>
       <w:r>
@@ -1082,33 +920,19 @@
           <w:numId w:val="1"/>
         </w:numPr>
         <w:tabs>
-          <w:tab w:val="left" w:pos="417"/>
+          <w:tab w:val="left" w:pos="265"/>
         </w:tabs>
-        <w:spacing w:before="22"/>
-        <w:ind w:left="417" w:hanging="271"/>
-        <w:rPr>
-          <w:position w:val="3"/>
-          <w:sz w:val="14"/>
-        </w:rPr>
-      </w:pPr>
-      <w:r>
-        <w:rPr>
-          <w:sz w:val="18"/>
-        </w:rPr>
-        <w:t>Collaborated with designers to help create the best UI and great accessibility for</w:t>
-      </w:r>
-      <w:r>
-        <w:rPr>
-          <w:spacing w:val="-1"/>
-          <w:sz w:val="18"/>
-        </w:rPr>
-        <w:t xml:space="preserve"> </w:t>
-      </w:r>
-      <w:r>
-        <w:rPr>
-          <w:sz w:val="18"/>
-        </w:rPr>
-        <w:t xml:space="preserve">all devices and </w:t>
+        <w:spacing w:before="23"/>
+        <w:ind w:left="265" w:hanging="129"/>
+        <w:rPr>
+          <w:sz w:val="18"/>
+        </w:rPr>
+      </w:pPr>
+      <w:r>
+        <w:rPr>
+          <w:sz w:val="18"/>
+        </w:rPr>
+        <w:t xml:space="preserve">Collaborated with designers to help create the best UI and great accessibility for all devices and </w:t>
       </w:r>
       <w:r>
         <w:rPr>
@@ -1126,16 +950,15 @@
           <w:numId w:val="1"/>
         </w:numPr>
         <w:tabs>
-          <w:tab w:val="left" w:pos="417"/>
+          <w:tab w:val="left" w:pos="265"/>
         </w:tabs>
-        <w:ind w:left="417" w:hanging="271"/>
-        <w:rPr>
-          <w:sz w:val="14"/>
-        </w:rPr>
-      </w:pPr>
-      <w:r>
-        <w:rPr>
-          <w:position w:val="1"/>
+        <w:ind w:left="265" w:hanging="129"/>
+        <w:rPr>
+          <w:sz w:val="18"/>
+        </w:rPr>
+      </w:pPr>
+      <w:r>
+        <w:rPr>
           <w:sz w:val="18"/>
         </w:rPr>
         <w:t xml:space="preserve">Created adaptive websites using Figma layouts using HTML, CSS, Vanilla </w:t>
@@ -1143,7 +966,6 @@
       <w:r>
         <w:rPr>
           <w:spacing w:val="-5"/>
-          <w:position w:val="1"/>
           <w:sz w:val="18"/>
         </w:rPr>
         <w:t>JS</w:t>
@@ -1151,22 +973,9 @@
     </w:p>
     <w:p>
       <w:pPr>
-        <w:rPr>
-          <w:sz w:val="14"/>
-        </w:rPr>
-        <w:sectPr>
-          <w:type w:val="continuous"/>
-          <w:pgSz w:w="11900" w:h="16840"/>
-          <w:pgMar w:top="40" w:right="540" w:bottom="280" w:left="600" w:header="720" w:footer="720" w:gutter="0"/>
-          <w:cols w:space="720"/>
-        </w:sectPr>
-      </w:pPr>
-    </w:p>
-    <w:p>
-      <w:pPr>
         <w:pStyle w:val="Heading3"/>
-        <w:spacing w:before="122"/>
-        <w:ind w:left="159"/>
+        <w:spacing w:before="187"/>
+        <w:ind w:left="141"/>
       </w:pPr>
       <w:proofErr w:type="spellStart"/>
       <w:r>
@@ -1186,7 +995,7 @@
     <w:p>
       <w:pPr>
         <w:spacing w:before="42"/>
-        <w:ind w:left="159"/>
+        <w:ind w:left="141"/>
         <w:rPr>
           <w:sz w:val="18"/>
         </w:rPr>
@@ -1208,7 +1017,7 @@
     <w:p>
       <w:pPr>
         <w:spacing w:before="37"/>
-        <w:ind w:left="148"/>
+        <w:ind w:left="131"/>
         <w:rPr>
           <w:i/>
           <w:sz w:val="16"/>
@@ -1235,523 +1044,6 @@
           <w:sz w:val="16"/>
         </w:rPr>
         <w:t>Company</w:t>
-      </w:r>
-    </w:p>
-    <w:p>
-      <w:pPr>
-        <w:pStyle w:val="ListParagraph"/>
-        <w:numPr>
-          <w:ilvl w:val="0"/>
-          <w:numId w:val="1"/>
-        </w:numPr>
-        <w:tabs>
-          <w:tab w:val="left" w:pos="306"/>
-        </w:tabs>
-        <w:spacing w:before="162"/>
-        <w:ind w:left="306" w:hanging="174"/>
-        <w:rPr>
-          <w:sz w:val="14"/>
-        </w:rPr>
-      </w:pPr>
-      <w:r>
-        <w:rPr>
-          <w:sz w:val="18"/>
-        </w:rPr>
-        <w:t xml:space="preserve">Opened a new logistics department in a new city as part of a 3-person </w:t>
-      </w:r>
-      <w:r>
-        <w:rPr>
-          <w:spacing w:val="-4"/>
-          <w:sz w:val="18"/>
-        </w:rPr>
-        <w:t>team</w:t>
-      </w:r>
-    </w:p>
-    <w:p>
-      <w:pPr>
-        <w:pStyle w:val="BodyText"/>
-        <w:spacing w:before="198" w:line="216" w:lineRule="exact"/>
-        <w:ind w:right="146"/>
-        <w:jc w:val="right"/>
-      </w:pPr>
-      <w:r>
-        <w:br w:type="column"/>
-      </w:r>
-      <w:r>
-        <w:rPr>
-          <w:w w:val="105"/>
-        </w:rPr>
-        <w:t>Tolyatti,</w:t>
-      </w:r>
-      <w:r>
-        <w:rPr>
-          <w:spacing w:val="-8"/>
-          <w:w w:val="105"/>
-        </w:rPr>
-        <w:t xml:space="preserve"> </w:t>
-      </w:r>
-      <w:r>
-        <w:rPr>
-          <w:spacing w:val="-2"/>
-          <w:w w:val="105"/>
-        </w:rPr>
-        <w:t>Russia</w:t>
-      </w:r>
-    </w:p>
-    <w:p>
-      <w:pPr>
-        <w:pStyle w:val="BodyText"/>
-        <w:spacing w:line="216" w:lineRule="exact"/>
-        <w:ind w:right="146"/>
-        <w:jc w:val="right"/>
-      </w:pPr>
-      <w:r>
-        <w:rPr>
-          <w:w w:val="105"/>
-        </w:rPr>
-        <w:t>10/2021</w:t>
-      </w:r>
-      <w:r>
-        <w:rPr>
-          <w:spacing w:val="-5"/>
-          <w:w w:val="105"/>
-        </w:rPr>
-        <w:t xml:space="preserve"> </w:t>
-      </w:r>
-      <w:r>
-        <w:rPr>
-          <w:w w:val="105"/>
-        </w:rPr>
-        <w:t>-</w:t>
-      </w:r>
-      <w:r>
-        <w:rPr>
-          <w:spacing w:val="-5"/>
-          <w:w w:val="105"/>
-        </w:rPr>
-        <w:t xml:space="preserve"> </w:t>
-      </w:r>
-      <w:r>
-        <w:rPr>
-          <w:spacing w:val="-2"/>
-          <w:w w:val="105"/>
-        </w:rPr>
-        <w:t>05/2022</w:t>
-      </w:r>
-    </w:p>
-    <w:p>
-      <w:pPr>
-        <w:spacing w:line="216" w:lineRule="exact"/>
-        <w:jc w:val="right"/>
-        <w:sectPr>
-          <w:type w:val="continuous"/>
-          <w:pgSz w:w="11900" w:h="16840"/>
-          <w:pgMar w:top="40" w:right="540" w:bottom="280" w:left="600" w:header="720" w:footer="720" w:gutter="0"/>
-          <w:cols w:num="2" w:space="720" w:equalWidth="0">
-            <w:col w:w="6182" w:space="2853"/>
-            <w:col w:w="1725"/>
-          </w:cols>
-        </w:sectPr>
-      </w:pPr>
-    </w:p>
-    <w:p>
-      <w:pPr>
-        <w:pStyle w:val="ListParagraph"/>
-        <w:numPr>
-          <w:ilvl w:val="0"/>
-          <w:numId w:val="1"/>
-        </w:numPr>
-        <w:tabs>
-          <w:tab w:val="left" w:pos="307"/>
-        </w:tabs>
-        <w:spacing w:line="223" w:lineRule="auto"/>
-        <w:ind w:right="529" w:hanging="175"/>
-        <w:rPr>
-          <w:sz w:val="14"/>
-        </w:rPr>
-      </w:pPr>
-      <w:r>
-        <w:rPr>
-          <w:sz w:val="18"/>
-        </w:rPr>
-        <w:t>Created</w:t>
-      </w:r>
-      <w:r>
-        <w:rPr>
-          <w:spacing w:val="-2"/>
-          <w:sz w:val="18"/>
-        </w:rPr>
-        <w:t xml:space="preserve"> </w:t>
-      </w:r>
-      <w:r>
-        <w:rPr>
-          <w:sz w:val="18"/>
-        </w:rPr>
-        <w:t>from</w:t>
-      </w:r>
-      <w:r>
-        <w:rPr>
-          <w:spacing w:val="-2"/>
-          <w:sz w:val="18"/>
-        </w:rPr>
-        <w:t xml:space="preserve"> </w:t>
-      </w:r>
-      <w:r>
-        <w:rPr>
-          <w:sz w:val="18"/>
-        </w:rPr>
-        <w:t>scratch</w:t>
-      </w:r>
-      <w:r>
-        <w:rPr>
-          <w:spacing w:val="-2"/>
-          <w:sz w:val="18"/>
-        </w:rPr>
-        <w:t xml:space="preserve"> </w:t>
-      </w:r>
-      <w:r>
-        <w:rPr>
-          <w:sz w:val="18"/>
-        </w:rPr>
-        <w:t>a</w:t>
-      </w:r>
-      <w:r>
-        <w:rPr>
-          <w:spacing w:val="-2"/>
-          <w:sz w:val="18"/>
-        </w:rPr>
-        <w:t xml:space="preserve"> </w:t>
-      </w:r>
-      <w:r>
-        <w:rPr>
-          <w:sz w:val="18"/>
-        </w:rPr>
-        <w:t>client</w:t>
-      </w:r>
-      <w:r>
-        <w:rPr>
-          <w:spacing w:val="-2"/>
-          <w:sz w:val="18"/>
-        </w:rPr>
-        <w:t xml:space="preserve"> </w:t>
-      </w:r>
-      <w:r>
-        <w:rPr>
-          <w:sz w:val="18"/>
-        </w:rPr>
-        <w:t>base</w:t>
-      </w:r>
-      <w:r>
-        <w:rPr>
-          <w:spacing w:val="-2"/>
-          <w:sz w:val="18"/>
-        </w:rPr>
-        <w:t xml:space="preserve"> </w:t>
-      </w:r>
-      <w:r>
-        <w:rPr>
-          <w:sz w:val="18"/>
-        </w:rPr>
-        <w:t>in</w:t>
-      </w:r>
-      <w:r>
-        <w:rPr>
-          <w:spacing w:val="-2"/>
-          <w:sz w:val="18"/>
-        </w:rPr>
-        <w:t xml:space="preserve"> </w:t>
-      </w:r>
-      <w:r>
-        <w:rPr>
-          <w:sz w:val="18"/>
-        </w:rPr>
-        <w:t>the</w:t>
-      </w:r>
-      <w:r>
-        <w:rPr>
-          <w:spacing w:val="-2"/>
-          <w:sz w:val="18"/>
-        </w:rPr>
-        <w:t xml:space="preserve"> </w:t>
-      </w:r>
-      <w:r>
-        <w:rPr>
-          <w:sz w:val="18"/>
-        </w:rPr>
-        <w:t>city</w:t>
-      </w:r>
-      <w:r>
-        <w:rPr>
-          <w:spacing w:val="-2"/>
-          <w:sz w:val="18"/>
-        </w:rPr>
-        <w:t xml:space="preserve"> </w:t>
-      </w:r>
-      <w:r>
-        <w:rPr>
-          <w:sz w:val="18"/>
-        </w:rPr>
-        <w:t>of</w:t>
-      </w:r>
-      <w:r>
-        <w:rPr>
-          <w:spacing w:val="-2"/>
-          <w:sz w:val="18"/>
-        </w:rPr>
-        <w:t xml:space="preserve"> </w:t>
-      </w:r>
-      <w:r>
-        <w:rPr>
-          <w:sz w:val="18"/>
-        </w:rPr>
-        <w:t>Togliatti</w:t>
-      </w:r>
-      <w:r>
-        <w:rPr>
-          <w:spacing w:val="-2"/>
-          <w:sz w:val="18"/>
-        </w:rPr>
-        <w:t xml:space="preserve"> </w:t>
-      </w:r>
-      <w:r>
-        <w:rPr>
-          <w:sz w:val="18"/>
-        </w:rPr>
-        <w:t>and</w:t>
-      </w:r>
-      <w:r>
-        <w:rPr>
-          <w:spacing w:val="-2"/>
-          <w:sz w:val="18"/>
-        </w:rPr>
-        <w:t xml:space="preserve"> </w:t>
-      </w:r>
-      <w:r>
-        <w:rPr>
-          <w:sz w:val="18"/>
-        </w:rPr>
-        <w:t>attracted</w:t>
-      </w:r>
-      <w:r>
-        <w:rPr>
-          <w:spacing w:val="-2"/>
-          <w:sz w:val="18"/>
-        </w:rPr>
-        <w:t xml:space="preserve"> </w:t>
-      </w:r>
-      <w:r>
-        <w:rPr>
-          <w:sz w:val="18"/>
-        </w:rPr>
-        <w:t>new</w:t>
-      </w:r>
-      <w:r>
-        <w:rPr>
-          <w:spacing w:val="-2"/>
-          <w:sz w:val="18"/>
-        </w:rPr>
-        <w:t xml:space="preserve"> </w:t>
-      </w:r>
-      <w:r>
-        <w:rPr>
-          <w:sz w:val="18"/>
-        </w:rPr>
-        <w:t>clients</w:t>
-      </w:r>
-      <w:r>
-        <w:rPr>
-          <w:spacing w:val="-2"/>
-          <w:sz w:val="18"/>
-        </w:rPr>
-        <w:t xml:space="preserve"> </w:t>
-      </w:r>
-      <w:r>
-        <w:rPr>
-          <w:sz w:val="18"/>
-        </w:rPr>
-        <w:t>to</w:t>
-      </w:r>
-      <w:r>
-        <w:rPr>
-          <w:spacing w:val="-2"/>
-          <w:sz w:val="18"/>
-        </w:rPr>
-        <w:t xml:space="preserve"> </w:t>
-      </w:r>
-      <w:r>
-        <w:rPr>
-          <w:sz w:val="18"/>
-        </w:rPr>
-        <w:t>the</w:t>
-      </w:r>
-      <w:r>
-        <w:rPr>
-          <w:spacing w:val="-2"/>
-          <w:sz w:val="18"/>
-        </w:rPr>
-        <w:t xml:space="preserve"> </w:t>
-      </w:r>
-      <w:r>
-        <w:rPr>
-          <w:sz w:val="18"/>
-        </w:rPr>
-        <w:t>company,</w:t>
-      </w:r>
-      <w:r>
-        <w:rPr>
-          <w:spacing w:val="-2"/>
-          <w:sz w:val="18"/>
-        </w:rPr>
-        <w:t xml:space="preserve"> </w:t>
-      </w:r>
-      <w:r>
-        <w:rPr>
-          <w:sz w:val="18"/>
-        </w:rPr>
-        <w:t>including</w:t>
-      </w:r>
-      <w:r>
-        <w:rPr>
-          <w:spacing w:val="-2"/>
-          <w:sz w:val="18"/>
-        </w:rPr>
-        <w:t xml:space="preserve"> </w:t>
-      </w:r>
-      <w:proofErr w:type="spellStart"/>
-      <w:r>
-        <w:rPr>
-          <w:sz w:val="18"/>
-        </w:rPr>
-        <w:t>Avtovaz</w:t>
-      </w:r>
-      <w:proofErr w:type="spellEnd"/>
-      <w:r>
-        <w:rPr>
-          <w:sz w:val="18"/>
-        </w:rPr>
-        <w:t>,</w:t>
-      </w:r>
-      <w:r>
-        <w:rPr>
-          <w:spacing w:val="-2"/>
-          <w:sz w:val="18"/>
-        </w:rPr>
-        <w:t xml:space="preserve"> </w:t>
-      </w:r>
-      <w:r>
-        <w:rPr>
-          <w:sz w:val="18"/>
-        </w:rPr>
-        <w:t>one</w:t>
-      </w:r>
-      <w:r>
-        <w:rPr>
-          <w:spacing w:val="-2"/>
-          <w:sz w:val="18"/>
-        </w:rPr>
-        <w:t xml:space="preserve"> </w:t>
-      </w:r>
-      <w:r>
-        <w:rPr>
-          <w:sz w:val="18"/>
-        </w:rPr>
-        <w:t>of</w:t>
-      </w:r>
-      <w:r>
-        <w:rPr>
-          <w:spacing w:val="-2"/>
-          <w:sz w:val="18"/>
-        </w:rPr>
-        <w:t xml:space="preserve"> </w:t>
-      </w:r>
-      <w:r>
-        <w:rPr>
-          <w:sz w:val="18"/>
-        </w:rPr>
-        <w:t>the biggest Russian automobile companies</w:t>
-      </w:r>
-    </w:p>
-    <w:p>
-      <w:pPr>
-        <w:pStyle w:val="ListParagraph"/>
-        <w:numPr>
-          <w:ilvl w:val="0"/>
-          <w:numId w:val="1"/>
-        </w:numPr>
-        <w:tabs>
-          <w:tab w:val="left" w:pos="306"/>
-        </w:tabs>
-        <w:spacing w:before="17"/>
-        <w:ind w:left="306" w:hanging="174"/>
-        <w:rPr>
-          <w:sz w:val="14"/>
-        </w:rPr>
-      </w:pPr>
-      <w:r>
-        <w:rPr>
-          <w:sz w:val="18"/>
-        </w:rPr>
-        <w:t xml:space="preserve">Reduced the company's expenses and increased its profits by collaborating with the logistics department by </w:t>
-      </w:r>
-      <w:r>
-        <w:rPr>
-          <w:spacing w:val="-5"/>
-          <w:sz w:val="18"/>
-        </w:rPr>
-        <w:t>30%</w:t>
-      </w:r>
-    </w:p>
-    <w:p>
-      <w:pPr>
-        <w:pStyle w:val="BodyText"/>
-        <w:spacing w:before="8"/>
-        <w:rPr>
-          <w:sz w:val="11"/>
-        </w:rPr>
-      </w:pPr>
-    </w:p>
-    <w:p>
-      <w:pPr>
-        <w:rPr>
-          <w:sz w:val="11"/>
-        </w:rPr>
-        <w:sectPr>
-          <w:type w:val="continuous"/>
-          <w:pgSz w:w="11900" w:h="16840"/>
-          <w:pgMar w:top="40" w:right="540" w:bottom="280" w:left="600" w:header="720" w:footer="720" w:gutter="0"/>
-          <w:cols w:space="720"/>
-        </w:sectPr>
-      </w:pPr>
-    </w:p>
-    <w:p>
-      <w:pPr>
-        <w:pStyle w:val="Heading2"/>
-        <w:spacing w:before="100"/>
-      </w:pPr>
-      <w:r>
-        <w:t xml:space="preserve">MINISTRY OF INTERNAL AFFAIRS OF </w:t>
-      </w:r>
-      <w:r>
-        <w:rPr>
-          <w:spacing w:val="-2"/>
-        </w:rPr>
-        <w:t>RUSSIA</w:t>
-      </w:r>
-    </w:p>
-    <w:p>
-      <w:pPr>
-        <w:spacing w:before="41"/>
-        <w:ind w:left="143"/>
-        <w:rPr>
-          <w:sz w:val="18"/>
-        </w:rPr>
-      </w:pPr>
-      <w:r>
-        <w:rPr>
-          <w:spacing w:val="-2"/>
-          <w:sz w:val="18"/>
-        </w:rPr>
-        <w:t>Detective</w:t>
       </w:r>
     </w:p>
     <w:p>
@@ -1764,8 +1056,8 @@
         <w:tabs>
           <w:tab w:val="left" w:pos="289"/>
         </w:tabs>
-        <w:spacing w:before="107"/>
-        <w:ind w:left="289" w:hanging="174"/>
+        <w:spacing w:before="163"/>
+        <w:ind w:hanging="174"/>
         <w:rPr>
           <w:sz w:val="14"/>
         </w:rPr>
@@ -1774,54 +1066,194 @@
         <w:rPr>
           <w:sz w:val="18"/>
         </w:rPr>
-        <w:t xml:space="preserve">Investigative </w:t>
+        <w:t xml:space="preserve">Opened a new logistics department in a new city as part of a 3-person </w:t>
       </w:r>
       <w:r>
         <w:rPr>
           <w:spacing w:val="-4"/>
           <w:sz w:val="18"/>
         </w:rPr>
-        <w:t>work</w:t>
+        <w:t>team</w:t>
       </w:r>
     </w:p>
     <w:p>
       <w:pPr>
         <w:pStyle w:val="BodyText"/>
-        <w:spacing w:before="21"/>
-        <w:rPr>
-          <w:sz w:val="18"/>
-        </w:rPr>
-      </w:pPr>
-    </w:p>
-    <w:p>
-      <w:pPr>
-        <w:pStyle w:val="Heading2"/>
-      </w:pPr>
-      <w:r>
-        <w:t xml:space="preserve">FEDERAL DRUG CONTROL SERVICE OF </w:t>
-      </w:r>
-      <w:r>
-        <w:rPr>
-          <w:spacing w:val="-2"/>
-        </w:rPr>
-        <w:t>RUSSIA</w:t>
-      </w:r>
-    </w:p>
-    <w:p>
-      <w:pPr>
-        <w:spacing w:before="29"/>
-        <w:ind w:left="143"/>
-        <w:rPr>
-          <w:sz w:val="18"/>
-        </w:rPr>
-      </w:pPr>
-      <w:r>
-        <w:rPr>
-          <w:spacing w:val="-2"/>
-          <w:sz w:val="18"/>
-        </w:rPr>
-        <w:t>Detective</w:t>
-      </w:r>
+        <w:spacing w:before="133" w:line="290" w:lineRule="auto"/>
+        <w:ind w:left="115" w:right="185" w:firstLine="308"/>
+      </w:pPr>
+      <w:r>
+        <w:br w:type="column"/>
+      </w:r>
+      <w:r>
+        <w:rPr>
+          <w:spacing w:val="-2"/>
+          <w:w w:val="105"/>
+        </w:rPr>
+        <w:t>Samara,</w:t>
+      </w:r>
+      <w:r>
+        <w:rPr>
+          <w:spacing w:val="-10"/>
+          <w:w w:val="105"/>
+        </w:rPr>
+        <w:t xml:space="preserve"> </w:t>
+      </w:r>
+      <w:r>
+        <w:rPr>
+          <w:spacing w:val="-2"/>
+          <w:w w:val="105"/>
+        </w:rPr>
+        <w:t xml:space="preserve">Russia </w:t>
+      </w:r>
+      <w:r>
+        <w:rPr>
+          <w:w w:val="105"/>
+        </w:rPr>
+        <w:t>05/2022</w:t>
+      </w:r>
+      <w:r>
+        <w:rPr>
+          <w:spacing w:val="-5"/>
+          <w:w w:val="105"/>
+        </w:rPr>
+        <w:t xml:space="preserve"> </w:t>
+      </w:r>
+      <w:r>
+        <w:rPr>
+          <w:w w:val="105"/>
+        </w:rPr>
+        <w:t>-</w:t>
+      </w:r>
+      <w:r>
+        <w:rPr>
+          <w:spacing w:val="-5"/>
+          <w:w w:val="105"/>
+        </w:rPr>
+        <w:t xml:space="preserve"> </w:t>
+      </w:r>
+      <w:r>
+        <w:rPr>
+          <w:spacing w:val="-2"/>
+          <w:w w:val="105"/>
+        </w:rPr>
+        <w:t>11/2022</w:t>
+      </w:r>
+    </w:p>
+    <w:p>
+      <w:pPr>
+        <w:pStyle w:val="BodyText"/>
+      </w:pPr>
+    </w:p>
+    <w:p>
+      <w:pPr>
+        <w:pStyle w:val="BodyText"/>
+      </w:pPr>
+    </w:p>
+    <w:p>
+      <w:pPr>
+        <w:pStyle w:val="BodyText"/>
+      </w:pPr>
+    </w:p>
+    <w:p>
+      <w:pPr>
+        <w:pStyle w:val="BodyText"/>
+      </w:pPr>
+    </w:p>
+    <w:p>
+      <w:pPr>
+        <w:pStyle w:val="BodyText"/>
+      </w:pPr>
+    </w:p>
+    <w:p>
+      <w:pPr>
+        <w:pStyle w:val="BodyText"/>
+        <w:spacing w:before="7"/>
+      </w:pPr>
+    </w:p>
+    <w:p>
+      <w:pPr>
+        <w:pStyle w:val="BodyText"/>
+        <w:spacing w:line="216" w:lineRule="exact"/>
+        <w:ind w:right="143"/>
+        <w:jc w:val="right"/>
+      </w:pPr>
+      <w:r>
+        <w:rPr>
+          <w:w w:val="105"/>
+        </w:rPr>
+        <w:t>Tolyatti,</w:t>
+      </w:r>
+      <w:r>
+        <w:rPr>
+          <w:spacing w:val="-8"/>
+          <w:w w:val="105"/>
+        </w:rPr>
+        <w:t xml:space="preserve"> </w:t>
+      </w:r>
+      <w:r>
+        <w:rPr>
+          <w:spacing w:val="-2"/>
+          <w:w w:val="105"/>
+        </w:rPr>
+        <w:t>Russia</w:t>
+      </w:r>
+    </w:p>
+    <w:p>
+      <w:pPr>
+        <w:pStyle w:val="BodyText"/>
+        <w:spacing w:line="216" w:lineRule="exact"/>
+        <w:ind w:right="143"/>
+        <w:jc w:val="right"/>
+      </w:pPr>
+      <w:r>
+        <w:rPr>
+          <w:w w:val="105"/>
+        </w:rPr>
+        <w:t>10/2021</w:t>
+      </w:r>
+      <w:r>
+        <w:rPr>
+          <w:spacing w:val="-5"/>
+          <w:w w:val="105"/>
+        </w:rPr>
+        <w:t xml:space="preserve"> </w:t>
+      </w:r>
+      <w:r>
+        <w:rPr>
+          <w:w w:val="105"/>
+        </w:rPr>
+        <w:t>-</w:t>
+      </w:r>
+      <w:r>
+        <w:rPr>
+          <w:spacing w:val="-5"/>
+          <w:w w:val="105"/>
+        </w:rPr>
+        <w:t xml:space="preserve"> </w:t>
+      </w:r>
+      <w:r>
+        <w:rPr>
+          <w:spacing w:val="-2"/>
+          <w:w w:val="105"/>
+        </w:rPr>
+        <w:t>05/2022</w:t>
+      </w:r>
+    </w:p>
+    <w:p>
+      <w:pPr>
+        <w:spacing w:line="216" w:lineRule="exact"/>
+        <w:jc w:val="right"/>
+        <w:sectPr>
+          <w:type w:val="continuous"/>
+          <w:pgSz w:w="11900" w:h="16840"/>
+          <w:pgMar w:top="40" w:right="560" w:bottom="0" w:left="600" w:header="720" w:footer="720" w:gutter="0"/>
+          <w:cols w:num="2" w:space="720" w:equalWidth="0">
+            <w:col w:w="8317" w:space="673"/>
+            <w:col w:w="1750"/>
+          </w:cols>
+        </w:sectPr>
+      </w:pPr>
     </w:p>
     <w:p>
       <w:pPr>
@@ -1831,10 +1263,10 @@
           <w:numId w:val="1"/>
         </w:numPr>
         <w:tabs>
-          <w:tab w:val="left" w:pos="308"/>
+          <w:tab w:val="left" w:pos="289"/>
         </w:tabs>
-        <w:spacing w:before="96"/>
-        <w:ind w:left="308" w:hanging="174"/>
+        <w:spacing w:before="26" w:line="223" w:lineRule="auto"/>
+        <w:ind w:right="526" w:hanging="175"/>
         <w:rPr>
           <w:sz w:val="14"/>
         </w:rPr>
@@ -1843,6 +1275,397 @@
         <w:rPr>
           <w:sz w:val="18"/>
         </w:rPr>
+        <w:t>Created</w:t>
+      </w:r>
+      <w:r>
+        <w:rPr>
+          <w:spacing w:val="-2"/>
+          <w:sz w:val="18"/>
+        </w:rPr>
+        <w:t xml:space="preserve"> </w:t>
+      </w:r>
+      <w:r>
+        <w:rPr>
+          <w:sz w:val="18"/>
+        </w:rPr>
+        <w:t>from</w:t>
+      </w:r>
+      <w:r>
+        <w:rPr>
+          <w:spacing w:val="-2"/>
+          <w:sz w:val="18"/>
+        </w:rPr>
+        <w:t xml:space="preserve"> </w:t>
+      </w:r>
+      <w:r>
+        <w:rPr>
+          <w:sz w:val="18"/>
+        </w:rPr>
+        <w:t>scratch</w:t>
+      </w:r>
+      <w:r>
+        <w:rPr>
+          <w:spacing w:val="-2"/>
+          <w:sz w:val="18"/>
+        </w:rPr>
+        <w:t xml:space="preserve"> </w:t>
+      </w:r>
+      <w:r>
+        <w:rPr>
+          <w:sz w:val="18"/>
+        </w:rPr>
+        <w:t>a</w:t>
+      </w:r>
+      <w:r>
+        <w:rPr>
+          <w:spacing w:val="-2"/>
+          <w:sz w:val="18"/>
+        </w:rPr>
+        <w:t xml:space="preserve"> </w:t>
+      </w:r>
+      <w:r>
+        <w:rPr>
+          <w:sz w:val="18"/>
+        </w:rPr>
+        <w:t>client</w:t>
+      </w:r>
+      <w:r>
+        <w:rPr>
+          <w:spacing w:val="-2"/>
+          <w:sz w:val="18"/>
+        </w:rPr>
+        <w:t xml:space="preserve"> </w:t>
+      </w:r>
+      <w:r>
+        <w:rPr>
+          <w:sz w:val="18"/>
+        </w:rPr>
+        <w:t>base</w:t>
+      </w:r>
+      <w:r>
+        <w:rPr>
+          <w:spacing w:val="-2"/>
+          <w:sz w:val="18"/>
+        </w:rPr>
+        <w:t xml:space="preserve"> </w:t>
+      </w:r>
+      <w:r>
+        <w:rPr>
+          <w:sz w:val="18"/>
+        </w:rPr>
+        <w:t>in</w:t>
+      </w:r>
+      <w:r>
+        <w:rPr>
+          <w:spacing w:val="-2"/>
+          <w:sz w:val="18"/>
+        </w:rPr>
+        <w:t xml:space="preserve"> </w:t>
+      </w:r>
+      <w:r>
+        <w:rPr>
+          <w:sz w:val="18"/>
+        </w:rPr>
+        <w:t>the</w:t>
+      </w:r>
+      <w:r>
+        <w:rPr>
+          <w:spacing w:val="-2"/>
+          <w:sz w:val="18"/>
+        </w:rPr>
+        <w:t xml:space="preserve"> </w:t>
+      </w:r>
+      <w:r>
+        <w:rPr>
+          <w:sz w:val="18"/>
+        </w:rPr>
+        <w:t>city</w:t>
+      </w:r>
+      <w:r>
+        <w:rPr>
+          <w:spacing w:val="-2"/>
+          <w:sz w:val="18"/>
+        </w:rPr>
+        <w:t xml:space="preserve"> </w:t>
+      </w:r>
+      <w:r>
+        <w:rPr>
+          <w:sz w:val="18"/>
+        </w:rPr>
+        <w:t>of</w:t>
+      </w:r>
+      <w:r>
+        <w:rPr>
+          <w:spacing w:val="-2"/>
+          <w:sz w:val="18"/>
+        </w:rPr>
+        <w:t xml:space="preserve"> </w:t>
+      </w:r>
+      <w:r>
+        <w:rPr>
+          <w:sz w:val="18"/>
+        </w:rPr>
+        <w:t>Togliatti</w:t>
+      </w:r>
+      <w:r>
+        <w:rPr>
+          <w:spacing w:val="-2"/>
+          <w:sz w:val="18"/>
+        </w:rPr>
+        <w:t xml:space="preserve"> </w:t>
+      </w:r>
+      <w:r>
+        <w:rPr>
+          <w:sz w:val="18"/>
+        </w:rPr>
+        <w:t>and</w:t>
+      </w:r>
+      <w:r>
+        <w:rPr>
+          <w:spacing w:val="-2"/>
+          <w:sz w:val="18"/>
+        </w:rPr>
+        <w:t xml:space="preserve"> </w:t>
+      </w:r>
+      <w:r>
+        <w:rPr>
+          <w:sz w:val="18"/>
+        </w:rPr>
+        <w:t>attracted</w:t>
+      </w:r>
+      <w:r>
+        <w:rPr>
+          <w:spacing w:val="-2"/>
+          <w:sz w:val="18"/>
+        </w:rPr>
+        <w:t xml:space="preserve"> </w:t>
+      </w:r>
+      <w:r>
+        <w:rPr>
+          <w:sz w:val="18"/>
+        </w:rPr>
+        <w:t>new</w:t>
+      </w:r>
+      <w:r>
+        <w:rPr>
+          <w:spacing w:val="-2"/>
+          <w:sz w:val="18"/>
+        </w:rPr>
+        <w:t xml:space="preserve"> </w:t>
+      </w:r>
+      <w:r>
+        <w:rPr>
+          <w:sz w:val="18"/>
+        </w:rPr>
+        <w:t>clients</w:t>
+      </w:r>
+      <w:r>
+        <w:rPr>
+          <w:spacing w:val="-2"/>
+          <w:sz w:val="18"/>
+        </w:rPr>
+        <w:t xml:space="preserve"> </w:t>
+      </w:r>
+      <w:r>
+        <w:rPr>
+          <w:sz w:val="18"/>
+        </w:rPr>
+        <w:t>to</w:t>
+      </w:r>
+      <w:r>
+        <w:rPr>
+          <w:spacing w:val="-2"/>
+          <w:sz w:val="18"/>
+        </w:rPr>
+        <w:t xml:space="preserve"> </w:t>
+      </w:r>
+      <w:r>
+        <w:rPr>
+          <w:sz w:val="18"/>
+        </w:rPr>
+        <w:t>the</w:t>
+      </w:r>
+      <w:r>
+        <w:rPr>
+          <w:spacing w:val="-2"/>
+          <w:sz w:val="18"/>
+        </w:rPr>
+        <w:t xml:space="preserve"> </w:t>
+      </w:r>
+      <w:r>
+        <w:rPr>
+          <w:sz w:val="18"/>
+        </w:rPr>
+        <w:t>company,</w:t>
+      </w:r>
+      <w:r>
+        <w:rPr>
+          <w:spacing w:val="-2"/>
+          <w:sz w:val="18"/>
+        </w:rPr>
+        <w:t xml:space="preserve"> </w:t>
+      </w:r>
+      <w:r>
+        <w:rPr>
+          <w:sz w:val="18"/>
+        </w:rPr>
+        <w:t>including</w:t>
+      </w:r>
+      <w:r>
+        <w:rPr>
+          <w:spacing w:val="-2"/>
+          <w:sz w:val="18"/>
+        </w:rPr>
+        <w:t xml:space="preserve"> </w:t>
+      </w:r>
+      <w:proofErr w:type="spellStart"/>
+      <w:r>
+        <w:rPr>
+          <w:sz w:val="18"/>
+        </w:rPr>
+        <w:t>Avtovaz</w:t>
+      </w:r>
+      <w:proofErr w:type="spellEnd"/>
+      <w:r>
+        <w:rPr>
+          <w:sz w:val="18"/>
+        </w:rPr>
+        <w:t>,</w:t>
+      </w:r>
+      <w:r>
+        <w:rPr>
+          <w:spacing w:val="-2"/>
+          <w:sz w:val="18"/>
+        </w:rPr>
+        <w:t xml:space="preserve"> </w:t>
+      </w:r>
+      <w:r>
+        <w:rPr>
+          <w:sz w:val="18"/>
+        </w:rPr>
+        <w:t>one</w:t>
+      </w:r>
+      <w:r>
+        <w:rPr>
+          <w:spacing w:val="-2"/>
+          <w:sz w:val="18"/>
+        </w:rPr>
+        <w:t xml:space="preserve"> </w:t>
+      </w:r>
+      <w:r>
+        <w:rPr>
+          <w:sz w:val="18"/>
+        </w:rPr>
+        <w:t>of</w:t>
+      </w:r>
+      <w:r>
+        <w:rPr>
+          <w:spacing w:val="-2"/>
+          <w:sz w:val="18"/>
+        </w:rPr>
+        <w:t xml:space="preserve"> </w:t>
+      </w:r>
+      <w:r>
+        <w:rPr>
+          <w:sz w:val="18"/>
+        </w:rPr>
+        <w:t>the biggest Russian automobile companies</w:t>
+      </w:r>
+    </w:p>
+    <w:p>
+      <w:pPr>
+        <w:pStyle w:val="ListParagraph"/>
+        <w:numPr>
+          <w:ilvl w:val="0"/>
+          <w:numId w:val="1"/>
+        </w:numPr>
+        <w:tabs>
+          <w:tab w:val="left" w:pos="289"/>
+        </w:tabs>
+        <w:spacing w:before="17"/>
+        <w:ind w:hanging="174"/>
+        <w:rPr>
+          <w:sz w:val="14"/>
+        </w:rPr>
+      </w:pPr>
+      <w:r>
+        <w:rPr>
+          <w:sz w:val="18"/>
+        </w:rPr>
+        <w:t xml:space="preserve">Reduced the company's expenses and increased its profits by collaborating with the logistics department by </w:t>
+      </w:r>
+      <w:r>
+        <w:rPr>
+          <w:spacing w:val="-5"/>
+          <w:sz w:val="18"/>
+        </w:rPr>
+        <w:t>30%</w:t>
+      </w:r>
+    </w:p>
+    <w:p>
+      <w:pPr>
+        <w:rPr>
+          <w:sz w:val="14"/>
+        </w:rPr>
+        <w:sectPr>
+          <w:type w:val="continuous"/>
+          <w:pgSz w:w="11900" w:h="16840"/>
+          <w:pgMar w:top="40" w:right="560" w:bottom="0" w:left="600" w:header="720" w:footer="720" w:gutter="0"/>
+          <w:cols w:space="720"/>
+        </w:sectPr>
+      </w:pPr>
+    </w:p>
+    <w:p>
+      <w:pPr>
+        <w:pStyle w:val="Heading2"/>
+        <w:spacing w:before="162"/>
+      </w:pPr>
+      <w:r>
+        <w:t xml:space="preserve">POLICE OF </w:t>
+      </w:r>
+      <w:r>
+        <w:rPr>
+          <w:spacing w:val="-2"/>
+        </w:rPr>
+        <w:t>RUSSIA</w:t>
+      </w:r>
+    </w:p>
+    <w:p>
+      <w:pPr>
+        <w:spacing w:before="41"/>
+        <w:ind w:left="126"/>
+        <w:rPr>
+          <w:sz w:val="18"/>
+        </w:rPr>
+      </w:pPr>
+      <w:r>
+        <w:rPr>
+          <w:spacing w:val="-2"/>
+          <w:sz w:val="18"/>
+        </w:rPr>
+        <w:t>Detective</w:t>
+      </w:r>
+    </w:p>
+    <w:p>
+      <w:pPr>
+        <w:pStyle w:val="ListParagraph"/>
+        <w:numPr>
+          <w:ilvl w:val="0"/>
+          <w:numId w:val="1"/>
+        </w:numPr>
+        <w:tabs>
+          <w:tab w:val="left" w:pos="301"/>
+        </w:tabs>
+        <w:spacing w:before="107"/>
+        <w:ind w:left="301" w:hanging="174"/>
+        <w:rPr>
+          <w:sz w:val="14"/>
+        </w:rPr>
+      </w:pPr>
+      <w:r>
+        <w:rPr>
+          <w:sz w:val="18"/>
+        </w:rPr>
         <w:t xml:space="preserve">Investigative </w:t>
       </w:r>
       <w:r>
@@ -1855,75 +1678,292 @@
     </w:p>
     <w:p>
       <w:pPr>
+        <w:pStyle w:val="Heading2"/>
+        <w:spacing w:before="164"/>
+      </w:pPr>
+      <w:r>
+        <w:t xml:space="preserve">DEA OF </w:t>
+      </w:r>
+      <w:r>
+        <w:rPr>
+          <w:spacing w:val="-2"/>
+        </w:rPr>
+        <w:t>RUSSIA</w:t>
+      </w:r>
+    </w:p>
+    <w:p>
+      <w:pPr>
+        <w:spacing w:before="28"/>
+        <w:ind w:left="126"/>
+        <w:rPr>
+          <w:sz w:val="18"/>
+        </w:rPr>
+      </w:pPr>
+      <w:r>
+        <w:rPr>
+          <w:spacing w:val="-2"/>
+          <w:sz w:val="18"/>
+        </w:rPr>
+        <w:t>Detective</w:t>
+      </w:r>
+    </w:p>
+    <w:p>
+      <w:pPr>
+        <w:pStyle w:val="ListParagraph"/>
+        <w:numPr>
+          <w:ilvl w:val="0"/>
+          <w:numId w:val="1"/>
+        </w:numPr>
+        <w:tabs>
+          <w:tab w:val="left" w:pos="291"/>
+        </w:tabs>
+        <w:spacing w:before="131"/>
+        <w:ind w:left="291" w:hanging="174"/>
+        <w:rPr>
+          <w:sz w:val="14"/>
+        </w:rPr>
+      </w:pPr>
+      <w:r>
+        <w:rPr>
+          <w:sz w:val="18"/>
+        </w:rPr>
+        <w:t xml:space="preserve">Investigative </w:t>
+      </w:r>
+      <w:r>
+        <w:rPr>
+          <w:spacing w:val="-4"/>
+          <w:sz w:val="18"/>
+        </w:rPr>
+        <w:t>work</w:t>
+      </w:r>
+    </w:p>
+    <w:p>
+      <w:pPr>
+        <w:rPr>
+          <w:sz w:val="24"/>
+        </w:rPr>
+      </w:pPr>
+      <w:r>
+        <w:br w:type="column"/>
+      </w:r>
+    </w:p>
+    <w:p>
+      <w:pPr>
         <w:pStyle w:val="BodyText"/>
-        <w:spacing w:before="124" w:line="232" w:lineRule="auto"/>
-        <w:ind w:left="115" w:right="107" w:firstLine="957"/>
+        <w:rPr>
+          <w:sz w:val="24"/>
+        </w:rPr>
+      </w:pPr>
+    </w:p>
+    <w:p>
+      <w:pPr>
+        <w:pStyle w:val="BodyText"/>
+        <w:rPr>
+          <w:sz w:val="24"/>
+        </w:rPr>
+      </w:pPr>
+    </w:p>
+    <w:p>
+      <w:pPr>
+        <w:pStyle w:val="BodyText"/>
+        <w:rPr>
+          <w:sz w:val="24"/>
+        </w:rPr>
+      </w:pPr>
+    </w:p>
+    <w:p>
+      <w:pPr>
+        <w:pStyle w:val="BodyText"/>
+        <w:rPr>
+          <w:sz w:val="24"/>
+        </w:rPr>
+      </w:pPr>
+    </w:p>
+    <w:p>
+      <w:pPr>
+        <w:pStyle w:val="BodyText"/>
+        <w:rPr>
+          <w:sz w:val="24"/>
+        </w:rPr>
+      </w:pPr>
+    </w:p>
+    <w:p>
+      <w:pPr>
+        <w:pStyle w:val="BodyText"/>
+        <w:spacing w:before="218"/>
+        <w:rPr>
+          <w:sz w:val="24"/>
+        </w:rPr>
+      </w:pPr>
+    </w:p>
+    <w:p>
+      <w:pPr>
+        <w:pStyle w:val="Heading1"/>
+        <w:ind w:left="117"/>
+      </w:pPr>
+      <w:r>
+        <w:rPr>
+          <w:noProof/>
+        </w:rPr>
+        <mc:AlternateContent>
+          <mc:Choice Requires="wps">
+            <w:drawing>
+              <wp:anchor distT="0" distB="0" distL="0" distR="0" simplePos="0" relativeHeight="15729664" behindDoc="0" locked="0" layoutInCell="1" allowOverlap="1" wp14:anchorId="6349B459" wp14:editId="1D98A9D4">
+                <wp:simplePos x="0" y="0"/>
+                <wp:positionH relativeFrom="page">
+                  <wp:posOffset>474662</wp:posOffset>
+                </wp:positionH>
+                <wp:positionV relativeFrom="paragraph">
+                  <wp:posOffset>-32522</wp:posOffset>
+                </wp:positionV>
+                <wp:extent cx="6602730" cy="1270"/>
+                <wp:effectExtent l="0" t="0" r="0" b="0"/>
+                <wp:wrapNone/>
+                <wp:docPr id="2" name="Graphic 2"/>
+                <wp:cNvGraphicFramePr>
+                  <a:graphicFrameLocks xmlns:a="http://schemas.openxmlformats.org/drawingml/2006/main"/>
+                </wp:cNvGraphicFramePr>
+                <a:graphic xmlns:a="http://schemas.openxmlformats.org/drawingml/2006/main">
+                  <a:graphicData uri="http://schemas.microsoft.com/office/word/2010/wordprocessingShape">
+                    <wps:wsp>
+                      <wps:cNvSpPr>
+                        <a:spLocks/>
+                      </wps:cNvSpPr>
+                      <wps:spPr>
+                        <a:xfrm>
+                          <a:off x="0" y="0"/>
+                          <a:ext cx="6602730" cy="1270"/>
+                        </a:xfrm>
+                        <a:custGeom>
+                          <a:avLst/>
+                          <a:gdLst/>
+                          <a:ahLst/>
+                          <a:cxnLst/>
+                          <a:rect l="l" t="t" r="r" b="b"/>
+                          <a:pathLst>
+                            <a:path w="6602730">
+                              <a:moveTo>
+                                <a:pt x="0" y="0"/>
+                              </a:moveTo>
+                              <a:lnTo>
+                                <a:pt x="6602545" y="0"/>
+                              </a:lnTo>
+                            </a:path>
+                          </a:pathLst>
+                        </a:custGeom>
+                        <a:ln w="6190">
+                          <a:solidFill>
+                            <a:srgbClr val="000000"/>
+                          </a:solidFill>
+                          <a:prstDash val="solid"/>
+                        </a:ln>
+                      </wps:spPr>
+                      <wps:bodyPr wrap="square" lIns="0" tIns="0" rIns="0" bIns="0" rtlCol="0">
+                        <a:prstTxWarp prst="textNoShape">
+                          <a:avLst/>
+                        </a:prstTxWarp>
+                        <a:noAutofit/>
+                      </wps:bodyPr>
+                    </wps:wsp>
+                  </a:graphicData>
+                </a:graphic>
+              </wp:anchor>
+            </w:drawing>
+          </mc:Choice>
+          <mc:Fallback>
+            <w:pict>
+              <v:shape w14:anchorId="63BC866F" id="Graphic 2" o:spid="_x0000_s1026" style="position:absolute;margin-left:37.35pt;margin-top:-2.55pt;width:519.9pt;height:.1pt;z-index:15729664;visibility:visible;mso-wrap-style:square;mso-wrap-distance-left:0;mso-wrap-distance-top:0;mso-wrap-distance-right:0;mso-wrap-distance-bottom:0;mso-position-horizontal:absolute;mso-position-horizontal-relative:page;mso-position-vertical:absolute;mso-position-vertical-relative:text;v-text-anchor:top" coordsize="6602730,1270" o:gfxdata="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" path="m,l6602545,e" filled="f" strokeweight=".17194mm">
+                <v:path arrowok="t"/>
+                <w10:wrap anchorx="page"/>
+              </v:shape>
+            </w:pict>
+          </mc:Fallback>
+        </mc:AlternateContent>
+      </w:r>
+      <w:r>
+        <w:rPr>
+          <w:spacing w:val="-2"/>
+          <w:w w:val="90"/>
+        </w:rPr>
+        <w:t>Skills</w:t>
+      </w:r>
+    </w:p>
+    <w:p>
+      <w:pPr>
+        <w:spacing w:before="44"/>
+        <w:rPr>
+          <w:rFonts w:ascii="Palatino Linotype"/>
+          <w:b/>
+          <w:sz w:val="17"/>
+        </w:rPr>
       </w:pPr>
       <w:r>
         <w:br w:type="column"/>
       </w:r>
-      <w:r>
-        <w:rPr>
-          <w:spacing w:val="-2"/>
-          <w:w w:val="105"/>
-        </w:rPr>
-        <w:t xml:space="preserve">Russia </w:t>
-      </w:r>
-      <w:r>
-        <w:rPr>
-          <w:w w:val="105"/>
-        </w:rPr>
-        <w:t>06/2016</w:t>
-      </w:r>
-      <w:r>
-        <w:rPr>
-          <w:spacing w:val="-5"/>
-          <w:w w:val="105"/>
-        </w:rPr>
-        <w:t xml:space="preserve"> </w:t>
-      </w:r>
-      <w:r>
-        <w:rPr>
-          <w:w w:val="105"/>
-        </w:rPr>
-        <w:t>-</w:t>
-      </w:r>
-      <w:r>
-        <w:rPr>
-          <w:spacing w:val="-5"/>
-          <w:w w:val="105"/>
-        </w:rPr>
-        <w:t xml:space="preserve"> </w:t>
-      </w:r>
-      <w:r>
-        <w:rPr>
-          <w:spacing w:val="-2"/>
-          <w:w w:val="105"/>
-        </w:rPr>
-        <w:t>09/2022</w:t>
-      </w:r>
-    </w:p>
-    <w:p>
-      <w:pPr>
-        <w:pStyle w:val="BodyText"/>
-      </w:pPr>
-    </w:p>
-    <w:p>
-      <w:pPr>
-        <w:pStyle w:val="BodyText"/>
-      </w:pPr>
-    </w:p>
-    <w:p>
-      <w:pPr>
-        <w:pStyle w:val="BodyText"/>
-        <w:spacing w:before="54"/>
-      </w:pPr>
     </w:p>
     <w:p>
       <w:pPr>
         <w:pStyle w:val="BodyText"/>
         <w:spacing w:line="232" w:lineRule="auto"/>
-        <w:ind w:left="115" w:right="107" w:firstLine="957"/>
+        <w:ind w:left="117" w:right="162" w:firstLine="957"/>
+      </w:pPr>
+      <w:r>
+        <w:rPr>
+          <w:spacing w:val="-2"/>
+          <w:w w:val="105"/>
+        </w:rPr>
+        <w:t xml:space="preserve">Russia </w:t>
+      </w:r>
+      <w:r>
+        <w:rPr>
+          <w:w w:val="105"/>
+        </w:rPr>
+        <w:t>06/2016</w:t>
+      </w:r>
+      <w:r>
+        <w:rPr>
+          <w:spacing w:val="-5"/>
+          <w:w w:val="105"/>
+        </w:rPr>
+        <w:t xml:space="preserve"> </w:t>
+      </w:r>
+      <w:r>
+        <w:rPr>
+          <w:w w:val="105"/>
+        </w:rPr>
+        <w:t>-</w:t>
+      </w:r>
+      <w:r>
+        <w:rPr>
+          <w:spacing w:val="-5"/>
+          <w:w w:val="105"/>
+        </w:rPr>
+        <w:t xml:space="preserve"> </w:t>
+      </w:r>
+      <w:r>
+        <w:rPr>
+          <w:spacing w:val="-2"/>
+          <w:w w:val="105"/>
+        </w:rPr>
+        <w:t>09/2022</w:t>
+      </w:r>
+    </w:p>
+    <w:p>
+      <w:pPr>
+        <w:pStyle w:val="BodyText"/>
+      </w:pPr>
+    </w:p>
+    <w:p>
+      <w:pPr>
+        <w:pStyle w:val="BodyText"/>
+        <w:spacing w:before="77"/>
+      </w:pPr>
+    </w:p>
+    <w:p>
+      <w:pPr>
+        <w:pStyle w:val="BodyText"/>
+        <w:spacing w:before="1" w:line="232" w:lineRule="auto"/>
+        <w:ind w:left="117" w:right="162" w:firstLine="957"/>
       </w:pPr>
       <w:r>
         <w:rPr>
@@ -1972,10 +2012,11 @@
         <w:sectPr>
           <w:type w:val="continuous"/>
           <w:pgSz w:w="11900" w:h="16840"/>
-          <w:pgMar w:top="40" w:right="540" w:bottom="280" w:left="600" w:header="720" w:footer="720" w:gutter="0"/>
-          <w:cols w:num="2" w:space="720" w:equalWidth="0">
-            <w:col w:w="4200" w:space="4883"/>
-            <w:col w:w="1677"/>
+          <w:pgMar w:top="40" w:right="560" w:bottom="0" w:left="600" w:header="720" w:footer="720" w:gutter="0"/>
+          <w:cols w:num="3" w:space="720" w:equalWidth="0">
+            <w:col w:w="1782" w:space="3162"/>
+            <w:col w:w="698" w:space="3364"/>
+            <w:col w:w="1734"/>
           </w:cols>
         </w:sectPr>
       </w:pPr>
@@ -1983,416 +2024,283 @@
     <w:p>
       <w:pPr>
         <w:pStyle w:val="BodyText"/>
-        <w:spacing w:before="239"/>
-        <w:rPr>
-          <w:sz w:val="20"/>
-        </w:rPr>
-      </w:pPr>
+        <w:spacing w:before="46" w:line="285" w:lineRule="auto"/>
+        <w:ind w:left="119"/>
+      </w:pPr>
+      <w:r>
+        <w:rPr>
+          <w:w w:val="105"/>
+        </w:rPr>
+        <w:t>Tech</w:t>
+      </w:r>
+      <w:r>
+        <w:rPr>
+          <w:spacing w:val="-7"/>
+          <w:w w:val="105"/>
+        </w:rPr>
+        <w:t xml:space="preserve"> </w:t>
+      </w:r>
+      <w:r>
+        <w:rPr>
+          <w:w w:val="105"/>
+        </w:rPr>
+        <w:t>Skills:</w:t>
+      </w:r>
+      <w:r>
+        <w:rPr>
+          <w:spacing w:val="-7"/>
+          <w:w w:val="105"/>
+        </w:rPr>
+        <w:t xml:space="preserve"> </w:t>
+      </w:r>
+      <w:r>
+        <w:rPr>
+          <w:w w:val="105"/>
+        </w:rPr>
+        <w:t>HTML5,</w:t>
+      </w:r>
+      <w:r>
+        <w:rPr>
+          <w:spacing w:val="-7"/>
+          <w:w w:val="105"/>
+        </w:rPr>
+        <w:t xml:space="preserve"> </w:t>
+      </w:r>
+      <w:r>
+        <w:rPr>
+          <w:w w:val="105"/>
+        </w:rPr>
+        <w:t>CSS3/SCSS,</w:t>
+      </w:r>
+      <w:r>
+        <w:rPr>
+          <w:spacing w:val="-7"/>
+          <w:w w:val="105"/>
+        </w:rPr>
+        <w:t xml:space="preserve"> </w:t>
+      </w:r>
+      <w:r>
+        <w:rPr>
+          <w:w w:val="105"/>
+        </w:rPr>
+        <w:t>JavaScript</w:t>
+      </w:r>
+      <w:r>
+        <w:rPr>
+          <w:spacing w:val="-7"/>
+          <w:w w:val="105"/>
+        </w:rPr>
+        <w:t xml:space="preserve"> </w:t>
+      </w:r>
+      <w:r>
+        <w:rPr>
+          <w:w w:val="105"/>
+        </w:rPr>
+        <w:t>(ES6+),</w:t>
+      </w:r>
+      <w:r>
+        <w:rPr>
+          <w:spacing w:val="-7"/>
+          <w:w w:val="105"/>
+        </w:rPr>
+        <w:t xml:space="preserve"> </w:t>
+      </w:r>
+      <w:r>
+        <w:rPr>
+          <w:w w:val="105"/>
+        </w:rPr>
+        <w:t>TypeScript,</w:t>
+      </w:r>
+      <w:r>
+        <w:rPr>
+          <w:spacing w:val="-7"/>
+          <w:w w:val="105"/>
+        </w:rPr>
+        <w:t xml:space="preserve"> </w:t>
+      </w:r>
+      <w:r>
+        <w:rPr>
+          <w:w w:val="105"/>
+        </w:rPr>
+        <w:t>React.JS</w:t>
+      </w:r>
+      <w:r>
+        <w:rPr>
+          <w:spacing w:val="-7"/>
+          <w:w w:val="105"/>
+        </w:rPr>
+        <w:t xml:space="preserve"> </w:t>
+      </w:r>
+      <w:r>
+        <w:rPr>
+          <w:w w:val="105"/>
+        </w:rPr>
+        <w:t>18,</w:t>
+      </w:r>
+      <w:r>
+        <w:rPr>
+          <w:spacing w:val="-7"/>
+          <w:w w:val="105"/>
+        </w:rPr>
+        <w:t xml:space="preserve"> </w:t>
+      </w:r>
+      <w:r>
+        <w:rPr>
+          <w:w w:val="105"/>
+        </w:rPr>
+        <w:t>GIT,</w:t>
+      </w:r>
+      <w:r>
+        <w:rPr>
+          <w:spacing w:val="-7"/>
+          <w:w w:val="105"/>
+        </w:rPr>
+        <w:t xml:space="preserve"> </w:t>
+      </w:r>
+      <w:r>
+        <w:rPr>
+          <w:w w:val="105"/>
+        </w:rPr>
+        <w:t>GitHub,</w:t>
+      </w:r>
+      <w:r>
+        <w:rPr>
+          <w:spacing w:val="-7"/>
+          <w:w w:val="105"/>
+        </w:rPr>
+        <w:t xml:space="preserve"> </w:t>
+      </w:r>
+      <w:r>
+        <w:rPr>
+          <w:w w:val="105"/>
+        </w:rPr>
+        <w:t>Redux,</w:t>
+      </w:r>
+      <w:r>
+        <w:rPr>
+          <w:spacing w:val="-7"/>
+          <w:w w:val="105"/>
+        </w:rPr>
+        <w:t xml:space="preserve"> </w:t>
+      </w:r>
+      <w:r>
+        <w:rPr>
+          <w:w w:val="105"/>
+        </w:rPr>
+        <w:t>JEST,</w:t>
+      </w:r>
+      <w:r>
+        <w:rPr>
+          <w:spacing w:val="-7"/>
+          <w:w w:val="105"/>
+        </w:rPr>
+        <w:t xml:space="preserve"> </w:t>
+      </w:r>
+      <w:r>
+        <w:rPr>
+          <w:w w:val="105"/>
+        </w:rPr>
+        <w:t>Webpack,</w:t>
+      </w:r>
+      <w:r>
+        <w:rPr>
+          <w:spacing w:val="-7"/>
+          <w:w w:val="105"/>
+        </w:rPr>
+        <w:t xml:space="preserve"> </w:t>
+      </w:r>
+      <w:r>
+        <w:rPr>
+          <w:w w:val="105"/>
+        </w:rPr>
+        <w:t>Tailwind</w:t>
+      </w:r>
+      <w:r>
+        <w:rPr>
+          <w:spacing w:val="-7"/>
+          <w:w w:val="105"/>
+        </w:rPr>
+        <w:t xml:space="preserve"> </w:t>
+      </w:r>
+      <w:r>
+        <w:rPr>
+          <w:w w:val="105"/>
+        </w:rPr>
+        <w:t>CSS,</w:t>
+      </w:r>
+      <w:r>
+        <w:rPr>
+          <w:spacing w:val="-7"/>
+          <w:w w:val="105"/>
+        </w:rPr>
+        <w:t xml:space="preserve"> </w:t>
+      </w:r>
+      <w:r>
+        <w:rPr>
+          <w:w w:val="105"/>
+        </w:rPr>
+        <w:t>REST</w:t>
+      </w:r>
+      <w:r>
+        <w:rPr>
+          <w:spacing w:val="-7"/>
+          <w:w w:val="105"/>
+        </w:rPr>
+        <w:t xml:space="preserve"> </w:t>
+      </w:r>
+      <w:r>
+        <w:rPr>
+          <w:w w:val="105"/>
+        </w:rPr>
+        <w:t xml:space="preserve">API, Material UI, Postman, </w:t>
+      </w:r>
+      <w:proofErr w:type="spellStart"/>
+      <w:r>
+        <w:rPr>
+          <w:w w:val="105"/>
+        </w:rPr>
+        <w:t>Axios</w:t>
+      </w:r>
+      <w:proofErr w:type="spellEnd"/>
+      <w:r>
+        <w:rPr>
+          <w:w w:val="105"/>
+        </w:rPr>
+        <w:t xml:space="preserve">, Figma, </w:t>
+      </w:r>
+      <w:proofErr w:type="spellStart"/>
+      <w:r>
+        <w:rPr>
+          <w:w w:val="105"/>
+        </w:rPr>
+        <w:t>Pixso</w:t>
+      </w:r>
+      <w:proofErr w:type="spellEnd"/>
+      <w:r>
+        <w:rPr>
+          <w:w w:val="105"/>
+        </w:rPr>
+        <w:t xml:space="preserve">, </w:t>
+      </w:r>
+      <w:proofErr w:type="spellStart"/>
+      <w:r>
+        <w:rPr>
+          <w:w w:val="105"/>
+        </w:rPr>
+        <w:t>Vite</w:t>
+      </w:r>
+      <w:proofErr w:type="spellEnd"/>
+      <w:r>
+        <w:rPr>
+          <w:w w:val="105"/>
+        </w:rPr>
+        <w:t>, Adobe Photoshop, Adobe Audition, Adobe Premiere Pro, Agile/Scrum methodology</w:t>
+      </w:r>
     </w:p>
     <w:p>
       <w:pPr>
         <w:pStyle w:val="BodyText"/>
-        <w:spacing w:line="20" w:lineRule="exact"/>
-        <w:ind w:left="156"/>
-        <w:rPr>
-          <w:sz w:val="2"/>
-        </w:rPr>
-      </w:pPr>
-      <w:r>
-        <w:rPr>
-          <w:noProof/>
-          <w:sz w:val="2"/>
-        </w:rPr>
-        <mc:AlternateContent>
-          <mc:Choice Requires="wpg">
-            <w:drawing>
-              <wp:inline distT="0" distB="0" distL="0" distR="0" wp14:anchorId="0748CD0C" wp14:editId="0EEEFE62">
-                <wp:extent cx="6602730" cy="6350"/>
-                <wp:effectExtent l="9525" t="0" r="0" b="3175"/>
-                <wp:docPr id="2" name="Group 2"/>
-                <wp:cNvGraphicFramePr>
-                  <a:graphicFrameLocks xmlns:a="http://schemas.openxmlformats.org/drawingml/2006/main"/>
-                </wp:cNvGraphicFramePr>
-                <a:graphic xmlns:a="http://schemas.openxmlformats.org/drawingml/2006/main">
-                  <a:graphicData uri="http://schemas.microsoft.com/office/word/2010/wordprocessingGroup">
-                    <wpg:wgp>
-                      <wpg:cNvGrpSpPr>
-                        <a:grpSpLocks/>
-                      </wpg:cNvGrpSpPr>
-                      <wpg:grpSpPr>
-                        <a:xfrm>
-                          <a:off x="0" y="0"/>
-                          <a:ext cx="6602730" cy="6350"/>
-                          <a:chOff x="0" y="0"/>
-                          <a:chExt cx="6602730" cy="6350"/>
-                        </a:xfrm>
-                      </wpg:grpSpPr>
-                      <wps:wsp>
-                        <wps:cNvPr id="3" name="Graphic 3"/>
-                        <wps:cNvSpPr/>
-                        <wps:spPr>
-                          <a:xfrm>
-                            <a:off x="0" y="3095"/>
-                            <a:ext cx="6602730" cy="1270"/>
-                          </a:xfrm>
-                          <a:custGeom>
-                            <a:avLst/>
-                            <a:gdLst/>
-                            <a:ahLst/>
-                            <a:cxnLst/>
-                            <a:rect l="l" t="t" r="r" b="b"/>
-                            <a:pathLst>
-                              <a:path w="6602730">
-                                <a:moveTo>
-                                  <a:pt x="0" y="0"/>
-                                </a:moveTo>
-                                <a:lnTo>
-                                  <a:pt x="6602545" y="0"/>
-                                </a:lnTo>
-                              </a:path>
-                            </a:pathLst>
-                          </a:custGeom>
-                          <a:ln w="6190">
-                            <a:solidFill>
-                              <a:srgbClr val="000000"/>
-                            </a:solidFill>
-                            <a:prstDash val="solid"/>
-                          </a:ln>
-                        </wps:spPr>
-                        <wps:bodyPr wrap="square" lIns="0" tIns="0" rIns="0" bIns="0" rtlCol="0">
-                          <a:prstTxWarp prst="textNoShape">
-                            <a:avLst/>
-                          </a:prstTxWarp>
-                          <a:noAutofit/>
-                        </wps:bodyPr>
-                      </wps:wsp>
-                    </wpg:wgp>
-                  </a:graphicData>
-                </a:graphic>
-              </wp:inline>
-            </w:drawing>
-          </mc:Choice>
-          <mc:Fallback>
-            <w:pict>
-              <v:group w14:anchorId="42276336" id="Group 2" o:spid="_x0000_s1026" style="width:519.9pt;height:.5pt;mso-position-horizontal-relative:char;mso-position-vertical-relative:line" coordsize="66027,63" o:gfxdata="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">
-                <v:shape id="Graphic 3" o:spid="_x0000_s1027" style="position:absolute;top:30;width:66027;height:13;visibility:visible;mso-wrap-style:square;v-text-anchor:top" coordsize="6602730,1270" o:gfxdata="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" path="m,l6602545,e" filled="f" strokeweight=".17194mm">
-                  <v:path arrowok="t"/>
-                </v:shape>
-                <w10:anchorlock/>
-              </v:group>
-            </w:pict>
-          </mc:Fallback>
-        </mc:AlternateContent>
-      </w:r>
-    </w:p>
-    <w:p>
-      <w:pPr>
-        <w:pStyle w:val="Heading1"/>
-        <w:spacing w:before="32"/>
-      </w:pPr>
-      <w:r>
-        <w:rPr>
-          <w:spacing w:val="-2"/>
-          <w:w w:val="95"/>
-        </w:rPr>
-        <w:t>Skills</w:t>
-      </w:r>
-    </w:p>
-    <w:p>
-      <w:pPr>
-        <w:pStyle w:val="BodyText"/>
-        <w:spacing w:before="46" w:line="285" w:lineRule="auto"/>
-        <w:ind w:left="127"/>
-      </w:pPr>
-      <w:r>
-        <w:rPr>
-          <w:w w:val="105"/>
-        </w:rPr>
-        <w:t>Tech</w:t>
-      </w:r>
-      <w:r>
-        <w:rPr>
-          <w:spacing w:val="-7"/>
-          <w:w w:val="105"/>
-        </w:rPr>
-        <w:t xml:space="preserve"> </w:t>
-      </w:r>
-      <w:r>
-        <w:rPr>
-          <w:w w:val="105"/>
-        </w:rPr>
-        <w:t>Skills</w:t>
-      </w:r>
-      <w:r>
-        <w:rPr>
-          <w:spacing w:val="-7"/>
-          <w:w w:val="105"/>
-        </w:rPr>
-        <w:t xml:space="preserve"> </w:t>
-      </w:r>
-      <w:r>
-        <w:rPr>
-          <w:w w:val="105"/>
-        </w:rPr>
-        <w:t>:</w:t>
-      </w:r>
-      <w:r>
-        <w:rPr>
-          <w:spacing w:val="-7"/>
-          <w:w w:val="105"/>
-        </w:rPr>
-        <w:t xml:space="preserve"> </w:t>
-      </w:r>
-      <w:r>
-        <w:rPr>
-          <w:w w:val="105"/>
-        </w:rPr>
-        <w:t>HTML5,</w:t>
-      </w:r>
-      <w:r>
-        <w:rPr>
-          <w:spacing w:val="-7"/>
-          <w:w w:val="105"/>
-        </w:rPr>
-        <w:t xml:space="preserve"> </w:t>
-      </w:r>
-      <w:r>
-        <w:rPr>
-          <w:w w:val="105"/>
-        </w:rPr>
-        <w:t>CSS3/SCSS,</w:t>
-      </w:r>
-      <w:r>
-        <w:rPr>
-          <w:spacing w:val="-7"/>
-          <w:w w:val="105"/>
-        </w:rPr>
-        <w:t xml:space="preserve"> </w:t>
-      </w:r>
-      <w:r>
-        <w:rPr>
-          <w:w w:val="105"/>
-        </w:rPr>
-        <w:t>JavaScript</w:t>
-      </w:r>
-      <w:r>
-        <w:rPr>
-          <w:spacing w:val="-7"/>
-          <w:w w:val="105"/>
-        </w:rPr>
-        <w:t xml:space="preserve"> </w:t>
-      </w:r>
-      <w:r>
-        <w:rPr>
-          <w:w w:val="105"/>
-        </w:rPr>
-        <w:t>(ES6+),</w:t>
-      </w:r>
-      <w:r>
-        <w:rPr>
-          <w:spacing w:val="-7"/>
-          <w:w w:val="105"/>
-        </w:rPr>
-        <w:t xml:space="preserve"> </w:t>
-      </w:r>
-      <w:r>
-        <w:rPr>
-          <w:w w:val="105"/>
-        </w:rPr>
-        <w:t>TypeScript,</w:t>
-      </w:r>
-      <w:r>
-        <w:rPr>
-          <w:spacing w:val="-7"/>
-          <w:w w:val="105"/>
-        </w:rPr>
-        <w:t xml:space="preserve"> </w:t>
-      </w:r>
-      <w:r>
-        <w:rPr>
-          <w:w w:val="105"/>
-        </w:rPr>
-        <w:t>React.JS</w:t>
-      </w:r>
-      <w:r>
-        <w:rPr>
-          <w:spacing w:val="-7"/>
-          <w:w w:val="105"/>
-        </w:rPr>
-        <w:t xml:space="preserve"> </w:t>
-      </w:r>
-      <w:r>
-        <w:rPr>
-          <w:w w:val="105"/>
-        </w:rPr>
-        <w:t>18,</w:t>
-      </w:r>
-      <w:r>
-        <w:rPr>
-          <w:spacing w:val="-7"/>
-          <w:w w:val="105"/>
-        </w:rPr>
-        <w:t xml:space="preserve"> </w:t>
-      </w:r>
-      <w:r>
-        <w:rPr>
-          <w:w w:val="105"/>
-        </w:rPr>
-        <w:t>GIT,</w:t>
-      </w:r>
-      <w:r>
-        <w:rPr>
-          <w:spacing w:val="-7"/>
-          <w:w w:val="105"/>
-        </w:rPr>
-        <w:t xml:space="preserve"> </w:t>
-      </w:r>
-      <w:r>
-        <w:rPr>
-          <w:w w:val="105"/>
-        </w:rPr>
-        <w:t>GitHub,</w:t>
-      </w:r>
-      <w:r>
-        <w:rPr>
-          <w:spacing w:val="-7"/>
-          <w:w w:val="105"/>
-        </w:rPr>
-        <w:t xml:space="preserve"> </w:t>
-      </w:r>
-      <w:r>
-        <w:rPr>
-          <w:w w:val="105"/>
-        </w:rPr>
-        <w:t>Redux,</w:t>
-      </w:r>
-      <w:r>
-        <w:rPr>
-          <w:spacing w:val="-7"/>
-          <w:w w:val="105"/>
-        </w:rPr>
-        <w:t xml:space="preserve"> </w:t>
-      </w:r>
-      <w:r>
-        <w:rPr>
-          <w:w w:val="105"/>
-        </w:rPr>
-        <w:t>JEST,</w:t>
-      </w:r>
-      <w:r>
-        <w:rPr>
-          <w:spacing w:val="-7"/>
-          <w:w w:val="105"/>
-        </w:rPr>
-        <w:t xml:space="preserve"> </w:t>
-      </w:r>
-      <w:r>
-        <w:rPr>
-          <w:w w:val="105"/>
-        </w:rPr>
-        <w:t>Webpack,</w:t>
-      </w:r>
-      <w:r>
-        <w:rPr>
-          <w:spacing w:val="-7"/>
-          <w:w w:val="105"/>
-        </w:rPr>
-        <w:t xml:space="preserve"> </w:t>
-      </w:r>
-      <w:proofErr w:type="spellStart"/>
-      <w:r>
-        <w:rPr>
-          <w:w w:val="105"/>
-        </w:rPr>
-        <w:t>TailWind</w:t>
-      </w:r>
-      <w:proofErr w:type="spellEnd"/>
-      <w:r>
-        <w:rPr>
-          <w:spacing w:val="-7"/>
-          <w:w w:val="105"/>
-        </w:rPr>
-        <w:t xml:space="preserve"> </w:t>
-      </w:r>
-      <w:r>
-        <w:rPr>
-          <w:w w:val="105"/>
-        </w:rPr>
-        <w:t>CSS,</w:t>
-      </w:r>
-      <w:r>
-        <w:rPr>
-          <w:spacing w:val="-7"/>
-          <w:w w:val="105"/>
-        </w:rPr>
-        <w:t xml:space="preserve"> </w:t>
-      </w:r>
-      <w:r>
-        <w:rPr>
-          <w:w w:val="105"/>
-        </w:rPr>
-        <w:t>REST</w:t>
-      </w:r>
-      <w:r>
-        <w:rPr>
-          <w:spacing w:val="-7"/>
-          <w:w w:val="105"/>
-        </w:rPr>
-        <w:t xml:space="preserve"> </w:t>
-      </w:r>
-      <w:r>
-        <w:rPr>
-          <w:w w:val="105"/>
-        </w:rPr>
-        <w:t xml:space="preserve">API, Material UI, Postman, </w:t>
-      </w:r>
-      <w:proofErr w:type="spellStart"/>
-      <w:r>
-        <w:rPr>
-          <w:w w:val="105"/>
-        </w:rPr>
-        <w:t>Axios</w:t>
-      </w:r>
-      <w:proofErr w:type="spellEnd"/>
-      <w:r>
-        <w:rPr>
-          <w:w w:val="105"/>
-        </w:rPr>
-        <w:t xml:space="preserve">, Figma, </w:t>
-      </w:r>
-      <w:proofErr w:type="spellStart"/>
-      <w:r>
-        <w:rPr>
-          <w:w w:val="105"/>
-        </w:rPr>
-        <w:t>Pisxo</w:t>
-      </w:r>
-      <w:proofErr w:type="spellEnd"/>
-      <w:r>
-        <w:rPr>
-          <w:w w:val="105"/>
-        </w:rPr>
-        <w:t xml:space="preserve">, </w:t>
-      </w:r>
-      <w:proofErr w:type="spellStart"/>
-      <w:r>
-        <w:rPr>
-          <w:w w:val="105"/>
-        </w:rPr>
-        <w:t>Vite</w:t>
-      </w:r>
-      <w:proofErr w:type="spellEnd"/>
-      <w:r>
-        <w:rPr>
-          <w:w w:val="105"/>
-        </w:rPr>
-        <w:t>, Adobe Photoshop, Adobe Audition, Adobe Premiere Pro, Agile/Scrum methodology</w:t>
-      </w:r>
-    </w:p>
-    <w:p>
-      <w:pPr>
-        <w:pStyle w:val="BodyText"/>
-        <w:spacing w:before="11"/>
+        <w:spacing w:before="12"/>
         <w:rPr>
           <w:sz w:val="13"/>
         </w:rPr>
@@ -2404,18 +2312,18 @@
         <mc:AlternateContent>
           <mc:Choice Requires="wps">
             <w:drawing>
-              <wp:anchor distT="0" distB="0" distL="0" distR="0" simplePos="0" relativeHeight="487588352" behindDoc="1" locked="0" layoutInCell="1" allowOverlap="1" wp14:anchorId="01A1B1D9" wp14:editId="333086CF">
+              <wp:anchor distT="0" distB="0" distL="0" distR="0" simplePos="0" relativeHeight="487588352" behindDoc="1" locked="0" layoutInCell="1" allowOverlap="1" wp14:anchorId="04B7E849" wp14:editId="1E56E9D3">
                 <wp:simplePos x="0" y="0"/>
                 <wp:positionH relativeFrom="page">
-                  <wp:posOffset>462127</wp:posOffset>
+                  <wp:posOffset>456577</wp:posOffset>
                 </wp:positionH>
                 <wp:positionV relativeFrom="paragraph">
-                  <wp:posOffset>129651</wp:posOffset>
+                  <wp:posOffset>130148</wp:posOffset>
                 </wp:positionV>
                 <wp:extent cx="6612890" cy="1270"/>
                 <wp:effectExtent l="0" t="0" r="0" b="0"/>
                 <wp:wrapTopAndBottom/>
-                <wp:docPr id="4" name="Graphic 4"/>
+                <wp:docPr id="3" name="Graphic 3"/>
                 <wp:cNvGraphicFramePr>
                   <a:graphicFrameLocks xmlns:a="http://schemas.openxmlformats.org/drawingml/2006/main"/>
                 </wp:cNvGraphicFramePr>
@@ -2468,7 +2376,7 @@
           </mc:Choice>
           <mc:Fallback>
             <w:pict>
-              <v:shape w14:anchorId="4B2DF5E6" id="Graphic 4" o:spid="_x0000_s1026" style="position:absolute;margin-left:36.4pt;margin-top:10.2pt;width:520.7pt;height:.1pt;z-index:-15728128;visibility:visible;mso-wrap-style:square;mso-wrap-distance-left:0;mso-wrap-distance-top:0;mso-wrap-distance-right:0;mso-wrap-distance-bottom:0;mso-position-horizontal:absolute;mso-position-horizontal-relative:page;mso-position-vertical:absolute;mso-position-vertical-relative:text;v-text-anchor:top" coordsize="6612890,1270" o:gfxdata="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" path="m,l6612385,e" filled="f" strokeweight=".21883mm">
+              <v:shape w14:anchorId="589F7EDE" id="Graphic 3" o:spid="_x0000_s1026" style="position:absolute;margin-left:35.95pt;margin-top:10.25pt;width:520.7pt;height:.1pt;z-index:-15728128;visibility:visible;mso-wrap-style:square;mso-wrap-distance-left:0;mso-wrap-distance-top:0;mso-wrap-distance-right:0;mso-wrap-distance-bottom:0;mso-position-horizontal:absolute;mso-position-horizontal-relative:page;mso-position-vertical:absolute;mso-position-vertical-relative:text;v-text-anchor:top" coordsize="6612890,1270" o:gfxdata="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" path="m,l6612385,e" filled="f" strokeweight=".21883mm">
                 <v:path arrowok="t"/>
                 <w10:wrap type="topAndBottom" anchorx="page"/>
               </v:shape>
@@ -2479,17 +2387,10 @@
     </w:p>
     <w:p>
       <w:pPr>
-        <w:pStyle w:val="BodyText"/>
-        <w:spacing w:before="33"/>
-        <w:rPr>
-          <w:sz w:val="24"/>
-        </w:rPr>
-      </w:pPr>
-    </w:p>
-    <w:p>
-      <w:pPr>
         <w:pStyle w:val="Heading1"/>
-        <w:ind w:left="72"/>
+        <w:spacing w:before="109"/>
+        <w:ind w:left="99" w:right="47"/>
+        <w:jc w:val="center"/>
       </w:pPr>
       <w:r>
         <w:rPr>
@@ -2501,10 +2402,10 @@
     <w:p>
       <w:pPr>
         <w:tabs>
-          <w:tab w:val="left" w:pos="9074"/>
+          <w:tab w:val="left" w:pos="9080"/>
         </w:tabs>
-        <w:spacing w:before="24"/>
-        <w:ind w:left="153"/>
+        <w:spacing w:before="11"/>
+        <w:ind w:left="185"/>
         <w:rPr>
           <w:sz w:val="17"/>
         </w:rPr>
@@ -2572,354 +2473,541 @@
     <w:p>
       <w:pPr>
         <w:pStyle w:val="BodyText"/>
-        <w:spacing w:before="34"/>
-      </w:pPr>
+        <w:spacing w:before="131" w:line="232" w:lineRule="auto"/>
+        <w:ind w:left="187"/>
+      </w:pPr>
+      <w:r>
+        <w:rPr>
+          <w:w w:val="105"/>
+        </w:rPr>
+        <w:t>This is a cloud computing application. We used non-password verification, I extracted data from search query information and checked user</w:t>
+      </w:r>
+      <w:r>
+        <w:rPr>
+          <w:spacing w:val="-6"/>
+          <w:w w:val="105"/>
+        </w:rPr>
+        <w:t xml:space="preserve"> </w:t>
+      </w:r>
+      <w:r>
+        <w:rPr>
+          <w:w w:val="105"/>
+        </w:rPr>
+        <w:t>type</w:t>
+      </w:r>
+      <w:r>
+        <w:rPr>
+          <w:spacing w:val="-6"/>
+          <w:w w:val="105"/>
+        </w:rPr>
+        <w:t xml:space="preserve"> </w:t>
+      </w:r>
+      <w:r>
+        <w:rPr>
+          <w:w w:val="105"/>
+        </w:rPr>
+        <w:t>and</w:t>
+      </w:r>
+      <w:r>
+        <w:rPr>
+          <w:spacing w:val="-6"/>
+          <w:w w:val="105"/>
+        </w:rPr>
+        <w:t xml:space="preserve"> </w:t>
+      </w:r>
+      <w:r>
+        <w:rPr>
+          <w:w w:val="105"/>
+        </w:rPr>
+        <w:t>subscription</w:t>
+      </w:r>
+      <w:r>
+        <w:rPr>
+          <w:spacing w:val="-6"/>
+          <w:w w:val="105"/>
+        </w:rPr>
+        <w:t xml:space="preserve"> </w:t>
+      </w:r>
+      <w:r>
+        <w:rPr>
+          <w:w w:val="105"/>
+        </w:rPr>
+        <w:t>type,</w:t>
+      </w:r>
+      <w:r>
+        <w:rPr>
+          <w:spacing w:val="-6"/>
+          <w:w w:val="105"/>
+        </w:rPr>
+        <w:t xml:space="preserve"> </w:t>
+      </w:r>
+      <w:r>
+        <w:rPr>
+          <w:w w:val="105"/>
+        </w:rPr>
+        <w:t>using</w:t>
+      </w:r>
+      <w:r>
+        <w:rPr>
+          <w:spacing w:val="-6"/>
+          <w:w w:val="105"/>
+        </w:rPr>
+        <w:t xml:space="preserve"> </w:t>
+      </w:r>
+      <w:r>
+        <w:rPr>
+          <w:w w:val="105"/>
+        </w:rPr>
+        <w:t>Redux</w:t>
+      </w:r>
+      <w:r>
+        <w:rPr>
+          <w:spacing w:val="-6"/>
+          <w:w w:val="105"/>
+        </w:rPr>
+        <w:t xml:space="preserve"> </w:t>
+      </w:r>
+      <w:r>
+        <w:rPr>
+          <w:w w:val="105"/>
+        </w:rPr>
+        <w:t>RTK</w:t>
+      </w:r>
+      <w:r>
+        <w:rPr>
+          <w:spacing w:val="-6"/>
+          <w:w w:val="105"/>
+        </w:rPr>
+        <w:t xml:space="preserve"> </w:t>
+      </w:r>
+      <w:r>
+        <w:rPr>
+          <w:w w:val="105"/>
+        </w:rPr>
+        <w:t>and</w:t>
+      </w:r>
+      <w:r>
+        <w:rPr>
+          <w:spacing w:val="-6"/>
+          <w:w w:val="105"/>
+        </w:rPr>
+        <w:t xml:space="preserve"> </w:t>
+      </w:r>
+      <w:r>
+        <w:rPr>
+          <w:w w:val="105"/>
+        </w:rPr>
+        <w:t>React-Router-Dom</w:t>
+      </w:r>
+      <w:r>
+        <w:rPr>
+          <w:spacing w:val="-6"/>
+          <w:w w:val="105"/>
+        </w:rPr>
+        <w:t xml:space="preserve"> </w:t>
+      </w:r>
+      <w:r>
+        <w:rPr>
+          <w:w w:val="105"/>
+        </w:rPr>
+        <w:t>and</w:t>
+      </w:r>
+      <w:r>
+        <w:rPr>
+          <w:spacing w:val="-6"/>
+          <w:w w:val="105"/>
+        </w:rPr>
+        <w:t xml:space="preserve"> </w:t>
+      </w:r>
+      <w:proofErr w:type="spellStart"/>
+      <w:r>
+        <w:rPr>
+          <w:w w:val="105"/>
+        </w:rPr>
+        <w:t>useEffect</w:t>
+      </w:r>
+      <w:proofErr w:type="spellEnd"/>
+      <w:r>
+        <w:rPr>
+          <w:spacing w:val="-6"/>
+          <w:w w:val="105"/>
+        </w:rPr>
+        <w:t xml:space="preserve"> </w:t>
+      </w:r>
+      <w:r>
+        <w:rPr>
+          <w:w w:val="105"/>
+        </w:rPr>
+        <w:t>Hook.</w:t>
+      </w:r>
+      <w:r>
+        <w:rPr>
+          <w:spacing w:val="-6"/>
+          <w:w w:val="105"/>
+        </w:rPr>
+        <w:t xml:space="preserve"> </w:t>
+      </w:r>
+      <w:r>
+        <w:rPr>
+          <w:w w:val="105"/>
+        </w:rPr>
+        <w:t>Uploaded</w:t>
+      </w:r>
+      <w:r>
+        <w:rPr>
+          <w:spacing w:val="-6"/>
+          <w:w w:val="105"/>
+        </w:rPr>
+        <w:t xml:space="preserve"> </w:t>
+      </w:r>
+      <w:r>
+        <w:rPr>
+          <w:w w:val="105"/>
+        </w:rPr>
+        <w:t>files</w:t>
+      </w:r>
+      <w:r>
+        <w:rPr>
+          <w:spacing w:val="-6"/>
+          <w:w w:val="105"/>
+        </w:rPr>
+        <w:t xml:space="preserve"> </w:t>
+      </w:r>
+      <w:r>
+        <w:rPr>
+          <w:w w:val="105"/>
+        </w:rPr>
+        <w:t>to</w:t>
+      </w:r>
+      <w:r>
+        <w:rPr>
+          <w:spacing w:val="-6"/>
+          <w:w w:val="105"/>
+        </w:rPr>
+        <w:t xml:space="preserve"> </w:t>
+      </w:r>
+      <w:proofErr w:type="spellStart"/>
+      <w:r>
+        <w:rPr>
+          <w:w w:val="105"/>
+        </w:rPr>
+        <w:t>Reecard</w:t>
+      </w:r>
+      <w:proofErr w:type="spellEnd"/>
+      <w:r>
+        <w:rPr>
+          <w:spacing w:val="-6"/>
+          <w:w w:val="105"/>
+        </w:rPr>
+        <w:t xml:space="preserve"> </w:t>
+      </w:r>
+      <w:r>
+        <w:rPr>
+          <w:w w:val="105"/>
+        </w:rPr>
+        <w:t>API</w:t>
+      </w:r>
+      <w:r>
+        <w:rPr>
+          <w:spacing w:val="-6"/>
+          <w:w w:val="105"/>
+        </w:rPr>
+        <w:t xml:space="preserve"> </w:t>
+      </w:r>
+      <w:r>
+        <w:rPr>
+          <w:w w:val="105"/>
+        </w:rPr>
+        <w:t>and</w:t>
+      </w:r>
+      <w:r>
+        <w:rPr>
+          <w:spacing w:val="-6"/>
+          <w:w w:val="105"/>
+        </w:rPr>
+        <w:t xml:space="preserve"> </w:t>
+      </w:r>
+      <w:r>
+        <w:rPr>
+          <w:w w:val="105"/>
+        </w:rPr>
+        <w:t>AWS</w:t>
+      </w:r>
+      <w:r>
+        <w:rPr>
+          <w:spacing w:val="-6"/>
+          <w:w w:val="105"/>
+        </w:rPr>
+        <w:t xml:space="preserve"> </w:t>
+      </w:r>
+      <w:r>
+        <w:rPr>
+          <w:w w:val="105"/>
+        </w:rPr>
+        <w:t>to securely</w:t>
+      </w:r>
+      <w:r>
+        <w:rPr>
+          <w:spacing w:val="-4"/>
+          <w:w w:val="105"/>
+        </w:rPr>
+        <w:t xml:space="preserve"> </w:t>
+      </w:r>
+      <w:r>
+        <w:rPr>
+          <w:w w:val="105"/>
+        </w:rPr>
+        <w:t>encrypt</w:t>
+      </w:r>
+      <w:r>
+        <w:rPr>
+          <w:spacing w:val="-4"/>
+          <w:w w:val="105"/>
+        </w:rPr>
+        <w:t xml:space="preserve"> </w:t>
+      </w:r>
+      <w:r>
+        <w:rPr>
+          <w:w w:val="105"/>
+        </w:rPr>
+        <w:t>data</w:t>
+      </w:r>
+      <w:r>
+        <w:rPr>
+          <w:spacing w:val="-4"/>
+          <w:w w:val="105"/>
+        </w:rPr>
+        <w:t xml:space="preserve"> </w:t>
+      </w:r>
+      <w:r>
+        <w:rPr>
+          <w:w w:val="105"/>
+        </w:rPr>
+        <w:t>and</w:t>
+      </w:r>
+      <w:r>
+        <w:rPr>
+          <w:spacing w:val="-4"/>
+          <w:w w:val="105"/>
+        </w:rPr>
+        <w:t xml:space="preserve"> </w:t>
+      </w:r>
+      <w:r>
+        <w:rPr>
+          <w:w w:val="105"/>
+        </w:rPr>
+        <w:t>uploaded</w:t>
+      </w:r>
+      <w:r>
+        <w:rPr>
+          <w:spacing w:val="-4"/>
+          <w:w w:val="105"/>
+        </w:rPr>
+        <w:t xml:space="preserve"> </w:t>
+      </w:r>
+      <w:r>
+        <w:rPr>
+          <w:w w:val="105"/>
+        </w:rPr>
+        <w:t>decrypted</w:t>
+      </w:r>
+      <w:r>
+        <w:rPr>
+          <w:spacing w:val="-4"/>
+          <w:w w:val="105"/>
+        </w:rPr>
+        <w:t xml:space="preserve"> </w:t>
+      </w:r>
+      <w:r>
+        <w:rPr>
+          <w:w w:val="105"/>
+        </w:rPr>
+        <w:t>data</w:t>
+      </w:r>
+      <w:r>
+        <w:rPr>
+          <w:spacing w:val="-4"/>
+          <w:w w:val="105"/>
+        </w:rPr>
+        <w:t xml:space="preserve"> </w:t>
+      </w:r>
+      <w:r>
+        <w:rPr>
+          <w:w w:val="105"/>
+        </w:rPr>
+        <w:t>subsequently,</w:t>
+      </w:r>
+      <w:r>
+        <w:rPr>
+          <w:spacing w:val="-4"/>
+          <w:w w:val="105"/>
+        </w:rPr>
+        <w:t xml:space="preserve"> </w:t>
+      </w:r>
+      <w:r>
+        <w:rPr>
+          <w:w w:val="105"/>
+        </w:rPr>
+        <w:t>and</w:t>
+      </w:r>
+      <w:r>
+        <w:rPr>
+          <w:spacing w:val="-4"/>
+          <w:w w:val="105"/>
+        </w:rPr>
+        <w:t xml:space="preserve"> </w:t>
+      </w:r>
+      <w:r>
+        <w:rPr>
+          <w:w w:val="105"/>
+        </w:rPr>
+        <w:t>also</w:t>
+      </w:r>
+      <w:r>
+        <w:rPr>
+          <w:spacing w:val="-4"/>
+          <w:w w:val="105"/>
+        </w:rPr>
+        <w:t xml:space="preserve"> </w:t>
+      </w:r>
+      <w:r>
+        <w:rPr>
+          <w:w w:val="105"/>
+        </w:rPr>
+        <w:t>integrated</w:t>
+      </w:r>
+      <w:r>
+        <w:rPr>
+          <w:spacing w:val="-4"/>
+          <w:w w:val="105"/>
+        </w:rPr>
+        <w:t xml:space="preserve"> </w:t>
+      </w:r>
+      <w:r>
+        <w:rPr>
+          <w:w w:val="105"/>
+        </w:rPr>
+        <w:t>Stripe</w:t>
+      </w:r>
+      <w:r>
+        <w:rPr>
+          <w:spacing w:val="-4"/>
+          <w:w w:val="105"/>
+        </w:rPr>
+        <w:t xml:space="preserve"> </w:t>
+      </w:r>
+      <w:r>
+        <w:rPr>
+          <w:w w:val="105"/>
+        </w:rPr>
+        <w:t>API.</w:t>
+      </w:r>
+      <w:r>
+        <w:rPr>
+          <w:spacing w:val="-4"/>
+          <w:w w:val="105"/>
+        </w:rPr>
+        <w:t xml:space="preserve"> </w:t>
+      </w:r>
+      <w:r>
+        <w:rPr>
+          <w:w w:val="105"/>
+        </w:rPr>
+        <w:t>Wrapped</w:t>
+      </w:r>
+      <w:r>
+        <w:rPr>
+          <w:spacing w:val="-4"/>
+          <w:w w:val="105"/>
+        </w:rPr>
+        <w:t xml:space="preserve"> </w:t>
+      </w:r>
+      <w:r>
+        <w:rPr>
+          <w:w w:val="105"/>
+        </w:rPr>
+        <w:t>by</w:t>
+      </w:r>
+      <w:r>
+        <w:rPr>
+          <w:spacing w:val="-4"/>
+          <w:w w:val="105"/>
+        </w:rPr>
+        <w:t xml:space="preserve"> </w:t>
+      </w:r>
+      <w:r>
+        <w:rPr>
+          <w:w w:val="105"/>
+        </w:rPr>
+        <w:t>Redux</w:t>
+      </w:r>
+      <w:r>
+        <w:rPr>
+          <w:spacing w:val="-4"/>
+          <w:w w:val="105"/>
+        </w:rPr>
+        <w:t xml:space="preserve"> </w:t>
+      </w:r>
+      <w:r>
+        <w:rPr>
+          <w:w w:val="105"/>
+        </w:rPr>
+        <w:t>RTK</w:t>
+      </w:r>
+      <w:r>
+        <w:rPr>
+          <w:spacing w:val="-4"/>
+          <w:w w:val="105"/>
+        </w:rPr>
+        <w:t xml:space="preserve"> </w:t>
+      </w:r>
+      <w:r>
+        <w:rPr>
+          <w:w w:val="105"/>
+        </w:rPr>
+        <w:t>to</w:t>
+      </w:r>
+      <w:r>
+        <w:rPr>
+          <w:spacing w:val="-4"/>
+          <w:w w:val="105"/>
+        </w:rPr>
+        <w:t xml:space="preserve"> </w:t>
+      </w:r>
+      <w:r>
+        <w:rPr>
+          <w:w w:val="105"/>
+        </w:rPr>
+        <w:t>avoid</w:t>
+      </w:r>
+      <w:r>
+        <w:rPr>
+          <w:spacing w:val="-4"/>
+          <w:w w:val="105"/>
+        </w:rPr>
+        <w:t xml:space="preserve"> </w:t>
+      </w:r>
+      <w:r>
+        <w:rPr>
+          <w:w w:val="105"/>
+        </w:rPr>
+        <w:t>props drilling and save necessary data in the store and in local storage via Redux-Persist</w:t>
+      </w:r>
     </w:p>
     <w:p>
       <w:pPr>
         <w:pStyle w:val="BodyText"/>
         <w:spacing w:line="232" w:lineRule="auto"/>
-        <w:ind w:left="167" w:right="217"/>
-      </w:pPr>
-      <w:r>
-        <w:rPr>
-          <w:w w:val="105"/>
-        </w:rPr>
-        <w:t>This is a cloud computing application. We used non-password verification, I extracted data from search query information and checked user</w:t>
-      </w:r>
-      <w:r>
-        <w:rPr>
-          <w:spacing w:val="-6"/>
-          <w:w w:val="105"/>
-        </w:rPr>
-        <w:t xml:space="preserve"> </w:t>
-      </w:r>
-      <w:r>
-        <w:rPr>
-          <w:w w:val="105"/>
-        </w:rPr>
-        <w:t>type</w:t>
-      </w:r>
-      <w:r>
-        <w:rPr>
-          <w:spacing w:val="-6"/>
-          <w:w w:val="105"/>
-        </w:rPr>
-        <w:t xml:space="preserve"> </w:t>
-      </w:r>
-      <w:r>
-        <w:rPr>
-          <w:w w:val="105"/>
-        </w:rPr>
-        <w:t>and</w:t>
-      </w:r>
-      <w:r>
-        <w:rPr>
-          <w:spacing w:val="-6"/>
-          <w:w w:val="105"/>
-        </w:rPr>
-        <w:t xml:space="preserve"> </w:t>
-      </w:r>
-      <w:r>
-        <w:rPr>
-          <w:w w:val="105"/>
-        </w:rPr>
-        <w:t>subscription</w:t>
-      </w:r>
-      <w:r>
-        <w:rPr>
-          <w:spacing w:val="-6"/>
-          <w:w w:val="105"/>
-        </w:rPr>
-        <w:t xml:space="preserve"> </w:t>
-      </w:r>
-      <w:r>
-        <w:rPr>
-          <w:w w:val="105"/>
-        </w:rPr>
-        <w:t>type,</w:t>
-      </w:r>
-      <w:r>
-        <w:rPr>
-          <w:spacing w:val="-6"/>
-          <w:w w:val="105"/>
-        </w:rPr>
-        <w:t xml:space="preserve"> </w:t>
-      </w:r>
-      <w:r>
-        <w:rPr>
-          <w:w w:val="105"/>
-        </w:rPr>
-        <w:t>using</w:t>
-      </w:r>
-      <w:r>
-        <w:rPr>
-          <w:spacing w:val="-6"/>
-          <w:w w:val="105"/>
-        </w:rPr>
-        <w:t xml:space="preserve"> </w:t>
-      </w:r>
-      <w:r>
-        <w:rPr>
-          <w:w w:val="105"/>
-        </w:rPr>
-        <w:t>Redux</w:t>
-      </w:r>
-      <w:r>
-        <w:rPr>
-          <w:spacing w:val="-6"/>
-          <w:w w:val="105"/>
-        </w:rPr>
-        <w:t xml:space="preserve"> </w:t>
-      </w:r>
-      <w:r>
-        <w:rPr>
-          <w:w w:val="105"/>
-        </w:rPr>
-        <w:t>RTK</w:t>
-      </w:r>
-      <w:r>
-        <w:rPr>
-          <w:spacing w:val="-6"/>
-          <w:w w:val="105"/>
-        </w:rPr>
-        <w:t xml:space="preserve"> </w:t>
-      </w:r>
-      <w:r>
-        <w:rPr>
-          <w:w w:val="105"/>
-        </w:rPr>
-        <w:t>and</w:t>
-      </w:r>
-      <w:r>
-        <w:rPr>
-          <w:spacing w:val="-6"/>
-          <w:w w:val="105"/>
-        </w:rPr>
-        <w:t xml:space="preserve"> </w:t>
-      </w:r>
-      <w:r>
-        <w:rPr>
-          <w:w w:val="105"/>
-        </w:rPr>
-        <w:t>React-Router-Dom</w:t>
-      </w:r>
-      <w:r>
-        <w:rPr>
-          <w:spacing w:val="-6"/>
-          <w:w w:val="105"/>
-        </w:rPr>
-        <w:t xml:space="preserve"> </w:t>
-      </w:r>
-      <w:r>
-        <w:rPr>
-          <w:w w:val="105"/>
-        </w:rPr>
-        <w:t>and</w:t>
-      </w:r>
-      <w:r>
-        <w:rPr>
-          <w:spacing w:val="-6"/>
-          <w:w w:val="105"/>
-        </w:rPr>
-        <w:t xml:space="preserve"> </w:t>
-      </w:r>
-      <w:proofErr w:type="spellStart"/>
-      <w:r>
-        <w:rPr>
-          <w:w w:val="105"/>
-        </w:rPr>
-        <w:t>useEffect</w:t>
-      </w:r>
-      <w:proofErr w:type="spellEnd"/>
-      <w:r>
-        <w:rPr>
-          <w:spacing w:val="-6"/>
-          <w:w w:val="105"/>
-        </w:rPr>
-        <w:t xml:space="preserve"> </w:t>
-      </w:r>
-      <w:r>
-        <w:rPr>
-          <w:w w:val="105"/>
-        </w:rPr>
-        <w:t>Hook.</w:t>
-      </w:r>
-      <w:r>
-        <w:rPr>
-          <w:spacing w:val="-6"/>
-          <w:w w:val="105"/>
-        </w:rPr>
-        <w:t xml:space="preserve"> </w:t>
-      </w:r>
-      <w:r>
-        <w:rPr>
-          <w:w w:val="105"/>
-        </w:rPr>
-        <w:t>Uploaded</w:t>
-      </w:r>
-      <w:r>
-        <w:rPr>
-          <w:spacing w:val="-6"/>
-          <w:w w:val="105"/>
-        </w:rPr>
-        <w:t xml:space="preserve"> </w:t>
-      </w:r>
-      <w:r>
-        <w:rPr>
-          <w:w w:val="105"/>
-        </w:rPr>
-        <w:t>files</w:t>
-      </w:r>
-      <w:r>
-        <w:rPr>
-          <w:spacing w:val="-6"/>
-          <w:w w:val="105"/>
-        </w:rPr>
-        <w:t xml:space="preserve"> </w:t>
-      </w:r>
-      <w:r>
-        <w:rPr>
-          <w:w w:val="105"/>
-        </w:rPr>
-        <w:t>to</w:t>
-      </w:r>
-      <w:r>
-        <w:rPr>
-          <w:spacing w:val="-6"/>
-          <w:w w:val="105"/>
-        </w:rPr>
-        <w:t xml:space="preserve"> </w:t>
-      </w:r>
-      <w:proofErr w:type="spellStart"/>
-      <w:r>
-        <w:rPr>
-          <w:w w:val="105"/>
-        </w:rPr>
-        <w:t>Reecard</w:t>
-      </w:r>
-      <w:proofErr w:type="spellEnd"/>
-      <w:r>
-        <w:rPr>
-          <w:spacing w:val="-6"/>
-          <w:w w:val="105"/>
-        </w:rPr>
-        <w:t xml:space="preserve"> </w:t>
-      </w:r>
-      <w:r>
-        <w:rPr>
-          <w:w w:val="105"/>
-        </w:rPr>
-        <w:t>API</w:t>
-      </w:r>
-      <w:r>
-        <w:rPr>
-          <w:spacing w:val="-6"/>
-          <w:w w:val="105"/>
-        </w:rPr>
-        <w:t xml:space="preserve"> </w:t>
-      </w:r>
-      <w:r>
-        <w:rPr>
-          <w:w w:val="105"/>
-        </w:rPr>
-        <w:t>and</w:t>
-      </w:r>
-      <w:r>
-        <w:rPr>
-          <w:spacing w:val="-6"/>
-          <w:w w:val="105"/>
-        </w:rPr>
-        <w:t xml:space="preserve"> </w:t>
-      </w:r>
-      <w:r>
-        <w:rPr>
-          <w:w w:val="105"/>
-        </w:rPr>
-        <w:t>AWS</w:t>
-      </w:r>
-      <w:r>
-        <w:rPr>
-          <w:spacing w:val="-6"/>
-          <w:w w:val="105"/>
-        </w:rPr>
-        <w:t xml:space="preserve"> </w:t>
-      </w:r>
-      <w:r>
-        <w:rPr>
-          <w:w w:val="105"/>
-        </w:rPr>
-        <w:t xml:space="preserve">to securely encrypt data and uploaded </w:t>
-      </w:r>
-      <w:r>
-        <w:rPr>
-          <w:w w:val="105"/>
-        </w:rPr>
-        <w:t>decrypted</w:t>
-      </w:r>
-      <w:r>
-        <w:rPr>
-          <w:w w:val="105"/>
-        </w:rPr>
-        <w:t xml:space="preserve"> data subsequently, and also integrated Stripe API. Wrapped by Redux RTK to avoid props drilling and save </w:t>
-      </w:r>
-      <w:r>
-        <w:rPr>
-          <w:w w:val="105"/>
-        </w:rPr>
-        <w:t>necessary</w:t>
-      </w:r>
-      <w:r>
-        <w:rPr>
-          <w:w w:val="105"/>
-        </w:rPr>
-        <w:t xml:space="preserve"> data in the store and in local storage via Redux-Persist</w:t>
-      </w:r>
-    </w:p>
-    <w:p>
-      <w:pPr>
-        <w:pStyle w:val="BodyText"/>
-        <w:spacing w:line="232" w:lineRule="auto"/>
-        <w:ind w:left="167"/>
-      </w:pPr>
-      <w:r>
-        <w:rPr>
-          <w:b/>
+        <w:ind w:left="187" w:right="15"/>
+      </w:pPr>
+      <w:r>
+        <w:rPr>
           <w:w w:val="105"/>
         </w:rPr>
         <w:t>Tech</w:t>
       </w:r>
       <w:r>
         <w:rPr>
-          <w:b/>
-          <w:spacing w:val="-7"/>
-          <w:w w:val="105"/>
-        </w:rPr>
-        <w:t xml:space="preserve"> </w:t>
-      </w:r>
-      <w:r>
-        <w:rPr>
-          <w:b/>
-          <w:w w:val="105"/>
-        </w:rPr>
-        <w:t>Stack</w:t>
-      </w:r>
-      <w:r>
-        <w:rPr>
-          <w:b/>
-          <w:spacing w:val="-5"/>
-          <w:w w:val="105"/>
-        </w:rPr>
-        <w:t xml:space="preserve"> </w:t>
-      </w:r>
-      <w:r>
-        <w:rPr>
-          <w:w w:val="105"/>
-        </w:rPr>
-        <w:t>:</w:t>
-      </w:r>
-      <w:r>
-        <w:rPr>
           <w:spacing w:val="-8"/>
           <w:w w:val="105"/>
         </w:rPr>
@@ -2929,6 +3017,19 @@
         <w:rPr>
           <w:w w:val="105"/>
         </w:rPr>
+        <w:t>Stack:</w:t>
+      </w:r>
+      <w:r>
+        <w:rPr>
+          <w:spacing w:val="-8"/>
+          <w:w w:val="105"/>
+        </w:rPr>
+        <w:t xml:space="preserve"> </w:t>
+      </w:r>
+      <w:r>
+        <w:rPr>
+          <w:w w:val="105"/>
+        </w:rPr>
         <w:t>HTML,</w:t>
       </w:r>
       <w:r>
@@ -2938,14 +3039,12 @@
         </w:rPr>
         <w:t xml:space="preserve"> </w:t>
       </w:r>
-      <w:proofErr w:type="spellStart"/>
-      <w:r>
-        <w:rPr>
-          <w:w w:val="105"/>
-        </w:rPr>
-        <w:t>TailWind</w:t>
-      </w:r>
-      <w:proofErr w:type="spellEnd"/>
+      <w:r>
+        <w:rPr>
+          <w:w w:val="105"/>
+        </w:rPr>
+        <w:t>Tailwind</w:t>
+      </w:r>
       <w:r>
         <w:rPr>
           <w:spacing w:val="-8"/>
@@ -2979,14 +3078,12 @@
         </w:rPr>
         <w:t xml:space="preserve"> </w:t>
       </w:r>
-      <w:proofErr w:type="spellStart"/>
-      <w:r>
-        <w:rPr>
-          <w:w w:val="105"/>
-        </w:rPr>
-        <w:t>TailWind</w:t>
-      </w:r>
-      <w:proofErr w:type="spellEnd"/>
+      <w:r>
+        <w:rPr>
+          <w:w w:val="105"/>
+        </w:rPr>
+        <w:t>Tailwind</w:t>
+      </w:r>
       <w:r>
         <w:rPr>
           <w:spacing w:val="-8"/>
@@ -3096,20 +3193,13 @@
       <w:pPr>
         <w:pStyle w:val="BodyText"/>
         <w:spacing w:line="210" w:lineRule="exact"/>
-        <w:ind w:left="167"/>
-      </w:pPr>
-      <w:r>
-        <w:rPr>
-          <w:b/>
-          <w:w w:val="105"/>
-        </w:rPr>
-        <w:t>Link</w:t>
-      </w:r>
-      <w:r>
-        <w:rPr>
-          <w:w w:val="105"/>
-        </w:rPr>
-        <w:t>:</w:t>
+        <w:ind w:left="187"/>
+      </w:pPr>
+      <w:r>
+        <w:rPr>
+          <w:w w:val="105"/>
+        </w:rPr>
+        <w:t>Link:</w:t>
       </w:r>
       <w:r>
         <w:rPr>
@@ -3130,18 +3220,16 @@
       <w:pPr>
         <w:pStyle w:val="BodyText"/>
         <w:spacing w:line="216" w:lineRule="exact"/>
-        <w:ind w:left="167"/>
-      </w:pPr>
-      <w:r>
-        <w:rPr>
-          <w:b/>
+        <w:ind w:left="187"/>
+      </w:pPr>
+      <w:r>
+        <w:rPr>
           <w:w w:val="105"/>
         </w:rPr>
         <w:t>GitHub:</w:t>
       </w:r>
       <w:r>
         <w:rPr>
-          <w:b/>
           <w:spacing w:val="-7"/>
           <w:w w:val="105"/>
         </w:rPr>
@@ -3161,7 +3249,7 @@
         <w:sectPr>
           <w:type w:val="continuous"/>
           <w:pgSz w:w="11900" w:h="16840"/>
-          <w:pgMar w:top="40" w:right="540" w:bottom="280" w:left="600" w:header="720" w:footer="720" w:gutter="0"/>
+          <w:pgMar w:top="40" w:right="560" w:bottom="0" w:left="600" w:header="720" w:footer="720" w:gutter="0"/>
           <w:cols w:space="720"/>
         </w:sectPr>
       </w:pPr>
@@ -3169,10 +3257,10 @@
     <w:p>
       <w:pPr>
         <w:tabs>
-          <w:tab w:val="left" w:pos="9087"/>
+          <w:tab w:val="left" w:pos="9130"/>
         </w:tabs>
-        <w:spacing w:before="81"/>
-        <w:ind w:left="133"/>
+        <w:spacing w:before="78"/>
+        <w:ind w:left="176"/>
         <w:rPr>
           <w:sz w:val="17"/>
         </w:rPr>
@@ -3240,7 +3328,7 @@
       <w:pPr>
         <w:pStyle w:val="BodyText"/>
         <w:spacing w:before="190" w:line="232" w:lineRule="auto"/>
-        <w:ind w:left="159" w:right="78"/>
+        <w:ind w:left="202" w:right="15"/>
       </w:pPr>
       <w:r>
         <w:rPr>
@@ -3524,7 +3612,7 @@
       </w:r>
       <w:r>
         <w:rPr>
-          <w:spacing w:val="-1"/>
+          <w:spacing w:val="-5"/>
           <w:w w:val="105"/>
         </w:rPr>
         <w:t xml:space="preserve"> </w:t>
@@ -3537,7 +3625,7 @@
       </w:r>
       <w:r>
         <w:rPr>
-          <w:spacing w:val="-1"/>
+          <w:spacing w:val="-5"/>
           <w:w w:val="105"/>
         </w:rPr>
         <w:t xml:space="preserve"> </w:t>
@@ -3550,7 +3638,7 @@
       </w:r>
       <w:r>
         <w:rPr>
-          <w:spacing w:val="-1"/>
+          <w:spacing w:val="-5"/>
           <w:w w:val="105"/>
         </w:rPr>
         <w:t xml:space="preserve"> </w:t>
@@ -3563,7 +3651,7 @@
       </w:r>
       <w:r>
         <w:rPr>
-          <w:spacing w:val="-1"/>
+          <w:spacing w:val="-5"/>
           <w:w w:val="105"/>
         </w:rPr>
         <w:t xml:space="preserve"> </w:t>
@@ -3576,7 +3664,7 @@
       </w:r>
       <w:r>
         <w:rPr>
-          <w:spacing w:val="-1"/>
+          <w:spacing w:val="-5"/>
           <w:w w:val="105"/>
         </w:rPr>
         <w:t xml:space="preserve"> </w:t>
@@ -3589,7 +3677,7 @@
       </w:r>
       <w:r>
         <w:rPr>
-          <w:spacing w:val="-1"/>
+          <w:spacing w:val="-5"/>
           <w:w w:val="105"/>
         </w:rPr>
         <w:t xml:space="preserve"> </w:t>
@@ -3602,7 +3690,7 @@
       </w:r>
       <w:r>
         <w:rPr>
-          <w:spacing w:val="-1"/>
+          <w:spacing w:val="-5"/>
           <w:w w:val="105"/>
         </w:rPr>
         <w:t xml:space="preserve"> </w:t>
@@ -3615,7 +3703,7 @@
       </w:r>
       <w:r>
         <w:rPr>
-          <w:spacing w:val="-1"/>
+          <w:spacing w:val="-5"/>
           <w:w w:val="105"/>
         </w:rPr>
         <w:t xml:space="preserve"> </w:t>
@@ -3628,7 +3716,7 @@
       </w:r>
       <w:r>
         <w:rPr>
-          <w:spacing w:val="-1"/>
+          <w:spacing w:val="-5"/>
           <w:w w:val="105"/>
         </w:rPr>
         <w:t xml:space="preserve"> </w:t>
@@ -3641,7 +3729,7 @@
       </w:r>
       <w:r>
         <w:rPr>
-          <w:spacing w:val="-1"/>
+          <w:spacing w:val="-5"/>
           <w:w w:val="105"/>
         </w:rPr>
         <w:t xml:space="preserve"> </w:t>
@@ -3654,7 +3742,7 @@
       </w:r>
       <w:r>
         <w:rPr>
-          <w:spacing w:val="-1"/>
+          <w:spacing w:val="-5"/>
           <w:w w:val="105"/>
         </w:rPr>
         <w:t xml:space="preserve"> </w:t>
@@ -3667,7 +3755,7 @@
       </w:r>
       <w:r>
         <w:rPr>
-          <w:spacing w:val="-1"/>
+          <w:spacing w:val="-5"/>
           <w:w w:val="105"/>
         </w:rPr>
         <w:t xml:space="preserve"> </w:t>
@@ -3680,7 +3768,7 @@
       </w:r>
       <w:r>
         <w:rPr>
-          <w:spacing w:val="-1"/>
+          <w:spacing w:val="-5"/>
           <w:w w:val="105"/>
         </w:rPr>
         <w:t xml:space="preserve"> </w:t>
@@ -3693,7 +3781,7 @@
       </w:r>
       <w:r>
         <w:rPr>
-          <w:spacing w:val="-1"/>
+          <w:spacing w:val="-5"/>
           <w:w w:val="105"/>
         </w:rPr>
         <w:t xml:space="preserve"> </w:t>
@@ -3706,7 +3794,7 @@
       </w:r>
       <w:r>
         <w:rPr>
-          <w:spacing w:val="-1"/>
+          <w:spacing w:val="-5"/>
           <w:w w:val="105"/>
         </w:rPr>
         <w:t xml:space="preserve"> </w:t>
@@ -3719,7 +3807,7 @@
       </w:r>
       <w:r>
         <w:rPr>
-          <w:spacing w:val="-1"/>
+          <w:spacing w:val="-5"/>
           <w:w w:val="105"/>
         </w:rPr>
         <w:t xml:space="preserve"> </w:t>
@@ -3732,29 +3820,16 @@
       </w:r>
       <w:r>
         <w:rPr>
-          <w:spacing w:val="-1"/>
-          <w:w w:val="105"/>
-        </w:rPr>
-        <w:t xml:space="preserve"> </w:t>
-      </w:r>
-      <w:r>
-        <w:rPr>
-          <w:w w:val="105"/>
-        </w:rPr>
-        <w:t xml:space="preserve">components. </w:t>
-      </w:r>
-      <w:r>
-        <w:rPr>
-          <w:b/>
-          <w:w w:val="105"/>
-        </w:rPr>
-        <w:t xml:space="preserve">Tech Stack </w:t>
-      </w:r>
-      <w:r>
-        <w:rPr>
-          <w:w w:val="105"/>
-        </w:rPr>
-        <w:t xml:space="preserve">: Html, SCSS, React.JS, React-Router-Dom, Redux-React, Material UI, REST API, </w:t>
+          <w:spacing w:val="-5"/>
+          <w:w w:val="105"/>
+        </w:rPr>
+        <w:t xml:space="preserve"> </w:t>
+      </w:r>
+      <w:r>
+        <w:rPr>
+          <w:w w:val="105"/>
+        </w:rPr>
+        <w:t xml:space="preserve">components. Tech Stack: Html, SCSS, React.JS, React-Router-Dom, Redux-React, Material UI, REST API, </w:t>
       </w:r>
       <w:proofErr w:type="spellStart"/>
       <w:r>
@@ -3774,50 +3849,730 @@
     <w:p>
       <w:pPr>
         <w:pStyle w:val="BodyText"/>
-        <w:spacing w:line="208" w:lineRule="exact"/>
-        <w:ind w:left="159"/>
-      </w:pPr>
-      <w:r>
-        <w:rPr>
-          <w:b/>
-        </w:rPr>
-        <w:t>Link</w:t>
-      </w:r>
-      <w:r>
-        <w:t>:</w:t>
-      </w:r>
-      <w:r>
-        <w:rPr>
-          <w:spacing w:val="77"/>
-        </w:rPr>
-        <w:t xml:space="preserve"> </w:t>
-      </w:r>
-      <w:r>
-        <w:t>https://searchinnapp-</w:t>
-      </w:r>
-      <w:r>
-        <w:rPr>
-          <w:spacing w:val="-2"/>
-        </w:rPr>
-        <w:t>birlogich.vercel.app/</w:t>
+        <w:spacing w:line="232" w:lineRule="auto"/>
+        <w:ind w:left="202" w:right="6398"/>
+      </w:pPr>
+      <w:r>
+        <w:rPr>
+          <w:w w:val="105"/>
+        </w:rPr>
+        <w:t xml:space="preserve">Link: https://searchinnapp-birlogich.vercel.app/ </w:t>
+      </w:r>
+      <w:r>
+        <w:rPr>
+          <w:spacing w:val="-2"/>
+          <w:w w:val="105"/>
+        </w:rPr>
+        <w:t>GitHub: https://github.com/Birlogich/searchinnapp</w:t>
       </w:r>
     </w:p>
     <w:p>
       <w:pPr>
         <w:pStyle w:val="BodyText"/>
-        <w:spacing w:line="216" w:lineRule="exact"/>
-        <w:ind w:left="159"/>
-      </w:pPr>
-      <w:r>
-        <w:rPr>
-          <w:b/>
-          <w:w w:val="105"/>
-        </w:rPr>
+        <w:spacing w:before="43"/>
+      </w:pPr>
+    </w:p>
+    <w:p>
+      <w:pPr>
+        <w:tabs>
+          <w:tab w:val="left" w:pos="9135"/>
+        </w:tabs>
+        <w:ind w:left="214"/>
+        <w:rPr>
+          <w:sz w:val="17"/>
+        </w:rPr>
+      </w:pPr>
+      <w:r>
+        <w:rPr>
+          <w:sz w:val="20"/>
+        </w:rPr>
+        <w:t xml:space="preserve">Country Flag </w:t>
+      </w:r>
+      <w:r>
+        <w:rPr>
+          <w:spacing w:val="-5"/>
+          <w:sz w:val="20"/>
+        </w:rPr>
+        <w:t>APP</w:t>
+      </w:r>
+      <w:r>
+        <w:rPr>
+          <w:sz w:val="20"/>
+        </w:rPr>
+        <w:tab/>
+      </w:r>
+      <w:r>
+        <w:rPr>
+          <w:sz w:val="17"/>
+        </w:rPr>
+        <w:t>06/2023</w:t>
+      </w:r>
+      <w:r>
+        <w:rPr>
+          <w:spacing w:val="14"/>
+          <w:sz w:val="17"/>
+        </w:rPr>
+        <w:t xml:space="preserve"> </w:t>
+      </w:r>
+      <w:r>
+        <w:rPr>
+          <w:sz w:val="17"/>
+        </w:rPr>
+        <w:t>-</w:t>
+      </w:r>
+      <w:r>
+        <w:rPr>
+          <w:spacing w:val="14"/>
+          <w:sz w:val="17"/>
+        </w:rPr>
+        <w:t xml:space="preserve"> </w:t>
+      </w:r>
+      <w:r>
+        <w:rPr>
+          <w:spacing w:val="-2"/>
+          <w:sz w:val="17"/>
+        </w:rPr>
+        <w:t>08/2023</w:t>
+      </w:r>
+    </w:p>
+    <w:p>
+      <w:pPr>
+        <w:pStyle w:val="BodyText"/>
+        <w:spacing w:before="147" w:line="232" w:lineRule="auto"/>
+        <w:ind w:left="244"/>
+      </w:pPr>
+      <w:r>
+        <w:rPr>
+          <w:w w:val="105"/>
+        </w:rPr>
+        <w:t>This</w:t>
+      </w:r>
+      <w:r>
+        <w:rPr>
+          <w:spacing w:val="-6"/>
+          <w:w w:val="105"/>
+        </w:rPr>
+        <w:t xml:space="preserve"> </w:t>
+      </w:r>
+      <w:r>
+        <w:rPr>
+          <w:w w:val="105"/>
+        </w:rPr>
+        <w:t>application</w:t>
+      </w:r>
+      <w:r>
+        <w:rPr>
+          <w:spacing w:val="-6"/>
+          <w:w w:val="105"/>
+        </w:rPr>
+        <w:t xml:space="preserve"> </w:t>
+      </w:r>
+      <w:r>
+        <w:rPr>
+          <w:w w:val="105"/>
+        </w:rPr>
+        <w:t>is</w:t>
+      </w:r>
+      <w:r>
+        <w:rPr>
+          <w:spacing w:val="-6"/>
+          <w:w w:val="105"/>
+        </w:rPr>
+        <w:t xml:space="preserve"> </w:t>
+      </w:r>
+      <w:r>
+        <w:rPr>
+          <w:w w:val="105"/>
+        </w:rPr>
+        <w:t>dedicated</w:t>
+      </w:r>
+      <w:r>
+        <w:rPr>
+          <w:spacing w:val="-6"/>
+          <w:w w:val="105"/>
+        </w:rPr>
+        <w:t xml:space="preserve"> </w:t>
+      </w:r>
+      <w:r>
+        <w:rPr>
+          <w:w w:val="105"/>
+        </w:rPr>
+        <w:t>to</w:t>
+      </w:r>
+      <w:r>
+        <w:rPr>
+          <w:spacing w:val="-6"/>
+          <w:w w:val="105"/>
+        </w:rPr>
+        <w:t xml:space="preserve"> </w:t>
+      </w:r>
+      <w:r>
+        <w:rPr>
+          <w:w w:val="105"/>
+        </w:rPr>
+        <w:t>displaying</w:t>
+      </w:r>
+      <w:r>
+        <w:rPr>
+          <w:spacing w:val="-6"/>
+          <w:w w:val="105"/>
+        </w:rPr>
+        <w:t xml:space="preserve"> </w:t>
+      </w:r>
+      <w:r>
+        <w:rPr>
+          <w:w w:val="105"/>
+        </w:rPr>
+        <w:t>country</w:t>
+      </w:r>
+      <w:r>
+        <w:rPr>
+          <w:spacing w:val="-6"/>
+          <w:w w:val="105"/>
+        </w:rPr>
+        <w:t xml:space="preserve"> </w:t>
+      </w:r>
+      <w:r>
+        <w:rPr>
+          <w:w w:val="105"/>
+        </w:rPr>
+        <w:t>flags</w:t>
+      </w:r>
+      <w:r>
+        <w:rPr>
+          <w:spacing w:val="-6"/>
+          <w:w w:val="105"/>
+        </w:rPr>
+        <w:t xml:space="preserve"> </w:t>
+      </w:r>
+      <w:r>
+        <w:rPr>
+          <w:w w:val="105"/>
+        </w:rPr>
+        <w:t>and</w:t>
+      </w:r>
+      <w:r>
+        <w:rPr>
+          <w:spacing w:val="-6"/>
+          <w:w w:val="105"/>
+        </w:rPr>
+        <w:t xml:space="preserve"> </w:t>
+      </w:r>
+      <w:r>
+        <w:rPr>
+          <w:w w:val="105"/>
+        </w:rPr>
+        <w:t>viewing</w:t>
+      </w:r>
+      <w:r>
+        <w:rPr>
+          <w:spacing w:val="-6"/>
+          <w:w w:val="105"/>
+        </w:rPr>
+        <w:t xml:space="preserve"> </w:t>
+      </w:r>
+      <w:r>
+        <w:rPr>
+          <w:w w:val="105"/>
+        </w:rPr>
+        <w:t>the</w:t>
+      </w:r>
+      <w:r>
+        <w:rPr>
+          <w:spacing w:val="-6"/>
+          <w:w w:val="105"/>
+        </w:rPr>
+        <w:t xml:space="preserve"> </w:t>
+      </w:r>
+      <w:r>
+        <w:rPr>
+          <w:w w:val="105"/>
+        </w:rPr>
+        <w:t>flags</w:t>
+      </w:r>
+      <w:r>
+        <w:rPr>
+          <w:spacing w:val="-6"/>
+          <w:w w:val="105"/>
+        </w:rPr>
+        <w:t xml:space="preserve"> </w:t>
+      </w:r>
+      <w:r>
+        <w:rPr>
+          <w:w w:val="105"/>
+        </w:rPr>
+        <w:t>of</w:t>
+      </w:r>
+      <w:r>
+        <w:rPr>
+          <w:spacing w:val="-6"/>
+          <w:w w:val="105"/>
+        </w:rPr>
+        <w:t xml:space="preserve"> </w:t>
+      </w:r>
+      <w:r>
+        <w:rPr>
+          <w:w w:val="105"/>
+        </w:rPr>
+        <w:t>bordering</w:t>
+      </w:r>
+      <w:r>
+        <w:rPr>
+          <w:spacing w:val="-6"/>
+          <w:w w:val="105"/>
+        </w:rPr>
+        <w:t xml:space="preserve"> </w:t>
+      </w:r>
+      <w:r>
+        <w:rPr>
+          <w:w w:val="105"/>
+        </w:rPr>
+        <w:t>countries.</w:t>
+      </w:r>
+      <w:r>
+        <w:rPr>
+          <w:spacing w:val="-6"/>
+          <w:w w:val="105"/>
+        </w:rPr>
+        <w:t xml:space="preserve"> </w:t>
+      </w:r>
+      <w:r>
+        <w:rPr>
+          <w:w w:val="105"/>
+        </w:rPr>
+        <w:t>Through</w:t>
+      </w:r>
+      <w:r>
+        <w:rPr>
+          <w:spacing w:val="-6"/>
+          <w:w w:val="105"/>
+        </w:rPr>
+        <w:t xml:space="preserve"> </w:t>
+      </w:r>
+      <w:r>
+        <w:rPr>
+          <w:w w:val="105"/>
+        </w:rPr>
+        <w:t>this</w:t>
+      </w:r>
+      <w:r>
+        <w:rPr>
+          <w:spacing w:val="-6"/>
+          <w:w w:val="105"/>
+        </w:rPr>
+        <w:t xml:space="preserve"> </w:t>
+      </w:r>
+      <w:r>
+        <w:rPr>
+          <w:w w:val="105"/>
+        </w:rPr>
+        <w:t>project,</w:t>
+      </w:r>
+      <w:r>
+        <w:rPr>
+          <w:spacing w:val="-6"/>
+          <w:w w:val="105"/>
+        </w:rPr>
+        <w:t xml:space="preserve"> </w:t>
+      </w:r>
+      <w:r>
+        <w:rPr>
+          <w:w w:val="105"/>
+        </w:rPr>
+        <w:t>I</w:t>
+      </w:r>
+      <w:r>
+        <w:rPr>
+          <w:spacing w:val="-6"/>
+          <w:w w:val="105"/>
+        </w:rPr>
+        <w:t xml:space="preserve"> </w:t>
+      </w:r>
+      <w:r>
+        <w:rPr>
+          <w:w w:val="105"/>
+        </w:rPr>
+        <w:t>honed</w:t>
+      </w:r>
+      <w:r>
+        <w:rPr>
+          <w:spacing w:val="-6"/>
+          <w:w w:val="105"/>
+        </w:rPr>
+        <w:t xml:space="preserve"> </w:t>
+      </w:r>
+      <w:r>
+        <w:rPr>
+          <w:w w:val="105"/>
+        </w:rPr>
+        <w:t>my skills in Redux-React. Information about application's state I saved in the store using Redux RTK.</w:t>
+      </w:r>
+    </w:p>
+    <w:p>
+      <w:pPr>
+        <w:pStyle w:val="BodyText"/>
+        <w:spacing w:line="232" w:lineRule="auto"/>
+        <w:ind w:left="244" w:right="5449"/>
+      </w:pPr>
+      <w:r>
+        <w:rPr>
+          <w:w w:val="105"/>
+        </w:rPr>
+        <w:t>Tech</w:t>
+      </w:r>
+      <w:r>
+        <w:rPr>
+          <w:spacing w:val="-12"/>
+          <w:w w:val="105"/>
+        </w:rPr>
+        <w:t xml:space="preserve"> </w:t>
+      </w:r>
+      <w:r>
+        <w:rPr>
+          <w:w w:val="105"/>
+        </w:rPr>
+        <w:t>Stack:</w:t>
+      </w:r>
+      <w:r>
+        <w:rPr>
+          <w:spacing w:val="-12"/>
+          <w:w w:val="105"/>
+        </w:rPr>
+        <w:t xml:space="preserve"> </w:t>
+      </w:r>
+      <w:proofErr w:type="spellStart"/>
+      <w:r>
+        <w:rPr>
+          <w:w w:val="105"/>
+        </w:rPr>
+        <w:t>Styled.Components</w:t>
+      </w:r>
+      <w:proofErr w:type="spellEnd"/>
+      <w:r>
+        <w:rPr>
+          <w:w w:val="105"/>
+        </w:rPr>
+        <w:t>,</w:t>
+      </w:r>
+      <w:r>
+        <w:rPr>
+          <w:spacing w:val="-12"/>
+          <w:w w:val="105"/>
+        </w:rPr>
+        <w:t xml:space="preserve"> </w:t>
+      </w:r>
+      <w:r>
+        <w:rPr>
+          <w:w w:val="105"/>
+        </w:rPr>
+        <w:t>React.JS,</w:t>
+      </w:r>
+      <w:r>
+        <w:rPr>
+          <w:spacing w:val="-12"/>
+          <w:w w:val="105"/>
+        </w:rPr>
+        <w:t xml:space="preserve"> </w:t>
+      </w:r>
+      <w:r>
+        <w:rPr>
+          <w:w w:val="105"/>
+        </w:rPr>
+        <w:t>Redux</w:t>
+      </w:r>
+      <w:r>
+        <w:rPr>
+          <w:spacing w:val="-12"/>
+          <w:w w:val="105"/>
+        </w:rPr>
+        <w:t xml:space="preserve"> </w:t>
+      </w:r>
+      <w:r>
+        <w:rPr>
+          <w:w w:val="105"/>
+        </w:rPr>
+        <w:t>Toolkit,</w:t>
+      </w:r>
+      <w:r>
+        <w:rPr>
+          <w:spacing w:val="-12"/>
+          <w:w w:val="105"/>
+        </w:rPr>
+        <w:t xml:space="preserve"> </w:t>
+      </w:r>
+      <w:r>
+        <w:rPr>
+          <w:w w:val="105"/>
+        </w:rPr>
+        <w:t>HTML Link: https://countries-flags-app-one.vercel.app/</w:t>
+      </w:r>
+    </w:p>
+    <w:p>
+      <w:pPr>
+        <w:pStyle w:val="BodyText"/>
+        <w:spacing w:line="213" w:lineRule="exact"/>
+        <w:ind w:left="244"/>
+      </w:pPr>
+      <w:r>
         <w:t>GitHub:</w:t>
       </w:r>
       <w:r>
         <w:rPr>
-          <w:b/>
+          <w:spacing w:val="69"/>
+        </w:rPr>
+        <w:t xml:space="preserve">  </w:t>
+      </w:r>
+      <w:r>
+        <w:t>https://github.com/Birlogich/countries-</w:t>
+      </w:r>
+      <w:r>
+        <w:rPr>
+          <w:spacing w:val="-2"/>
+        </w:rPr>
+        <w:t>flags</w:t>
+      </w:r>
+    </w:p>
+    <w:p>
+      <w:pPr>
+        <w:pStyle w:val="BodyText"/>
+        <w:spacing w:before="55"/>
+        <w:rPr>
+          <w:sz w:val="20"/>
+        </w:rPr>
+      </w:pPr>
+    </w:p>
+    <w:p>
+      <w:pPr>
+        <w:rPr>
+          <w:sz w:val="20"/>
+        </w:rPr>
+        <w:sectPr>
+          <w:pgSz w:w="11900" w:h="16840"/>
+          <w:pgMar w:top="360" w:right="560" w:bottom="280" w:left="600" w:header="720" w:footer="720" w:gutter="0"/>
+          <w:cols w:space="720"/>
+        </w:sectPr>
+      </w:pPr>
+    </w:p>
+    <w:p>
+      <w:pPr>
+        <w:pStyle w:val="BodyText"/>
+        <w:spacing w:before="13"/>
+        <w:rPr>
+          <w:sz w:val="20"/>
+        </w:rPr>
+      </w:pPr>
+    </w:p>
+    <w:p>
+      <w:pPr>
+        <w:pStyle w:val="Heading3"/>
+        <w:spacing w:line="256" w:lineRule="exact"/>
+      </w:pPr>
+      <w:proofErr w:type="spellStart"/>
+      <w:r>
+        <w:rPr>
+          <w:spacing w:val="-2"/>
+        </w:rPr>
+        <w:t>Skillfactory</w:t>
+      </w:r>
+      <w:proofErr w:type="spellEnd"/>
+    </w:p>
+    <w:p>
+      <w:pPr>
+        <w:pStyle w:val="BodyText"/>
+        <w:spacing w:line="217" w:lineRule="exact"/>
+        <w:ind w:left="196"/>
+      </w:pPr>
+      <w:r>
+        <w:rPr>
+          <w:w w:val="105"/>
+        </w:rPr>
+        <w:t>Frontend</w:t>
+      </w:r>
+      <w:r>
+        <w:rPr>
+          <w:spacing w:val="-10"/>
+          <w:w w:val="105"/>
+        </w:rPr>
+        <w:t xml:space="preserve"> </w:t>
+      </w:r>
+      <w:r>
+        <w:rPr>
+          <w:w w:val="105"/>
+        </w:rPr>
+        <w:t>Development</w:t>
+      </w:r>
+      <w:r>
+        <w:rPr>
+          <w:spacing w:val="-9"/>
+          <w:w w:val="105"/>
+        </w:rPr>
+        <w:t xml:space="preserve"> </w:t>
+      </w:r>
+      <w:r>
+        <w:rPr>
+          <w:w w:val="105"/>
+        </w:rPr>
+        <w:t>Vocational</w:t>
+      </w:r>
+      <w:r>
+        <w:rPr>
+          <w:spacing w:val="-9"/>
+          <w:w w:val="105"/>
+        </w:rPr>
+        <w:t xml:space="preserve"> </w:t>
+      </w:r>
+      <w:r>
+        <w:rPr>
+          <w:spacing w:val="-2"/>
+          <w:w w:val="105"/>
+        </w:rPr>
+        <w:t>Degree</w:t>
+      </w:r>
+    </w:p>
+    <w:p>
+      <w:pPr>
+        <w:pStyle w:val="Heading3"/>
+        <w:spacing w:before="163" w:line="256" w:lineRule="exact"/>
+      </w:pPr>
+      <w:r>
+        <w:t>Direct</w:t>
+      </w:r>
+      <w:r>
+        <w:rPr>
+          <w:spacing w:val="4"/>
+        </w:rPr>
+        <w:t xml:space="preserve"> </w:t>
+      </w:r>
+      <w:r>
+        <w:t>Line</w:t>
+      </w:r>
+      <w:r>
+        <w:rPr>
+          <w:spacing w:val="4"/>
+        </w:rPr>
+        <w:t xml:space="preserve"> </w:t>
+      </w:r>
+      <w:r>
+        <w:rPr>
+          <w:spacing w:val="-2"/>
+        </w:rPr>
+        <w:t>Academy</w:t>
+      </w:r>
+    </w:p>
+    <w:p>
+      <w:pPr>
+        <w:pStyle w:val="BodyText"/>
+        <w:spacing w:line="217" w:lineRule="exact"/>
+        <w:ind w:left="196"/>
+      </w:pPr>
+      <w:r>
+        <w:rPr>
+          <w:w w:val="105"/>
+        </w:rPr>
+        <w:t>Full-Time</w:t>
+      </w:r>
+      <w:r>
+        <w:rPr>
+          <w:spacing w:val="-10"/>
+          <w:w w:val="105"/>
+        </w:rPr>
+        <w:t xml:space="preserve"> </w:t>
+      </w:r>
+      <w:r>
+        <w:rPr>
+          <w:w w:val="105"/>
+        </w:rPr>
+        <w:t>Frontend</w:t>
+      </w:r>
+      <w:r>
+        <w:rPr>
+          <w:spacing w:val="-9"/>
+          <w:w w:val="105"/>
+        </w:rPr>
+        <w:t xml:space="preserve"> </w:t>
+      </w:r>
+      <w:r>
+        <w:rPr>
+          <w:w w:val="105"/>
+        </w:rPr>
+        <w:t>Development</w:t>
+      </w:r>
+      <w:r>
+        <w:rPr>
+          <w:spacing w:val="-9"/>
+          <w:w w:val="105"/>
+        </w:rPr>
+        <w:t xml:space="preserve"> </w:t>
+      </w:r>
+      <w:r>
+        <w:rPr>
+          <w:spacing w:val="-2"/>
+          <w:w w:val="105"/>
+        </w:rPr>
+        <w:t>Course</w:t>
+      </w:r>
+    </w:p>
+    <w:p>
+      <w:pPr>
+        <w:pStyle w:val="Heading3"/>
+        <w:spacing w:before="154"/>
+      </w:pPr>
+      <w:r>
+        <w:t>Samara</w:t>
+      </w:r>
+      <w:r>
+        <w:rPr>
+          <w:spacing w:val="5"/>
+        </w:rPr>
+        <w:t xml:space="preserve"> </w:t>
+      </w:r>
+      <w:r>
+        <w:t>State</w:t>
+      </w:r>
+      <w:r>
+        <w:rPr>
+          <w:spacing w:val="5"/>
+        </w:rPr>
+        <w:t xml:space="preserve"> </w:t>
+      </w:r>
+      <w:r>
+        <w:t>University</w:t>
+      </w:r>
+      <w:r>
+        <w:rPr>
+          <w:spacing w:val="5"/>
+        </w:rPr>
+        <w:t xml:space="preserve"> </w:t>
+      </w:r>
+      <w:r>
+        <w:t>of</w:t>
+      </w:r>
+      <w:r>
+        <w:rPr>
+          <w:spacing w:val="6"/>
+        </w:rPr>
+        <w:t xml:space="preserve"> </w:t>
+      </w:r>
+      <w:r>
+        <w:rPr>
+          <w:spacing w:val="-2"/>
+        </w:rPr>
+        <w:t>Economics</w:t>
+      </w:r>
+    </w:p>
+    <w:p>
+      <w:pPr>
+        <w:pStyle w:val="BodyText"/>
+        <w:ind w:left="196"/>
+      </w:pPr>
+      <w:r>
+        <w:rPr>
+          <w:w w:val="105"/>
+        </w:rPr>
+        <w:t>Lawyer</w:t>
+      </w:r>
+      <w:r>
+        <w:rPr>
           <w:spacing w:val="-7"/>
           <w:w w:val="105"/>
         </w:rPr>
@@ -3825,806 +4580,105 @@
       </w:r>
       <w:r>
         <w:rPr>
-          <w:spacing w:val="-2"/>
-          <w:w w:val="105"/>
-        </w:rPr>
-        <w:t>https://github.com/Birlogich/searchinnapp</w:t>
-      </w:r>
+          <w:w w:val="105"/>
+        </w:rPr>
+        <w:t>Master's</w:t>
+      </w:r>
+      <w:r>
+        <w:rPr>
+          <w:spacing w:val="-7"/>
+          <w:w w:val="105"/>
+        </w:rPr>
+        <w:t xml:space="preserve"> </w:t>
+      </w:r>
+      <w:r>
+        <w:rPr>
+          <w:spacing w:val="-2"/>
+          <w:w w:val="105"/>
+        </w:rPr>
+        <w:t>Degree</w:t>
+      </w:r>
+    </w:p>
+    <w:p>
+      <w:pPr>
+        <w:pStyle w:val="Heading3"/>
+        <w:spacing w:before="105"/>
+        <w:ind w:left="156" w:right="22"/>
+        <w:jc w:val="center"/>
+        <w:rPr>
+          <w:rFonts w:ascii="Book Antiqua"/>
+        </w:rPr>
+      </w:pPr>
+      <w:r>
+        <w:br w:type="column"/>
+      </w:r>
+      <w:r>
+        <w:rPr>
+          <w:rFonts w:ascii="Book Antiqua"/>
+          <w:spacing w:val="-2"/>
+          <w:w w:val="110"/>
+        </w:rPr>
+        <w:t>Education</w:t>
+      </w:r>
+    </w:p>
+    <w:p>
+      <w:pPr>
+        <w:pStyle w:val="BodyText"/>
+        <w:rPr>
+          <w:rFonts w:ascii="Book Antiqua"/>
+          <w:sz w:val="20"/>
+        </w:rPr>
+      </w:pPr>
+    </w:p>
+    <w:p>
+      <w:pPr>
+        <w:pStyle w:val="BodyText"/>
+        <w:rPr>
+          <w:rFonts w:ascii="Book Antiqua"/>
+          <w:sz w:val="20"/>
+        </w:rPr>
+      </w:pPr>
+    </w:p>
+    <w:p>
+      <w:pPr>
+        <w:pStyle w:val="BodyText"/>
+        <w:rPr>
+          <w:rFonts w:ascii="Book Antiqua"/>
+          <w:sz w:val="20"/>
+        </w:rPr>
+      </w:pPr>
+    </w:p>
+    <w:p>
+      <w:pPr>
+        <w:pStyle w:val="BodyText"/>
+        <w:rPr>
+          <w:rFonts w:ascii="Book Antiqua"/>
+          <w:sz w:val="20"/>
+        </w:rPr>
+      </w:pPr>
+    </w:p>
+    <w:p>
+      <w:pPr>
+        <w:pStyle w:val="BodyText"/>
+        <w:rPr>
+          <w:rFonts w:ascii="Book Antiqua"/>
+          <w:sz w:val="20"/>
+        </w:rPr>
+      </w:pPr>
+    </w:p>
+    <w:p>
+      <w:pPr>
+        <w:pStyle w:val="BodyText"/>
+        <w:rPr>
+          <w:rFonts w:ascii="Book Antiqua"/>
+          <w:sz w:val="20"/>
+        </w:rPr>
+      </w:pPr>
     </w:p>
     <w:p>
       <w:pPr>
         <w:pStyle w:val="BodyText"/>
         <w:spacing w:before="46"/>
-      </w:pPr>
-    </w:p>
-    <w:p>
-      <w:pPr>
-        <w:tabs>
-          <w:tab w:val="left" w:pos="9092"/>
-        </w:tabs>
-        <w:ind w:left="170"/>
-        <w:rPr>
-          <w:sz w:val="17"/>
-        </w:rPr>
-      </w:pPr>
-      <w:r>
-        <w:rPr>
-          <w:sz w:val="20"/>
-        </w:rPr>
-        <w:t xml:space="preserve">Country Flag </w:t>
-      </w:r>
-      <w:r>
-        <w:rPr>
-          <w:spacing w:val="-5"/>
-          <w:sz w:val="20"/>
-        </w:rPr>
-        <w:t>APP</w:t>
-      </w:r>
-      <w:r>
-        <w:rPr>
-          <w:sz w:val="20"/>
-        </w:rPr>
-        <w:tab/>
-      </w:r>
-      <w:r>
-        <w:rPr>
-          <w:sz w:val="17"/>
-        </w:rPr>
-        <w:t>06/2023</w:t>
-      </w:r>
-      <w:r>
-        <w:rPr>
-          <w:spacing w:val="14"/>
-          <w:sz w:val="17"/>
-        </w:rPr>
-        <w:t xml:space="preserve"> </w:t>
-      </w:r>
-      <w:r>
-        <w:rPr>
-          <w:sz w:val="17"/>
-        </w:rPr>
-        <w:t>-</w:t>
-      </w:r>
-      <w:r>
-        <w:rPr>
-          <w:spacing w:val="14"/>
-          <w:sz w:val="17"/>
-        </w:rPr>
-        <w:t xml:space="preserve"> </w:t>
-      </w:r>
-      <w:r>
-        <w:rPr>
-          <w:spacing w:val="-2"/>
-          <w:sz w:val="17"/>
-        </w:rPr>
-        <w:t>08/2023</w:t>
-      </w:r>
-    </w:p>
-    <w:p>
-      <w:pPr>
-        <w:pStyle w:val="BodyText"/>
-        <w:spacing w:before="147" w:line="232" w:lineRule="auto"/>
-        <w:ind w:left="197" w:right="481"/>
-      </w:pPr>
-      <w:r>
-        <w:rPr>
-          <w:w w:val="105"/>
-        </w:rPr>
-        <w:t>This</w:t>
-      </w:r>
-      <w:r>
-        <w:rPr>
-          <w:spacing w:val="-6"/>
-          <w:w w:val="105"/>
-        </w:rPr>
-        <w:t xml:space="preserve"> </w:t>
-      </w:r>
-      <w:r>
-        <w:rPr>
-          <w:w w:val="105"/>
-        </w:rPr>
-        <w:t>application</w:t>
-      </w:r>
-      <w:r>
-        <w:rPr>
-          <w:spacing w:val="-6"/>
-          <w:w w:val="105"/>
-        </w:rPr>
-        <w:t xml:space="preserve"> </w:t>
-      </w:r>
-      <w:r>
-        <w:rPr>
-          <w:w w:val="105"/>
-        </w:rPr>
-        <w:t>is</w:t>
-      </w:r>
-      <w:r>
-        <w:rPr>
-          <w:spacing w:val="-6"/>
-          <w:w w:val="105"/>
-        </w:rPr>
-        <w:t xml:space="preserve"> </w:t>
-      </w:r>
-      <w:r>
-        <w:rPr>
-          <w:w w:val="105"/>
-        </w:rPr>
-        <w:t>dedicated</w:t>
-      </w:r>
-      <w:r>
-        <w:rPr>
-          <w:spacing w:val="-6"/>
-          <w:w w:val="105"/>
-        </w:rPr>
-        <w:t xml:space="preserve"> </w:t>
-      </w:r>
-      <w:r>
-        <w:rPr>
-          <w:w w:val="105"/>
-        </w:rPr>
-        <w:t>to</w:t>
-      </w:r>
-      <w:r>
-        <w:rPr>
-          <w:spacing w:val="-6"/>
-          <w:w w:val="105"/>
-        </w:rPr>
-        <w:t xml:space="preserve"> </w:t>
-      </w:r>
-      <w:r>
-        <w:rPr>
-          <w:w w:val="105"/>
-        </w:rPr>
-        <w:t>displaying</w:t>
-      </w:r>
-      <w:r>
-        <w:rPr>
-          <w:spacing w:val="-6"/>
-          <w:w w:val="105"/>
-        </w:rPr>
-        <w:t xml:space="preserve"> </w:t>
-      </w:r>
-      <w:r>
-        <w:rPr>
-          <w:w w:val="105"/>
-        </w:rPr>
-        <w:t>country</w:t>
-      </w:r>
-      <w:r>
-        <w:rPr>
-          <w:spacing w:val="-6"/>
-          <w:w w:val="105"/>
-        </w:rPr>
-        <w:t xml:space="preserve"> </w:t>
-      </w:r>
-      <w:r>
-        <w:rPr>
-          <w:w w:val="105"/>
-        </w:rPr>
-        <w:t>flags</w:t>
-      </w:r>
-      <w:r>
-        <w:rPr>
-          <w:spacing w:val="-6"/>
-          <w:w w:val="105"/>
-        </w:rPr>
-        <w:t xml:space="preserve"> </w:t>
-      </w:r>
-      <w:r>
-        <w:rPr>
-          <w:w w:val="105"/>
-        </w:rPr>
-        <w:t>and</w:t>
-      </w:r>
-      <w:r>
-        <w:rPr>
-          <w:spacing w:val="-6"/>
-          <w:w w:val="105"/>
-        </w:rPr>
-        <w:t xml:space="preserve"> </w:t>
-      </w:r>
-      <w:r>
-        <w:rPr>
-          <w:w w:val="105"/>
-        </w:rPr>
-        <w:t>viewing</w:t>
-      </w:r>
-      <w:r>
-        <w:rPr>
-          <w:spacing w:val="-6"/>
-          <w:w w:val="105"/>
-        </w:rPr>
-        <w:t xml:space="preserve"> </w:t>
-      </w:r>
-      <w:r>
-        <w:rPr>
-          <w:w w:val="105"/>
-        </w:rPr>
-        <w:t>the</w:t>
-      </w:r>
-      <w:r>
-        <w:rPr>
-          <w:spacing w:val="-6"/>
-          <w:w w:val="105"/>
-        </w:rPr>
-        <w:t xml:space="preserve"> </w:t>
-      </w:r>
-      <w:r>
-        <w:rPr>
-          <w:w w:val="105"/>
-        </w:rPr>
-        <w:t>flags</w:t>
-      </w:r>
-      <w:r>
-        <w:rPr>
-          <w:spacing w:val="-6"/>
-          <w:w w:val="105"/>
-        </w:rPr>
-        <w:t xml:space="preserve"> </w:t>
-      </w:r>
-      <w:r>
-        <w:rPr>
-          <w:w w:val="105"/>
-        </w:rPr>
-        <w:t>of</w:t>
-      </w:r>
-      <w:r>
-        <w:rPr>
-          <w:spacing w:val="-6"/>
-          <w:w w:val="105"/>
-        </w:rPr>
-        <w:t xml:space="preserve"> </w:t>
-      </w:r>
-      <w:r>
-        <w:rPr>
-          <w:w w:val="105"/>
-        </w:rPr>
-        <w:t>bordering</w:t>
-      </w:r>
-      <w:r>
-        <w:rPr>
-          <w:spacing w:val="-6"/>
-          <w:w w:val="105"/>
-        </w:rPr>
-        <w:t xml:space="preserve"> </w:t>
-      </w:r>
-      <w:r>
-        <w:rPr>
-          <w:w w:val="105"/>
-        </w:rPr>
-        <w:t>countries.</w:t>
-      </w:r>
-      <w:r>
-        <w:rPr>
-          <w:spacing w:val="-6"/>
-          <w:w w:val="105"/>
-        </w:rPr>
-        <w:t xml:space="preserve"> </w:t>
-      </w:r>
-      <w:r>
-        <w:rPr>
-          <w:w w:val="105"/>
-        </w:rPr>
-        <w:t>Through</w:t>
-      </w:r>
-      <w:r>
-        <w:rPr>
-          <w:spacing w:val="-6"/>
-          <w:w w:val="105"/>
-        </w:rPr>
-        <w:t xml:space="preserve"> </w:t>
-      </w:r>
-      <w:r>
-        <w:rPr>
-          <w:w w:val="105"/>
-        </w:rPr>
-        <w:t>this</w:t>
-      </w:r>
-      <w:r>
-        <w:rPr>
-          <w:spacing w:val="-6"/>
-          <w:w w:val="105"/>
-        </w:rPr>
-        <w:t xml:space="preserve"> </w:t>
-      </w:r>
-      <w:r>
-        <w:rPr>
-          <w:w w:val="105"/>
-        </w:rPr>
-        <w:t>project,</w:t>
-      </w:r>
-      <w:r>
-        <w:rPr>
-          <w:spacing w:val="-6"/>
-          <w:w w:val="105"/>
-        </w:rPr>
-        <w:t xml:space="preserve"> </w:t>
-      </w:r>
-      <w:r>
-        <w:rPr>
-          <w:w w:val="105"/>
-        </w:rPr>
-        <w:t>I</w:t>
-      </w:r>
-      <w:r>
-        <w:rPr>
-          <w:spacing w:val="-6"/>
-          <w:w w:val="105"/>
-        </w:rPr>
-        <w:t xml:space="preserve"> </w:t>
-      </w:r>
-      <w:r>
-        <w:rPr>
-          <w:w w:val="105"/>
-        </w:rPr>
-        <w:t>honed my skills in Redux-React. Information about application's state I saved in the store using Redux RTK.</w:t>
-      </w:r>
-    </w:p>
-    <w:p>
-      <w:pPr>
-        <w:pStyle w:val="BodyText"/>
-        <w:spacing w:line="210" w:lineRule="exact"/>
-        <w:ind w:left="197"/>
-      </w:pPr>
-      <w:r>
-        <w:rPr>
-          <w:b/>
-          <w:w w:val="105"/>
-        </w:rPr>
-        <w:t>Tech</w:t>
-      </w:r>
-      <w:r>
-        <w:rPr>
-          <w:b/>
-          <w:spacing w:val="-7"/>
-          <w:w w:val="105"/>
-        </w:rPr>
-        <w:t xml:space="preserve"> </w:t>
-      </w:r>
-      <w:r>
-        <w:rPr>
-          <w:b/>
-          <w:w w:val="105"/>
-        </w:rPr>
-        <w:t>Stack</w:t>
-      </w:r>
-      <w:r>
-        <w:rPr>
-          <w:b/>
-          <w:spacing w:val="-4"/>
-          <w:w w:val="105"/>
-        </w:rPr>
-        <w:t xml:space="preserve"> </w:t>
-      </w:r>
-      <w:r>
-        <w:rPr>
-          <w:w w:val="105"/>
-        </w:rPr>
-        <w:t>:</w:t>
-      </w:r>
-      <w:r>
-        <w:rPr>
-          <w:spacing w:val="35"/>
-          <w:w w:val="105"/>
-        </w:rPr>
-        <w:t xml:space="preserve"> </w:t>
-      </w:r>
-      <w:proofErr w:type="spellStart"/>
-      <w:r>
-        <w:rPr>
-          <w:w w:val="105"/>
-        </w:rPr>
-        <w:t>Styled.Components</w:t>
-      </w:r>
-      <w:proofErr w:type="spellEnd"/>
-      <w:r>
-        <w:rPr>
-          <w:w w:val="105"/>
-        </w:rPr>
-        <w:t>,</w:t>
-      </w:r>
-      <w:r>
-        <w:rPr>
-          <w:spacing w:val="-7"/>
-          <w:w w:val="105"/>
-        </w:rPr>
-        <w:t xml:space="preserve"> </w:t>
-      </w:r>
-      <w:r>
-        <w:rPr>
-          <w:w w:val="105"/>
-        </w:rPr>
-        <w:t>React.JS,</w:t>
-      </w:r>
-      <w:r>
-        <w:rPr>
-          <w:spacing w:val="-7"/>
-          <w:w w:val="105"/>
-        </w:rPr>
-        <w:t xml:space="preserve"> </w:t>
-      </w:r>
-      <w:proofErr w:type="spellStart"/>
-      <w:r>
-        <w:rPr>
-          <w:w w:val="105"/>
-        </w:rPr>
-        <w:t>ReduxToolKit</w:t>
-      </w:r>
-      <w:proofErr w:type="spellEnd"/>
-      <w:r>
-        <w:rPr>
-          <w:w w:val="105"/>
-        </w:rPr>
-        <w:t>,</w:t>
-      </w:r>
-      <w:r>
-        <w:rPr>
-          <w:spacing w:val="-7"/>
-          <w:w w:val="105"/>
-        </w:rPr>
-        <w:t xml:space="preserve"> </w:t>
-      </w:r>
-      <w:r>
-        <w:rPr>
-          <w:spacing w:val="-4"/>
-          <w:w w:val="105"/>
-        </w:rPr>
-        <w:t>HTML</w:t>
-      </w:r>
-    </w:p>
-    <w:p>
-      <w:pPr>
-        <w:pStyle w:val="BodyText"/>
-        <w:spacing w:line="213" w:lineRule="exact"/>
-        <w:ind w:left="197"/>
-      </w:pPr>
-      <w:r>
-        <w:rPr>
-          <w:b/>
-        </w:rPr>
-        <w:t>Link</w:t>
-      </w:r>
-      <w:r>
-        <w:t>:</w:t>
-      </w:r>
-      <w:r>
-        <w:rPr>
-          <w:spacing w:val="72"/>
-          <w:w w:val="150"/>
-        </w:rPr>
-        <w:t xml:space="preserve"> </w:t>
-      </w:r>
-      <w:r>
-        <w:t>https://countries-flags-app-</w:t>
-      </w:r>
-      <w:r>
-        <w:rPr>
-          <w:spacing w:val="-2"/>
-        </w:rPr>
-        <w:t>one.vercel.app/</w:t>
-      </w:r>
-    </w:p>
-    <w:p>
-      <w:pPr>
-        <w:pStyle w:val="BodyText"/>
-        <w:spacing w:line="216" w:lineRule="exact"/>
-        <w:ind w:left="197"/>
-      </w:pPr>
-      <w:r>
-        <w:rPr>
-          <w:b/>
-        </w:rPr>
-        <w:t>GitHub:</w:t>
-      </w:r>
-      <w:r>
-        <w:rPr>
-          <w:b/>
-          <w:spacing w:val="46"/>
-        </w:rPr>
-        <w:t xml:space="preserve">  </w:t>
-      </w:r>
-      <w:r>
-        <w:t>https://github.com/Birlogich/countries-</w:t>
-      </w:r>
-      <w:r>
-        <w:rPr>
-          <w:spacing w:val="-2"/>
-        </w:rPr>
-        <w:t>flags</w:t>
-      </w:r>
-    </w:p>
-    <w:p>
-      <w:pPr>
-        <w:pStyle w:val="BodyText"/>
-        <w:spacing w:before="126"/>
-        <w:rPr>
-          <w:sz w:val="20"/>
-        </w:rPr>
-      </w:pPr>
-    </w:p>
-    <w:p>
-      <w:pPr>
-        <w:rPr>
-          <w:sz w:val="20"/>
-        </w:rPr>
-        <w:sectPr>
-          <w:pgSz w:w="11900" w:h="16840"/>
-          <w:pgMar w:top="400" w:right="540" w:bottom="280" w:left="600" w:header="720" w:footer="720" w:gutter="0"/>
-          <w:cols w:space="720"/>
-        </w:sectPr>
-      </w:pPr>
-    </w:p>
-    <w:p>
-      <w:pPr>
-        <w:pStyle w:val="BodyText"/>
-        <w:spacing w:before="13"/>
-        <w:rPr>
-          <w:sz w:val="20"/>
-        </w:rPr>
-      </w:pPr>
-    </w:p>
-    <w:p>
-      <w:pPr>
-        <w:pStyle w:val="Heading3"/>
-        <w:spacing w:line="256" w:lineRule="exact"/>
-      </w:pPr>
-      <w:proofErr w:type="spellStart"/>
-      <w:r>
-        <w:rPr>
-          <w:spacing w:val="-2"/>
-        </w:rPr>
-        <w:t>Skillfactory</w:t>
-      </w:r>
-      <w:proofErr w:type="spellEnd"/>
-    </w:p>
-    <w:p>
-      <w:pPr>
-        <w:pStyle w:val="BodyText"/>
-        <w:spacing w:line="217" w:lineRule="exact"/>
-        <w:ind w:left="205"/>
-      </w:pPr>
-      <w:r>
-        <w:rPr>
-          <w:w w:val="105"/>
-        </w:rPr>
-        <w:t>Frontend</w:t>
-      </w:r>
-      <w:r>
-        <w:rPr>
-          <w:spacing w:val="-10"/>
-          <w:w w:val="105"/>
-        </w:rPr>
-        <w:t xml:space="preserve"> </w:t>
-      </w:r>
-      <w:r>
-        <w:rPr>
-          <w:w w:val="105"/>
-        </w:rPr>
-        <w:t>Development</w:t>
-      </w:r>
-      <w:r>
-        <w:rPr>
-          <w:spacing w:val="-9"/>
-          <w:w w:val="105"/>
-        </w:rPr>
-        <w:t xml:space="preserve"> </w:t>
-      </w:r>
-      <w:r>
-        <w:rPr>
-          <w:w w:val="105"/>
-        </w:rPr>
-        <w:t>Vocational</w:t>
-      </w:r>
-      <w:r>
-        <w:rPr>
-          <w:spacing w:val="-9"/>
-          <w:w w:val="105"/>
-        </w:rPr>
-        <w:t xml:space="preserve"> </w:t>
-      </w:r>
-      <w:r>
-        <w:rPr>
-          <w:spacing w:val="-2"/>
-          <w:w w:val="105"/>
-        </w:rPr>
-        <w:t>Degree</w:t>
-      </w:r>
-    </w:p>
-    <w:p>
-      <w:pPr>
-        <w:pStyle w:val="Heading3"/>
-        <w:spacing w:before="163" w:line="256" w:lineRule="exact"/>
-      </w:pPr>
-      <w:r>
-        <w:t>Direct</w:t>
-      </w:r>
-      <w:r>
-        <w:rPr>
-          <w:spacing w:val="4"/>
-        </w:rPr>
-        <w:t xml:space="preserve"> </w:t>
-      </w:r>
-      <w:r>
-        <w:t>Line</w:t>
-      </w:r>
-      <w:r>
-        <w:rPr>
-          <w:spacing w:val="4"/>
-        </w:rPr>
-        <w:t xml:space="preserve"> </w:t>
-      </w:r>
-      <w:r>
-        <w:rPr>
-          <w:spacing w:val="-2"/>
-        </w:rPr>
-        <w:t>Academy</w:t>
-      </w:r>
-    </w:p>
-    <w:p>
-      <w:pPr>
-        <w:pStyle w:val="BodyText"/>
-        <w:spacing w:line="217" w:lineRule="exact"/>
-        <w:ind w:left="205"/>
-      </w:pPr>
-      <w:r>
-        <w:rPr>
-          <w:w w:val="105"/>
-        </w:rPr>
-        <w:t>Full-Time</w:t>
-      </w:r>
-      <w:r>
-        <w:rPr>
-          <w:spacing w:val="-10"/>
-          <w:w w:val="105"/>
-        </w:rPr>
-        <w:t xml:space="preserve"> </w:t>
-      </w:r>
-      <w:r>
-        <w:rPr>
-          <w:w w:val="105"/>
-        </w:rPr>
-        <w:t>Frontend</w:t>
-      </w:r>
-      <w:r>
-        <w:rPr>
-          <w:spacing w:val="-9"/>
-          <w:w w:val="105"/>
-        </w:rPr>
-        <w:t xml:space="preserve"> </w:t>
-      </w:r>
-      <w:r>
-        <w:rPr>
-          <w:w w:val="105"/>
-        </w:rPr>
-        <w:t>Development</w:t>
-      </w:r>
-      <w:r>
-        <w:rPr>
-          <w:spacing w:val="-9"/>
-          <w:w w:val="105"/>
-        </w:rPr>
-        <w:t xml:space="preserve"> </w:t>
-      </w:r>
-      <w:r>
-        <w:rPr>
-          <w:spacing w:val="-2"/>
-          <w:w w:val="105"/>
-        </w:rPr>
-        <w:t>Course</w:t>
-      </w:r>
-    </w:p>
-    <w:p>
-      <w:pPr>
-        <w:pStyle w:val="Heading3"/>
-        <w:spacing w:before="154"/>
-      </w:pPr>
-      <w:r>
-        <w:t>Samara</w:t>
-      </w:r>
-      <w:r>
-        <w:rPr>
-          <w:spacing w:val="5"/>
-        </w:rPr>
-        <w:t xml:space="preserve"> </w:t>
-      </w:r>
-      <w:r>
-        <w:t>State</w:t>
-      </w:r>
-      <w:r>
-        <w:rPr>
-          <w:spacing w:val="5"/>
-        </w:rPr>
-        <w:t xml:space="preserve"> </w:t>
-      </w:r>
-      <w:r>
-        <w:t>University</w:t>
-      </w:r>
-      <w:r>
-        <w:rPr>
-          <w:spacing w:val="5"/>
-        </w:rPr>
-        <w:t xml:space="preserve"> </w:t>
-      </w:r>
-      <w:r>
-        <w:t>of</w:t>
-      </w:r>
-      <w:r>
-        <w:rPr>
-          <w:spacing w:val="6"/>
-        </w:rPr>
-        <w:t xml:space="preserve"> </w:t>
-      </w:r>
-      <w:r>
-        <w:rPr>
-          <w:spacing w:val="-2"/>
-        </w:rPr>
-        <w:t>Economics</w:t>
-      </w:r>
-    </w:p>
-    <w:p>
-      <w:pPr>
-        <w:pStyle w:val="BodyText"/>
-        <w:ind w:left="205"/>
-      </w:pPr>
-      <w:r>
-        <w:rPr>
-          <w:w w:val="105"/>
-        </w:rPr>
-        <w:t>Lawyer</w:t>
-      </w:r>
-      <w:r>
-        <w:rPr>
-          <w:spacing w:val="-7"/>
-          <w:w w:val="105"/>
-        </w:rPr>
-        <w:t xml:space="preserve"> </w:t>
-      </w:r>
-      <w:r>
-        <w:rPr>
-          <w:w w:val="105"/>
-        </w:rPr>
-        <w:t>Master's</w:t>
-      </w:r>
-      <w:r>
-        <w:rPr>
-          <w:spacing w:val="-7"/>
-          <w:w w:val="105"/>
-        </w:rPr>
-        <w:t xml:space="preserve"> </w:t>
-      </w:r>
-      <w:r>
-        <w:rPr>
-          <w:spacing w:val="-2"/>
-          <w:w w:val="105"/>
-        </w:rPr>
-        <w:t>Degree</w:t>
-      </w:r>
-    </w:p>
-    <w:p>
-      <w:pPr>
-        <w:pStyle w:val="Heading3"/>
-        <w:spacing w:before="105"/>
-        <w:ind w:left="183"/>
-        <w:jc w:val="center"/>
-        <w:rPr>
-          <w:rFonts w:ascii="Book Antiqua"/>
-        </w:rPr>
-      </w:pPr>
-      <w:r>
-        <w:br w:type="column"/>
-      </w:r>
-      <w:r>
-        <w:rPr>
-          <w:rFonts w:ascii="Book Antiqua"/>
-          <w:spacing w:val="-2"/>
-          <w:w w:val="110"/>
-        </w:rPr>
-        <w:t>Education</w:t>
-      </w:r>
-    </w:p>
-    <w:p>
-      <w:pPr>
-        <w:pStyle w:val="BodyText"/>
         <w:rPr>
           <w:rFonts w:ascii="Book Antiqua"/>
           <w:sz w:val="20"/>
@@ -4633,62 +4687,7 @@
     </w:p>
     <w:p>
       <w:pPr>
-        <w:pStyle w:val="BodyText"/>
-        <w:rPr>
-          <w:rFonts w:ascii="Book Antiqua"/>
-          <w:sz w:val="20"/>
-        </w:rPr>
-      </w:pPr>
-    </w:p>
-    <w:p>
-      <w:pPr>
-        <w:pStyle w:val="BodyText"/>
-        <w:rPr>
-          <w:rFonts w:ascii="Book Antiqua"/>
-          <w:sz w:val="20"/>
-        </w:rPr>
-      </w:pPr>
-    </w:p>
-    <w:p>
-      <w:pPr>
-        <w:pStyle w:val="BodyText"/>
-        <w:rPr>
-          <w:rFonts w:ascii="Book Antiqua"/>
-          <w:sz w:val="20"/>
-        </w:rPr>
-      </w:pPr>
-    </w:p>
-    <w:p>
-      <w:pPr>
-        <w:pStyle w:val="BodyText"/>
-        <w:rPr>
-          <w:rFonts w:ascii="Book Antiqua"/>
-          <w:sz w:val="20"/>
-        </w:rPr>
-      </w:pPr>
-    </w:p>
-    <w:p>
-      <w:pPr>
-        <w:pStyle w:val="BodyText"/>
-        <w:rPr>
-          <w:rFonts w:ascii="Book Antiqua"/>
-          <w:sz w:val="20"/>
-        </w:rPr>
-      </w:pPr>
-    </w:p>
-    <w:p>
-      <w:pPr>
-        <w:pStyle w:val="BodyText"/>
-        <w:spacing w:before="46"/>
-        <w:rPr>
-          <w:rFonts w:ascii="Book Antiqua"/>
-          <w:sz w:val="20"/>
-        </w:rPr>
-      </w:pPr>
-    </w:p>
-    <w:p>
-      <w:pPr>
-        <w:ind w:left="183" w:right="18"/>
+        <w:ind w:left="156"/>
         <w:jc w:val="center"/>
         <w:rPr>
           <w:rFonts w:ascii="Book Antiqua"/>
@@ -4754,7 +4753,7 @@
     <w:p>
       <w:pPr>
         <w:pStyle w:val="BodyText"/>
-        <w:ind w:left="206"/>
+        <w:ind w:left="198"/>
       </w:pPr>
       <w:r>
         <w:rPr>
@@ -4799,7 +4798,7 @@
     <w:p>
       <w:pPr>
         <w:pStyle w:val="BodyText"/>
-        <w:ind w:left="205"/>
+        <w:ind w:left="196"/>
       </w:pPr>
       <w:r>
         <w:rPr>
@@ -4840,11 +4839,11 @@
         <w:sectPr>
           <w:type w:val="continuous"/>
           <w:pgSz w:w="11900" w:h="16840"/>
-          <w:pgMar w:top="40" w:right="540" w:bottom="280" w:left="600" w:header="720" w:footer="720" w:gutter="0"/>
+          <w:pgMar w:top="40" w:right="560" w:bottom="0" w:left="600" w:header="720" w:footer="720" w:gutter="0"/>
           <w:cols w:num="3" w:space="720" w:equalWidth="0">
-            <w:col w:w="3518" w:space="719"/>
-            <w:col w:w="2168" w:space="2587"/>
-            <w:col w:w="1768"/>
+            <w:col w:w="3510" w:space="748"/>
+            <w:col w:w="2159" w:space="2575"/>
+            <w:col w:w="1748"/>
           </w:cols>
         </w:sectPr>
       </w:pPr>
@@ -4859,7 +4858,7 @@
       <w:pPr>
         <w:pStyle w:val="BodyText"/>
         <w:spacing w:line="232" w:lineRule="auto"/>
-        <w:ind w:left="192"/>
+        <w:ind w:left="185"/>
       </w:pPr>
       <w:r>
         <w:rPr>
@@ -5043,12 +5042,14 @@
         </w:rPr>
         <w:t xml:space="preserve"> </w:t>
       </w:r>
-      <w:r>
-        <w:rPr>
-          <w:w w:val="105"/>
-        </w:rPr>
-        <w:t>YouTube</w:t>
-      </w:r>
+      <w:proofErr w:type="spellStart"/>
+      <w:r>
+        <w:rPr>
+          <w:w w:val="105"/>
+        </w:rPr>
+        <w:t>Youtube</w:t>
+      </w:r>
+      <w:proofErr w:type="spellEnd"/>
       <w:r>
         <w:rPr>
           <w:spacing w:val="-6"/>
@@ -5118,7 +5119,7 @@
     <w:sectPr>
       <w:type w:val="continuous"/>
       <w:pgSz w:w="11900" w:h="16840"/>
-      <w:pgMar w:top="40" w:right="540" w:bottom="280" w:left="600" w:header="720" w:footer="720" w:gutter="0"/>
+      <w:pgMar w:top="40" w:right="560" w:bottom="0" w:left="600" w:header="720" w:footer="720" w:gutter="0"/>
       <w:cols w:space="720"/>
     </w:sectPr>
   </w:body>
@@ -5128,113 +5129,113 @@
 <file path=word/numbering.xml><?xml version="1.0" encoding="utf-8"?>
 <w:numbering xmlns:wpc="http://schemas.microsoft.com/office/word/2010/wordprocessingCanvas" xmlns:cx="http://schemas.microsoft.com/office/drawing/2014/chartex" xmlns:cx1="http://schemas.microsoft.com/office/drawing/2015/9/8/chartex" xmlns:cx2="http://schemas.microsoft.com/office/drawing/2015/10/21/chartex" xmlns:cx3="http://schemas.microsoft.com/office/drawing/2016/5/9/chartex" xmlns:cx4="http://schemas.microsoft.com/office/drawing/2016/5/10/chartex" xmlns:cx5="http://schemas.microsoft.com/office/drawing/2016/5/11/chartex" xmlns:cx6="http://schemas.microsoft.com/office/drawing/2016/5/12/chartex" xmlns:cx7="http://schemas.microsoft.com/office/drawing/2016/5/13/chartex" xmlns:cx8="http://schemas.microsoft.com/office/drawing/2016/5/14/chartex" xmlns:mc="http://schemas.openxmlformats.org/markup-compatibility/2006" xmlns:aink="http://schemas.microsoft.com/office/drawing/2016/ink" xmlns:am3d="http://schemas.microsoft.com/office/drawing/2017/model3d" xmlns:o="urn:schemas-microsoft-com:office:office" xmlns:oel="http://schemas.microsoft.com/office/2019/extlst" xmlns:r="http://schemas.openxmlformats.org/officeDocument/2006/relationships" xmlns:m="http://schemas.openxmlformats.org/officeDocument/2006/math" xmlns:v="urn:schemas-microsoft-com:vml" xmlns:wp14="http://schemas.microsoft.com/office/word/2010/wordprocessingDrawing" xmlns:wp="http://schemas.openxmlformats.org/drawingml/2006/wordprocessingDrawing" xmlns:w10="urn:schemas-microsoft-com:office:word" xmlns:w="http://schemas.openxmlformats.org/wordprocessingml/2006/main" xmlns:w14="http://schemas.microsoft.com/office/word/2010/wordml" xmlns:w15="http://schemas.microsoft.com/office/word/2012/wordml" xmlns:w16cex="http://schemas.microsoft.com/office/word/2018/wordml/cex" xmlns:w16cid="http://schemas.microsoft.com/office/word/2016/wordml/cid" xmlns:w16="http://schemas.microsoft.com/office/word/2018/wordml" xmlns:w16sdtdh="http://schemas.microsoft.com/office/word/2020/wordml/sdtdatahash" xmlns:w16se="http://schemas.microsoft.com/office/word/2015/wordml/symex" xmlns:wpg="http://schemas.microsoft.com/office/word/2010/wordprocessingGroup" xmlns:wpi="http://schemas.microsoft.com/office/word/2010/wordprocessingInk" xmlns:wne="http://schemas.microsoft.com/office/word/2006/wordml" xmlns:wps="http://schemas.microsoft.com/office/word/2010/wordprocessingShape" mc:Ignorable="w14 w15 w16se w16cid w16 w16cex w16sdtdh wp14">
   <w:abstractNum w:abstractNumId="0" w15:restartNumberingAfterBreak="0">
-    <w:nsid w:val="57AC221F"/>
+    <w:nsid w:val="335049E4"/>
     <w:multiLevelType w:val="hybridMultilevel"/>
-    <w:tmpl w:val="693CBAE4"/>
-    <w:lvl w:ilvl="0" w:tplc="43F0BE4C">
+    <w:tmpl w:val="D606509A"/>
+    <w:lvl w:ilvl="0" w:tplc="BCE67B54">
       <w:numFmt w:val="bullet"/>
       <w:lvlText w:val="•"/>
       <w:lvlJc w:val="left"/>
       <w:pPr>
-        <w:ind w:left="307" w:hanging="261"/>
+        <w:ind w:left="289" w:hanging="130"/>
       </w:pPr>
       <w:rPr>
         <w:rFonts w:ascii="PT Sans" w:eastAsia="PT Sans" w:hAnsi="PT Sans" w:cs="PT Sans" w:hint="default"/>
         <w:spacing w:val="0"/>
-        <w:w w:val="99"/>
+        <w:w w:val="100"/>
         <w:lang w:val="en-US" w:eastAsia="en-US" w:bidi="ar-SA"/>
       </w:rPr>
     </w:lvl>
-    <w:lvl w:ilvl="1" w:tplc="23143A6C">
+    <w:lvl w:ilvl="1" w:tplc="AF8E5D56">
       <w:numFmt w:val="bullet"/>
       <w:lvlText w:val="•"/>
       <w:lvlJc w:val="left"/>
       <w:pPr>
-        <w:ind w:left="1345" w:hanging="261"/>
+        <w:ind w:left="1325" w:hanging="130"/>
       </w:pPr>
       <w:rPr>
         <w:rFonts w:hint="default"/>
         <w:lang w:val="en-US" w:eastAsia="en-US" w:bidi="ar-SA"/>
       </w:rPr>
     </w:lvl>
-    <w:lvl w:ilvl="2" w:tplc="8A2EA7CE">
+    <w:lvl w:ilvl="2" w:tplc="40103354">
       <w:numFmt w:val="bullet"/>
       <w:lvlText w:val="•"/>
       <w:lvlJc w:val="left"/>
       <w:pPr>
-        <w:ind w:left="2391" w:hanging="261"/>
+        <w:ind w:left="2371" w:hanging="130"/>
       </w:pPr>
       <w:rPr>
         <w:rFonts w:hint="default"/>
         <w:lang w:val="en-US" w:eastAsia="en-US" w:bidi="ar-SA"/>
       </w:rPr>
     </w:lvl>
-    <w:lvl w:ilvl="3" w:tplc="018CDB22">
+    <w:lvl w:ilvl="3" w:tplc="A882EC76">
       <w:numFmt w:val="bullet"/>
       <w:lvlText w:val="•"/>
       <w:lvlJc w:val="left"/>
       <w:pPr>
-        <w:ind w:left="3437" w:hanging="261"/>
+        <w:ind w:left="3417" w:hanging="130"/>
       </w:pPr>
       <w:rPr>
         <w:rFonts w:hint="default"/>
         <w:lang w:val="en-US" w:eastAsia="en-US" w:bidi="ar-SA"/>
       </w:rPr>
     </w:lvl>
-    <w:lvl w:ilvl="4" w:tplc="4E14CA76">
+    <w:lvl w:ilvl="4" w:tplc="F1525CBE">
       <w:numFmt w:val="bullet"/>
       <w:lvlText w:val="•"/>
       <w:lvlJc w:val="left"/>
       <w:pPr>
-        <w:ind w:left="4483" w:hanging="261"/>
+        <w:ind w:left="4463" w:hanging="130"/>
       </w:pPr>
       <w:rPr>
         <w:rFonts w:hint="default"/>
         <w:lang w:val="en-US" w:eastAsia="en-US" w:bidi="ar-SA"/>
       </w:rPr>
     </w:lvl>
-    <w:lvl w:ilvl="5" w:tplc="BD225C72">
+    <w:lvl w:ilvl="5" w:tplc="64628B8E">
       <w:numFmt w:val="bullet"/>
       <w:lvlText w:val="•"/>
       <w:lvlJc w:val="left"/>
       <w:pPr>
-        <w:ind w:left="5529" w:hanging="261"/>
+        <w:ind w:left="5509" w:hanging="130"/>
       </w:pPr>
       <w:rPr>
         <w:rFonts w:hint="default"/>
         <w:lang w:val="en-US" w:eastAsia="en-US" w:bidi="ar-SA"/>
       </w:rPr>
     </w:lvl>
-    <w:lvl w:ilvl="6" w:tplc="F3DE39B6">
+    <w:lvl w:ilvl="6" w:tplc="521A3722">
       <w:numFmt w:val="bullet"/>
       <w:lvlText w:val="•"/>
       <w:lvlJc w:val="left"/>
       <w:pPr>
-        <w:ind w:left="6575" w:hanging="261"/>
+        <w:ind w:left="6555" w:hanging="130"/>
       </w:pPr>
       <w:rPr>
         <w:rFonts w:hint="default"/>
         <w:lang w:val="en-US" w:eastAsia="en-US" w:bidi="ar-SA"/>
       </w:rPr>
     </w:lvl>
-    <w:lvl w:ilvl="7" w:tplc="55B0CE14">
+    <w:lvl w:ilvl="7" w:tplc="5A62E752">
       <w:numFmt w:val="bullet"/>
       <w:lvlText w:val="•"/>
       <w:lvlJc w:val="left"/>
       <w:pPr>
-        <w:ind w:left="7621" w:hanging="261"/>
+        <w:ind w:left="7601" w:hanging="130"/>
       </w:pPr>
       <w:rPr>
         <w:rFonts w:hint="default"/>
         <w:lang w:val="en-US" w:eastAsia="en-US" w:bidi="ar-SA"/>
       </w:rPr>
     </w:lvl>
-    <w:lvl w:ilvl="8" w:tplc="6816B0C0">
+    <w:lvl w:ilvl="8" w:tplc="BE80C9A0">
       <w:numFmt w:val="bullet"/>
       <w:lvlText w:val="•"/>
       <w:lvlJc w:val="left"/>
       <w:pPr>
-        <w:ind w:left="8667" w:hanging="261"/>
+        <w:ind w:left="8647" w:hanging="130"/>
       </w:pPr>
       <w:rPr>
         <w:rFonts w:hint="default"/>
@@ -5242,7 +5243,7 @@
       </w:rPr>
     </w:lvl>
   </w:abstractNum>
-  <w:num w:numId="1" w16cid:durableId="1709988283">
+  <w:num w:numId="1" w16cid:durableId="731583291">
     <w:abstractNumId w:val="0"/>
   </w:num>
 </w:numbering>
@@ -5658,8 +5659,7 @@
     <w:uiPriority w:val="9"/>
     <w:qFormat/>
     <w:pPr>
-      <w:ind w:right="75"/>
-      <w:jc w:val="center"/>
+      <w:ind w:left="52"/>
       <w:outlineLvl w:val="0"/>
     </w:pPr>
     <w:rPr>
@@ -5677,7 +5677,8 @@
     <w:unhideWhenUsed/>
     <w:qFormat/>
     <w:pPr>
-      <w:ind w:left="143"/>
+      <w:spacing w:before="95"/>
+      <w:ind w:left="126"/>
       <w:outlineLvl w:val="1"/>
     </w:pPr>
     <w:rPr>
@@ -5692,7 +5693,7 @@
     <w:unhideWhenUsed/>
     <w:qFormat/>
     <w:pPr>
-      <w:ind w:left="205"/>
+      <w:ind w:left="196"/>
       <w:outlineLvl w:val="2"/>
     </w:pPr>
     <w:rPr>
@@ -5760,8 +5761,8 @@
     <w:uiPriority w:val="1"/>
     <w:qFormat/>
     <w:pPr>
-      <w:spacing w:before="26"/>
-      <w:ind w:left="397" w:hanging="174"/>
+      <w:spacing w:before="22"/>
+      <w:ind w:left="243" w:hanging="128"/>
     </w:pPr>
   </w:style>
   <w:style w:type="paragraph" w:customStyle="1" w:styleId="TableParagraph">
